--- a/P4J402NguyenDennisAnimatedGameSetup.docx
+++ b/P4J402NguyenDennisAnimatedGameSetup.docx
@@ -1,6 +1,6 @@
 
 <file path=word/document.xml><?xml version="1.0" encoding="utf-8"?>
-<w:document xmlns:wpc="http://schemas.microsoft.com/office/word/2010/wordprocessingCanvas" xmlns:cx="http://schemas.microsoft.com/office/drawing/2014/chartex" xmlns:cx1="http://schemas.microsoft.com/office/drawing/2015/9/8/chartex" xmlns:mc="http://schemas.openxmlformats.org/markup-compatibility/2006" xmlns:o="urn:schemas-microsoft-com:office:office" xmlns:r="http://schemas.openxmlformats.org/officeDocument/2006/relationships" xmlns:m="http://schemas.openxmlformats.org/officeDocument/2006/math" xmlns:v="urn:schemas-microsoft-com:vml" xmlns:wp14="http://schemas.microsoft.com/office/word/2010/wordprocessingDrawing" xmlns:wp="http://schemas.openxmlformats.org/drawingml/2006/wordprocessingDrawing" xmlns:w10="urn:schemas-microsoft-com:office:word" xmlns:w="http://schemas.openxmlformats.org/wordprocessingml/2006/main" xmlns:w14="http://schemas.microsoft.com/office/word/2010/wordml" xmlns:w15="http://schemas.microsoft.com/office/word/2012/wordml" xmlns:w16se="http://schemas.microsoft.com/office/word/2015/wordml/symex" xmlns:wpg="http://schemas.microsoft.com/office/word/2010/wordprocessingGroup" xmlns:wpi="http://schemas.microsoft.com/office/word/2010/wordprocessingInk" xmlns:wne="http://schemas.microsoft.com/office/word/2006/wordml" xmlns:wps="http://schemas.microsoft.com/office/word/2010/wordprocessingShape" mc:Ignorable="w14 w15 w16se wp14">
+<w:document xmlns:wpc="http://schemas.microsoft.com/office/word/2010/wordprocessingCanvas" xmlns:mc="http://schemas.openxmlformats.org/markup-compatibility/2006" xmlns:o="urn:schemas-microsoft-com:office:office" xmlns:r="http://schemas.openxmlformats.org/officeDocument/2006/relationships" xmlns:m="http://schemas.openxmlformats.org/officeDocument/2006/math" xmlns:v="urn:schemas-microsoft-com:vml" xmlns:wp14="http://schemas.microsoft.com/office/word/2010/wordprocessingDrawing" xmlns:wp="http://schemas.openxmlformats.org/drawingml/2006/wordprocessingDrawing" xmlns:w10="urn:schemas-microsoft-com:office:word" xmlns:w="http://schemas.openxmlformats.org/wordprocessingml/2006/main" xmlns:w14="http://schemas.microsoft.com/office/word/2010/wordml" xmlns:w15="http://schemas.microsoft.com/office/word/2012/wordml" xmlns:wpg="http://schemas.microsoft.com/office/word/2010/wordprocessingGroup" xmlns:wpi="http://schemas.microsoft.com/office/word/2010/wordprocessingInk" xmlns:wne="http://schemas.microsoft.com/office/word/2006/wordml" xmlns:wps="http://schemas.microsoft.com/office/word/2010/wordprocessingShape" mc:Ignorable="w14 w15 wp14">
   <w:body>
     <w:p>
       <w:pPr>
@@ -9,13 +9,34 @@
       <w:r>
         <w:t>Daily Journal</w:t>
       </w:r>
+      <w:r>
+        <w:tab/>
+      </w:r>
+      <w:r>
+        <w:tab/>
+      </w:r>
     </w:p>
     <w:p>
       <w:pPr>
         <w:pStyle w:val="Title"/>
       </w:pPr>
       <w:r>
-        <w:t>Name: Dennis Nguyen</w:t>
+        <w:t>Name</w:t>
+      </w:r>
+      <w:r>
+        <w:t xml:space="preserve"> Dennis Nguyen </w:t>
+      </w:r>
+      <w:r>
+        <w:tab/>
+      </w:r>
+      <w:r>
+        <w:tab/>
+      </w:r>
+      <w:r>
+        <w:tab/>
+      </w:r>
+      <w:r>
+        <w:tab/>
       </w:r>
     </w:p>
     <w:p>
@@ -23,7 +44,10 @@
         <w:pStyle w:val="Title"/>
       </w:pPr>
       <w:r>
-        <w:t>Date: April 21, 2017</w:t>
+        <w:t>Date</w:t>
+      </w:r>
+      <w:r>
+        <w:t xml:space="preserve"> April 25, 2017</w:t>
       </w:r>
     </w:p>
     <w:p>
@@ -36,83 +60,91 @@
     </w:p>
     <w:p>
       <w:pPr>
-        <w:pStyle w:val="NormalWeb"/>
         <w:shd w:val="clear" w:color="auto" w:fill="FFFFFF"/>
-        <w:spacing w:before="0" w:beforeAutospacing="0" w:after="0" w:afterAutospacing="0"/>
-        <w:ind w:hanging="360"/>
-        <w:rPr>
-          <w:rFonts w:ascii="Helvetica" w:hAnsi="Helvetica" w:cs="Helvetica"/>
+        <w:spacing w:after="0" w:line="240" w:lineRule="auto"/>
+        <w:rPr>
+          <w:rFonts w:ascii="Helvetica" w:eastAsia="Times New Roman" w:hAnsi="Helvetica" w:cs="Times New Roman"/>
           <w:color w:val="111111"/>
+          <w:szCs w:val="24"/>
+          <w:lang w:bidi="ar-SA"/>
         </w:rPr>
       </w:pPr>
-      <w:proofErr w:type="spellStart"/>
-      <w:r>
-        <w:rPr>
-          <w:rFonts w:ascii="inherit" w:hAnsi="inherit" w:cs="Helvetica"/>
-          <w:b/>
-          <w:bCs/>
+      <w:r>
+        <w:rPr>
+          <w:rFonts w:ascii="Helvetica" w:eastAsia="Times New Roman" w:hAnsi="Helvetica" w:cs="Times New Roman"/>
           <w:color w:val="111111"/>
-          <w:sz w:val="20"/>
-          <w:szCs w:val="20"/>
-          <w:bdr w:val="none" w:sz="0" w:space="0" w:color="auto" w:frame="1"/>
-        </w:rPr>
-        <w:t>DrawView</w:t>
-      </w:r>
-      <w:proofErr w:type="spellEnd"/>
-      <w:r>
-        <w:rPr>
-          <w:rStyle w:val="apple-converted-space"/>
-          <w:rFonts w:ascii="Helvetica" w:eastAsiaTheme="majorEastAsia" w:hAnsi="Helvetica" w:cs="Helvetica"/>
+          <w:szCs w:val="24"/>
+          <w:lang w:bidi="ar-SA"/>
+        </w:rPr>
+        <w:t> </w:t>
+      </w:r>
+      <w:r>
+        <w:rPr>
+          <w:rFonts w:ascii="Helvetica" w:eastAsia="Times New Roman" w:hAnsi="Helvetica" w:cs="Times New Roman"/>
           <w:b/>
           <w:bCs/>
           <w:color w:val="111111"/>
-        </w:rPr>
-        <w:t> </w:t>
-      </w:r>
-      <w:r>
-        <w:rPr>
-          <w:rFonts w:ascii="Helvetica" w:hAnsi="Helvetica" w:cs="Helvetica"/>
+          <w:szCs w:val="24"/>
+          <w:lang w:bidi="ar-SA"/>
+        </w:rPr>
+        <w:t>8. </w:t>
+      </w:r>
+      <w:proofErr w:type="spellStart"/>
+      <w:r>
+        <w:rPr>
+          <w:rFonts w:ascii="inherit" w:eastAsia="Times New Roman" w:hAnsi="inherit" w:cs="Times New Roman"/>
           <w:b/>
           <w:bCs/>
           <w:color w:val="111111"/>
-        </w:rPr>
-        <w:t>-&gt;</w:t>
-      </w:r>
-      <w:r>
-        <w:rPr>
-          <w:rStyle w:val="apple-converted-space"/>
-          <w:rFonts w:ascii="Helvetica" w:eastAsiaTheme="majorEastAsia" w:hAnsi="Helvetica" w:cs="Helvetica"/>
+          <w:sz w:val="20"/>
+          <w:szCs w:val="20"/>
+          <w:bdr w:val="none" w:sz="0" w:space="0" w:color="auto" w:frame="1"/>
+          <w:lang w:bidi="ar-SA"/>
+        </w:rPr>
+        <w:t>LoopThread</w:t>
+      </w:r>
+      <w:proofErr w:type="spellEnd"/>
+      <w:r>
+        <w:rPr>
+          <w:rFonts w:ascii="Helvetica" w:eastAsia="Times New Roman" w:hAnsi="Helvetica" w:cs="Times New Roman"/>
           <w:b/>
           <w:bCs/>
           <w:color w:val="111111"/>
-        </w:rPr>
-        <w:t> </w:t>
-      </w:r>
-      <w:proofErr w:type="spellStart"/>
-      <w:r>
-        <w:rPr>
-          <w:rFonts w:ascii="inherit" w:hAnsi="inherit" w:cs="Helvetica"/>
+          <w:szCs w:val="24"/>
+          <w:lang w:bidi="ar-SA"/>
+        </w:rPr>
+        <w:t> - w/</w:t>
+      </w:r>
+      <w:proofErr w:type="spellStart"/>
+      <w:r>
+        <w:rPr>
+          <w:rFonts w:ascii="inherit" w:eastAsia="Times New Roman" w:hAnsi="inherit" w:cs="Times New Roman"/>
           <w:b/>
           <w:bCs/>
           <w:color w:val="111111"/>
           <w:sz w:val="20"/>
           <w:szCs w:val="20"/>
           <w:bdr w:val="none" w:sz="0" w:space="0" w:color="auto" w:frame="1"/>
-        </w:rPr>
-        <w:t>SurfaceView</w:t>
-      </w:r>
-      <w:proofErr w:type="spellEnd"/>
-      <w:r>
-        <w:rPr>
-          <w:rFonts w:ascii="inherit" w:hAnsi="inherit" w:cs="Helvetica"/>
+          <w:lang w:bidi="ar-SA"/>
+        </w:rPr>
+        <w:t>FramesPerSecond</w:t>
+      </w:r>
+      <w:proofErr w:type="spellEnd"/>
+      <w:r>
+        <w:t xml:space="preserve"> </w:t>
+      </w:r>
+      <w:r>
+        <w:rPr>
+          <w:rFonts w:ascii="inherit" w:eastAsia="Times New Roman" w:hAnsi="inherit" w:cs="Times New Roman"/>
           <w:b/>
           <w:bCs/>
           <w:color w:val="111111"/>
           <w:sz w:val="20"/>
           <w:szCs w:val="20"/>
           <w:bdr w:val="none" w:sz="0" w:space="0" w:color="auto" w:frame="1"/>
-        </w:rPr>
-        <w:object w:dxaOrig="1441" w:dyaOrig="811" w14:anchorId="22473D19">
+          <w:lang w:bidi="ar-SA"/>
+        </w:rPr>
+        <w:object w:dxaOrig="1666" w:dyaOrig="811" w14:anchorId="4637AF05">
           <v:shapetype id="_x0000_t75" coordsize="21600,21600" o:spt="75" o:preferrelative="t" path="m@4@5l@4@11@9@11@9@5xe" filled="f" stroked="f">
             <v:stroke joinstyle="miter"/>
             <v:formulas>
@@ -132,10 +164,7987 @@
             <v:path o:extrusionok="f" gradientshapeok="t" o:connecttype="rect"/>
             <o:lock v:ext="edit" aspectratio="t"/>
           </v:shapetype>
-          <v:shape id="_x0000_i1029" type="#_x0000_t75" style="width:1in;height:40.5pt" o:ole="">
+          <v:shape id="_x0000_i1032" type="#_x0000_t75" style="width:83.25pt;height:40.5pt" o:ole="">
             <v:imagedata r:id="rId9" o:title=""/>
           </v:shape>
-          <o:OLEObject Type="Embed" ProgID="Package" ShapeID="_x0000_i1029" DrawAspect="Content" ObjectID="_1554302229" r:id="rId10"/>
+          <o:OLEObject Type="Embed" ProgID="Package" ShapeID="_x0000_i1032" DrawAspect="Content" ObjectID="_1554623740" r:id="rId10"/>
+        </w:object>
+      </w:r>
+    </w:p>
+    <w:p>
+      <w:pPr>
+        <w:numPr>
+          <w:ilvl w:val="0"/>
+          <w:numId w:val="19"/>
+        </w:numPr>
+        <w:shd w:val="clear" w:color="auto" w:fill="FFFFFF"/>
+        <w:spacing w:after="0" w:line="240" w:lineRule="auto"/>
+        <w:ind w:left="0"/>
+        <w:rPr>
+          <w:rFonts w:ascii="inherit" w:eastAsia="Times New Roman" w:hAnsi="inherit" w:cs="Times New Roman"/>
+          <w:color w:val="111111"/>
+          <w:sz w:val="20"/>
+          <w:szCs w:val="20"/>
+          <w:lang w:bidi="ar-SA"/>
+        </w:rPr>
+      </w:pPr>
+      <w:r>
+        <w:rPr>
+          <w:rFonts w:ascii="inherit" w:eastAsia="Times New Roman" w:hAnsi="inherit" w:cs="Times New Roman"/>
+          <w:color w:val="FF0000"/>
+          <w:sz w:val="20"/>
+          <w:szCs w:val="20"/>
+          <w:bdr w:val="none" w:sz="0" w:space="0" w:color="auto" w:frame="1"/>
+          <w:lang w:bidi="ar-SA"/>
+        </w:rPr>
+        <w:t>Add a timer to maintain consistent timing between movements.</w:t>
+      </w:r>
+    </w:p>
+    <w:p>
+      <w:pPr>
+        <w:numPr>
+          <w:ilvl w:val="0"/>
+          <w:numId w:val="19"/>
+        </w:numPr>
+        <w:shd w:val="clear" w:color="auto" w:fill="FFFFFF"/>
+        <w:spacing w:after="0" w:line="240" w:lineRule="auto"/>
+        <w:ind w:left="0"/>
+        <w:rPr>
+          <w:rFonts w:ascii="inherit" w:eastAsia="Times New Roman" w:hAnsi="inherit" w:cs="Times New Roman"/>
+          <w:color w:val="111111"/>
+          <w:sz w:val="20"/>
+          <w:szCs w:val="20"/>
+          <w:lang w:bidi="ar-SA"/>
+        </w:rPr>
+      </w:pPr>
+      <w:r>
+        <w:rPr>
+          <w:rFonts w:ascii="inherit" w:eastAsia="Times New Roman" w:hAnsi="inherit" w:cs="Times New Roman"/>
+          <w:color w:val="FF0000"/>
+          <w:sz w:val="20"/>
+          <w:szCs w:val="20"/>
+          <w:bdr w:val="none" w:sz="0" w:space="0" w:color="auto" w:frame="1"/>
+          <w:lang w:bidi="ar-SA"/>
+        </w:rPr>
+        <w:t>Declare and instantiate class constant called FPS =10.</w:t>
+      </w:r>
+    </w:p>
+    <w:p>
+      <w:pPr>
+        <w:numPr>
+          <w:ilvl w:val="0"/>
+          <w:numId w:val="19"/>
+        </w:numPr>
+        <w:shd w:val="clear" w:color="auto" w:fill="FFFFFF"/>
+        <w:spacing w:after="0" w:line="240" w:lineRule="auto"/>
+        <w:ind w:left="0"/>
+        <w:rPr>
+          <w:rFonts w:ascii="inherit" w:eastAsia="Times New Roman" w:hAnsi="inherit" w:cs="Times New Roman"/>
+          <w:color w:val="111111"/>
+          <w:sz w:val="20"/>
+          <w:szCs w:val="20"/>
+          <w:lang w:bidi="ar-SA"/>
+        </w:rPr>
+      </w:pPr>
+      <w:r>
+        <w:rPr>
+          <w:rFonts w:ascii="inherit" w:eastAsia="Times New Roman" w:hAnsi="inherit" w:cs="Times New Roman"/>
+          <w:color w:val="FF0000"/>
+          <w:sz w:val="20"/>
+          <w:szCs w:val="20"/>
+          <w:bdr w:val="none" w:sz="0" w:space="0" w:color="auto" w:frame="1"/>
+          <w:lang w:bidi="ar-SA"/>
+        </w:rPr>
+        <w:t xml:space="preserve">In </w:t>
+      </w:r>
+      <w:proofErr w:type="gramStart"/>
+      <w:r>
+        <w:rPr>
+          <w:rFonts w:ascii="inherit" w:eastAsia="Times New Roman" w:hAnsi="inherit" w:cs="Times New Roman"/>
+          <w:color w:val="FF0000"/>
+          <w:sz w:val="20"/>
+          <w:szCs w:val="20"/>
+          <w:bdr w:val="none" w:sz="0" w:space="0" w:color="auto" w:frame="1"/>
+          <w:lang w:bidi="ar-SA"/>
+        </w:rPr>
+        <w:t>run(</w:t>
+      </w:r>
+      <w:proofErr w:type="gramEnd"/>
+      <w:r>
+        <w:rPr>
+          <w:rFonts w:ascii="inherit" w:eastAsia="Times New Roman" w:hAnsi="inherit" w:cs="Times New Roman"/>
+          <w:color w:val="FF0000"/>
+          <w:sz w:val="20"/>
+          <w:szCs w:val="20"/>
+          <w:bdr w:val="none" w:sz="0" w:space="0" w:color="auto" w:frame="1"/>
+          <w:lang w:bidi="ar-SA"/>
+        </w:rPr>
+        <w:t>), declare and instantiate a long called </w:t>
+      </w:r>
+      <w:proofErr w:type="spellStart"/>
+      <w:r>
+        <w:rPr>
+          <w:rFonts w:ascii="inherit" w:eastAsia="Times New Roman" w:hAnsi="inherit" w:cs="Times New Roman"/>
+          <w:color w:val="FF0000"/>
+          <w:sz w:val="20"/>
+          <w:szCs w:val="20"/>
+          <w:bdr w:val="none" w:sz="0" w:space="0" w:color="auto" w:frame="1"/>
+          <w:lang w:bidi="ar-SA"/>
+        </w:rPr>
+        <w:t>ticksPS</w:t>
+      </w:r>
+      <w:proofErr w:type="spellEnd"/>
+      <w:r>
+        <w:rPr>
+          <w:rFonts w:ascii="inherit" w:eastAsia="Times New Roman" w:hAnsi="inherit" w:cs="Times New Roman"/>
+          <w:color w:val="FF0000"/>
+          <w:sz w:val="20"/>
+          <w:szCs w:val="20"/>
+          <w:bdr w:val="none" w:sz="0" w:space="0" w:color="auto" w:frame="1"/>
+          <w:lang w:bidi="ar-SA"/>
+        </w:rPr>
+        <w:t> to 1000 divided by FPS.</w:t>
+      </w:r>
+    </w:p>
+    <w:p>
+      <w:pPr>
+        <w:numPr>
+          <w:ilvl w:val="1"/>
+          <w:numId w:val="19"/>
+        </w:numPr>
+        <w:shd w:val="clear" w:color="auto" w:fill="FFFFFF"/>
+        <w:spacing w:after="0" w:line="240" w:lineRule="auto"/>
+        <w:ind w:left="0"/>
+        <w:rPr>
+          <w:rFonts w:ascii="inherit" w:eastAsia="Times New Roman" w:hAnsi="inherit" w:cs="Times New Roman"/>
+          <w:color w:val="111111"/>
+          <w:sz w:val="20"/>
+          <w:szCs w:val="20"/>
+          <w:lang w:bidi="ar-SA"/>
+        </w:rPr>
+      </w:pPr>
+      <w:r>
+        <w:rPr>
+          <w:rFonts w:ascii="inherit" w:eastAsia="Times New Roman" w:hAnsi="inherit" w:cs="Times New Roman"/>
+          <w:color w:val="FF0000"/>
+          <w:sz w:val="20"/>
+          <w:szCs w:val="20"/>
+          <w:bdr w:val="none" w:sz="0" w:space="0" w:color="auto" w:frame="1"/>
+          <w:lang w:bidi="ar-SA"/>
+        </w:rPr>
+        <w:t> Declare longs called </w:t>
+      </w:r>
+      <w:proofErr w:type="spellStart"/>
+      <w:r>
+        <w:rPr>
+          <w:rFonts w:ascii="inherit" w:eastAsia="Times New Roman" w:hAnsi="inherit" w:cs="Times New Roman"/>
+          <w:color w:val="FF0000"/>
+          <w:sz w:val="20"/>
+          <w:szCs w:val="20"/>
+          <w:bdr w:val="none" w:sz="0" w:space="0" w:color="auto" w:frame="1"/>
+          <w:lang w:bidi="ar-SA"/>
+        </w:rPr>
+        <w:t>startTime</w:t>
+      </w:r>
+      <w:proofErr w:type="spellEnd"/>
+      <w:r>
+        <w:rPr>
+          <w:rFonts w:ascii="inherit" w:eastAsia="Times New Roman" w:hAnsi="inherit" w:cs="Times New Roman"/>
+          <w:color w:val="FF0000"/>
+          <w:sz w:val="20"/>
+          <w:szCs w:val="20"/>
+          <w:bdr w:val="none" w:sz="0" w:space="0" w:color="auto" w:frame="1"/>
+          <w:lang w:bidi="ar-SA"/>
+        </w:rPr>
+        <w:t> and </w:t>
+      </w:r>
+      <w:proofErr w:type="spellStart"/>
+      <w:r>
+        <w:rPr>
+          <w:rFonts w:ascii="inherit" w:eastAsia="Times New Roman" w:hAnsi="inherit" w:cs="Times New Roman"/>
+          <w:color w:val="FF0000"/>
+          <w:sz w:val="20"/>
+          <w:szCs w:val="20"/>
+          <w:bdr w:val="none" w:sz="0" w:space="0" w:color="auto" w:frame="1"/>
+          <w:lang w:bidi="ar-SA"/>
+        </w:rPr>
+        <w:t>sleepTime</w:t>
+      </w:r>
+      <w:proofErr w:type="spellEnd"/>
+      <w:r>
+        <w:rPr>
+          <w:rFonts w:ascii="inherit" w:eastAsia="Times New Roman" w:hAnsi="inherit" w:cs="Times New Roman"/>
+          <w:color w:val="FF0000"/>
+          <w:sz w:val="20"/>
+          <w:szCs w:val="20"/>
+          <w:bdr w:val="none" w:sz="0" w:space="0" w:color="auto" w:frame="1"/>
+          <w:lang w:bidi="ar-SA"/>
+        </w:rPr>
+        <w:t>.</w:t>
+      </w:r>
+    </w:p>
+    <w:p>
+      <w:pPr>
+        <w:numPr>
+          <w:ilvl w:val="1"/>
+          <w:numId w:val="19"/>
+        </w:numPr>
+        <w:shd w:val="clear" w:color="auto" w:fill="FFFFFF"/>
+        <w:spacing w:after="0" w:line="240" w:lineRule="auto"/>
+        <w:ind w:left="0"/>
+        <w:rPr>
+          <w:rFonts w:ascii="inherit" w:eastAsia="Times New Roman" w:hAnsi="inherit" w:cs="Times New Roman"/>
+          <w:color w:val="111111"/>
+          <w:sz w:val="20"/>
+          <w:szCs w:val="20"/>
+          <w:lang w:bidi="ar-SA"/>
+        </w:rPr>
+      </w:pPr>
+      <w:r>
+        <w:rPr>
+          <w:rFonts w:ascii="inherit" w:eastAsia="Times New Roman" w:hAnsi="inherit" w:cs="Times New Roman"/>
+          <w:color w:val="FF0000"/>
+          <w:sz w:val="20"/>
+          <w:szCs w:val="20"/>
+          <w:bdr w:val="none" w:sz="0" w:space="0" w:color="auto" w:frame="1"/>
+          <w:lang w:bidi="ar-SA"/>
+        </w:rPr>
+        <w:t> After c is declared, instantiate the </w:t>
+      </w:r>
+      <w:proofErr w:type="spellStart"/>
+      <w:r>
+        <w:rPr>
+          <w:rFonts w:ascii="inherit" w:eastAsia="Times New Roman" w:hAnsi="inherit" w:cs="Times New Roman"/>
+          <w:color w:val="FF0000"/>
+          <w:sz w:val="20"/>
+          <w:szCs w:val="20"/>
+          <w:bdr w:val="none" w:sz="0" w:space="0" w:color="auto" w:frame="1"/>
+          <w:lang w:bidi="ar-SA"/>
+        </w:rPr>
+        <w:t>startTime</w:t>
+      </w:r>
+      <w:proofErr w:type="spellEnd"/>
+      <w:r>
+        <w:rPr>
+          <w:rFonts w:ascii="inherit" w:eastAsia="Times New Roman" w:hAnsi="inherit" w:cs="Times New Roman"/>
+          <w:color w:val="FF0000"/>
+          <w:sz w:val="20"/>
+          <w:szCs w:val="20"/>
+          <w:bdr w:val="none" w:sz="0" w:space="0" w:color="auto" w:frame="1"/>
+          <w:lang w:bidi="ar-SA"/>
+        </w:rPr>
+        <w:t>.</w:t>
+      </w:r>
+    </w:p>
+    <w:p>
+      <w:pPr>
+        <w:numPr>
+          <w:ilvl w:val="1"/>
+          <w:numId w:val="19"/>
+        </w:numPr>
+        <w:shd w:val="clear" w:color="auto" w:fill="FFFFFF"/>
+        <w:spacing w:after="0" w:line="240" w:lineRule="auto"/>
+        <w:ind w:left="0"/>
+        <w:rPr>
+          <w:rFonts w:ascii="inherit" w:eastAsia="Times New Roman" w:hAnsi="inherit" w:cs="Times New Roman"/>
+          <w:color w:val="111111"/>
+          <w:sz w:val="20"/>
+          <w:szCs w:val="20"/>
+          <w:lang w:bidi="ar-SA"/>
+        </w:rPr>
+      </w:pPr>
+      <w:r>
+        <w:rPr>
+          <w:rFonts w:ascii="inherit" w:eastAsia="Times New Roman" w:hAnsi="inherit" w:cs="Times New Roman"/>
+          <w:color w:val="FF0000"/>
+          <w:sz w:val="20"/>
+          <w:szCs w:val="20"/>
+          <w:bdr w:val="none" w:sz="0" w:space="0" w:color="auto" w:frame="1"/>
+          <w:lang w:bidi="ar-SA"/>
+        </w:rPr>
+        <w:t> Instantiate </w:t>
+      </w:r>
+      <w:proofErr w:type="spellStart"/>
+      <w:r>
+        <w:rPr>
+          <w:rFonts w:ascii="inherit" w:eastAsia="Times New Roman" w:hAnsi="inherit" w:cs="Times New Roman"/>
+          <w:color w:val="FF0000"/>
+          <w:sz w:val="20"/>
+          <w:szCs w:val="20"/>
+          <w:bdr w:val="none" w:sz="0" w:space="0" w:color="auto" w:frame="1"/>
+          <w:lang w:bidi="ar-SA"/>
+        </w:rPr>
+        <w:t>sleepTime</w:t>
+      </w:r>
+      <w:proofErr w:type="spellEnd"/>
+      <w:r>
+        <w:rPr>
+          <w:rFonts w:ascii="inherit" w:eastAsia="Times New Roman" w:hAnsi="inherit" w:cs="Times New Roman"/>
+          <w:color w:val="FF0000"/>
+          <w:sz w:val="20"/>
+          <w:szCs w:val="20"/>
+          <w:bdr w:val="none" w:sz="0" w:space="0" w:color="auto" w:frame="1"/>
+          <w:lang w:bidi="ar-SA"/>
+        </w:rPr>
+        <w:t> as </w:t>
+      </w:r>
+      <w:proofErr w:type="spellStart"/>
+      <w:r>
+        <w:rPr>
+          <w:rFonts w:ascii="inherit" w:eastAsia="Times New Roman" w:hAnsi="inherit" w:cs="Times New Roman"/>
+          <w:color w:val="FF0000"/>
+          <w:sz w:val="20"/>
+          <w:szCs w:val="20"/>
+          <w:bdr w:val="none" w:sz="0" w:space="0" w:color="auto" w:frame="1"/>
+          <w:lang w:bidi="ar-SA"/>
+        </w:rPr>
+        <w:t>ticksPS</w:t>
+      </w:r>
+      <w:proofErr w:type="spellEnd"/>
+      <w:r>
+        <w:rPr>
+          <w:rFonts w:ascii="inherit" w:eastAsia="Times New Roman" w:hAnsi="inherit" w:cs="Times New Roman"/>
+          <w:color w:val="FF0000"/>
+          <w:sz w:val="20"/>
+          <w:szCs w:val="20"/>
+          <w:bdr w:val="none" w:sz="0" w:space="0" w:color="auto" w:frame="1"/>
+          <w:lang w:bidi="ar-SA"/>
+        </w:rPr>
+        <w:t> minus the amount of time that has passed</w:t>
+      </w:r>
+    </w:p>
+    <w:p>
+      <w:pPr>
+        <w:pStyle w:val="HTMLPreformatted"/>
+        <w:shd w:val="clear" w:color="auto" w:fill="FFFFFF"/>
+        <w:rPr>
+          <w:color w:val="000000"/>
+          <w:sz w:val="18"/>
+          <w:szCs w:val="18"/>
+        </w:rPr>
+      </w:pPr>
+      <w:proofErr w:type="gramStart"/>
+      <w:r>
+        <w:rPr>
+          <w:b/>
+          <w:bCs/>
+          <w:color w:val="000080"/>
+          <w:sz w:val="18"/>
+          <w:szCs w:val="18"/>
+        </w:rPr>
+        <w:t>package</w:t>
+      </w:r>
+      <w:proofErr w:type="gramEnd"/>
+      <w:r>
+        <w:rPr>
+          <w:b/>
+          <w:bCs/>
+          <w:color w:val="000080"/>
+          <w:sz w:val="18"/>
+          <w:szCs w:val="18"/>
+        </w:rPr>
+        <w:t xml:space="preserve"> </w:t>
+      </w:r>
+      <w:r>
+        <w:rPr>
+          <w:color w:val="000000"/>
+          <w:sz w:val="18"/>
+          <w:szCs w:val="18"/>
+        </w:rPr>
+        <w:t>com.dragonfury.duy.p4a14nguyendennisanimatedgame;</w:t>
+      </w:r>
+      <w:r>
+        <w:rPr>
+          <w:color w:val="000000"/>
+          <w:sz w:val="18"/>
+          <w:szCs w:val="18"/>
+        </w:rPr>
+        <w:br/>
+      </w:r>
+      <w:r>
+        <w:rPr>
+          <w:b/>
+          <w:bCs/>
+          <w:color w:val="000080"/>
+          <w:sz w:val="18"/>
+          <w:szCs w:val="18"/>
+        </w:rPr>
+        <w:t xml:space="preserve">import </w:t>
+      </w:r>
+      <w:proofErr w:type="spellStart"/>
+      <w:r>
+        <w:rPr>
+          <w:color w:val="000000"/>
+          <w:sz w:val="18"/>
+          <w:szCs w:val="18"/>
+        </w:rPr>
+        <w:t>android.graphics.Canvas</w:t>
+      </w:r>
+      <w:proofErr w:type="spellEnd"/>
+      <w:r>
+        <w:rPr>
+          <w:color w:val="000000"/>
+          <w:sz w:val="18"/>
+          <w:szCs w:val="18"/>
+        </w:rPr>
+        <w:t>;</w:t>
+      </w:r>
+      <w:r>
+        <w:rPr>
+          <w:color w:val="000000"/>
+          <w:sz w:val="18"/>
+          <w:szCs w:val="18"/>
+        </w:rPr>
+        <w:br/>
+      </w:r>
+      <w:r>
+        <w:rPr>
+          <w:color w:val="000000"/>
+          <w:sz w:val="18"/>
+          <w:szCs w:val="18"/>
+        </w:rPr>
+        <w:br/>
+      </w:r>
+      <w:r>
+        <w:rPr>
+          <w:i/>
+          <w:iCs/>
+          <w:color w:val="808080"/>
+          <w:sz w:val="18"/>
+          <w:szCs w:val="18"/>
+        </w:rPr>
+        <w:t>/**</w:t>
+      </w:r>
+      <w:r>
+        <w:rPr>
+          <w:i/>
+          <w:iCs/>
+          <w:color w:val="808080"/>
+          <w:sz w:val="18"/>
+          <w:szCs w:val="18"/>
+        </w:rPr>
+        <w:br/>
+        <w:t xml:space="preserve"> * Created by 1383504 on 4/21/2017.</w:t>
+      </w:r>
+      <w:r>
+        <w:rPr>
+          <w:i/>
+          <w:iCs/>
+          <w:color w:val="808080"/>
+          <w:sz w:val="18"/>
+          <w:szCs w:val="18"/>
+        </w:rPr>
+        <w:br/>
+        <w:t xml:space="preserve"> */</w:t>
+      </w:r>
+      <w:r>
+        <w:rPr>
+          <w:i/>
+          <w:iCs/>
+          <w:color w:val="808080"/>
+          <w:sz w:val="18"/>
+          <w:szCs w:val="18"/>
+        </w:rPr>
+        <w:br/>
+      </w:r>
+      <w:r>
+        <w:rPr>
+          <w:b/>
+          <w:bCs/>
+          <w:color w:val="000080"/>
+          <w:sz w:val="18"/>
+          <w:szCs w:val="18"/>
+        </w:rPr>
+        <w:t xml:space="preserve">public class </w:t>
+      </w:r>
+      <w:proofErr w:type="spellStart"/>
+      <w:r>
+        <w:rPr>
+          <w:color w:val="000000"/>
+          <w:sz w:val="18"/>
+          <w:szCs w:val="18"/>
+        </w:rPr>
+        <w:t>LoopThread</w:t>
+      </w:r>
+      <w:proofErr w:type="spellEnd"/>
+      <w:r>
+        <w:rPr>
+          <w:color w:val="000000"/>
+          <w:sz w:val="18"/>
+          <w:szCs w:val="18"/>
+        </w:rPr>
+        <w:t xml:space="preserve"> </w:t>
+      </w:r>
+      <w:r>
+        <w:rPr>
+          <w:b/>
+          <w:bCs/>
+          <w:color w:val="000080"/>
+          <w:sz w:val="18"/>
+          <w:szCs w:val="18"/>
+        </w:rPr>
+        <w:t xml:space="preserve">extends </w:t>
+      </w:r>
+      <w:r>
+        <w:rPr>
+          <w:color w:val="000000"/>
+          <w:sz w:val="18"/>
+          <w:szCs w:val="18"/>
+        </w:rPr>
+        <w:t>Thread {</w:t>
+      </w:r>
+      <w:r>
+        <w:rPr>
+          <w:color w:val="000000"/>
+          <w:sz w:val="18"/>
+          <w:szCs w:val="18"/>
+        </w:rPr>
+        <w:t xml:space="preserve"> </w:t>
+      </w:r>
+      <w:r>
+        <w:rPr>
+          <w:color w:val="000000"/>
+          <w:sz w:val="18"/>
+          <w:szCs w:val="18"/>
+        </w:rPr>
+        <w:br/>
+      </w:r>
+      <w:r>
+        <w:rPr>
+          <w:color w:val="000000"/>
+          <w:sz w:val="18"/>
+          <w:szCs w:val="18"/>
+        </w:rPr>
+        <w:br/>
+        <w:t xml:space="preserve">    </w:t>
+      </w:r>
+      <w:r>
+        <w:rPr>
+          <w:b/>
+          <w:bCs/>
+          <w:color w:val="000080"/>
+          <w:sz w:val="18"/>
+          <w:szCs w:val="18"/>
+        </w:rPr>
+        <w:t xml:space="preserve">private </w:t>
+      </w:r>
+      <w:proofErr w:type="spellStart"/>
+      <w:r>
+        <w:rPr>
+          <w:color w:val="000000"/>
+          <w:sz w:val="18"/>
+          <w:szCs w:val="18"/>
+        </w:rPr>
+        <w:t>DrawView</w:t>
+      </w:r>
+      <w:proofErr w:type="spellEnd"/>
+      <w:r>
+        <w:rPr>
+          <w:color w:val="000000"/>
+          <w:sz w:val="18"/>
+          <w:szCs w:val="18"/>
+        </w:rPr>
+        <w:t xml:space="preserve"> </w:t>
+      </w:r>
+      <w:r>
+        <w:rPr>
+          <w:b/>
+          <w:bCs/>
+          <w:color w:val="660E7A"/>
+          <w:sz w:val="18"/>
+          <w:szCs w:val="18"/>
+        </w:rPr>
+        <w:t>view</w:t>
+      </w:r>
+      <w:r>
+        <w:rPr>
+          <w:color w:val="000000"/>
+          <w:sz w:val="18"/>
+          <w:szCs w:val="18"/>
+        </w:rPr>
+        <w:t xml:space="preserve">; </w:t>
+      </w:r>
+      <w:r>
+        <w:rPr>
+          <w:i/>
+          <w:iCs/>
+          <w:color w:val="808080"/>
+          <w:sz w:val="18"/>
+          <w:szCs w:val="18"/>
+        </w:rPr>
+        <w:t xml:space="preserve">//Declares space for </w:t>
+      </w:r>
+      <w:proofErr w:type="spellStart"/>
+      <w:r>
+        <w:rPr>
+          <w:i/>
+          <w:iCs/>
+          <w:color w:val="808080"/>
+          <w:sz w:val="18"/>
+          <w:szCs w:val="18"/>
+        </w:rPr>
+        <w:t>DrawView</w:t>
+      </w:r>
+      <w:proofErr w:type="spellEnd"/>
+      <w:r>
+        <w:rPr>
+          <w:i/>
+          <w:iCs/>
+          <w:color w:val="808080"/>
+          <w:sz w:val="18"/>
+          <w:szCs w:val="18"/>
+        </w:rPr>
+        <w:t xml:space="preserve"> </w:t>
+      </w:r>
+      <w:proofErr w:type="spellStart"/>
+      <w:r>
+        <w:rPr>
+          <w:i/>
+          <w:iCs/>
+          <w:color w:val="808080"/>
+          <w:sz w:val="18"/>
+          <w:szCs w:val="18"/>
+        </w:rPr>
+        <w:t>obj</w:t>
+      </w:r>
+      <w:proofErr w:type="spellEnd"/>
+      <w:r>
+        <w:rPr>
+          <w:i/>
+          <w:iCs/>
+          <w:color w:val="808080"/>
+          <w:sz w:val="18"/>
+          <w:szCs w:val="18"/>
+        </w:rPr>
+        <w:t xml:space="preserve"> called view</w:t>
+      </w:r>
+      <w:r>
+        <w:rPr>
+          <w:i/>
+          <w:iCs/>
+          <w:color w:val="808080"/>
+          <w:sz w:val="18"/>
+          <w:szCs w:val="18"/>
+        </w:rPr>
+        <w:br/>
+        <w:t xml:space="preserve">    </w:t>
+      </w:r>
+      <w:r>
+        <w:rPr>
+          <w:b/>
+          <w:bCs/>
+          <w:color w:val="000080"/>
+          <w:sz w:val="18"/>
+          <w:szCs w:val="18"/>
+        </w:rPr>
+        <w:t xml:space="preserve">private </w:t>
+      </w:r>
+      <w:proofErr w:type="spellStart"/>
+      <w:r>
+        <w:rPr>
+          <w:b/>
+          <w:bCs/>
+          <w:color w:val="000080"/>
+          <w:sz w:val="18"/>
+          <w:szCs w:val="18"/>
+        </w:rPr>
+        <w:t>boolean</w:t>
+      </w:r>
+      <w:proofErr w:type="spellEnd"/>
+      <w:r>
+        <w:rPr>
+          <w:b/>
+          <w:bCs/>
+          <w:color w:val="000080"/>
+          <w:sz w:val="18"/>
+          <w:szCs w:val="18"/>
+        </w:rPr>
+        <w:t xml:space="preserve"> </w:t>
+      </w:r>
+      <w:r>
+        <w:rPr>
+          <w:b/>
+          <w:bCs/>
+          <w:color w:val="660E7A"/>
+          <w:sz w:val="18"/>
+          <w:szCs w:val="18"/>
+        </w:rPr>
+        <w:t xml:space="preserve">running </w:t>
+      </w:r>
+      <w:r>
+        <w:rPr>
+          <w:color w:val="000000"/>
+          <w:sz w:val="18"/>
+          <w:szCs w:val="18"/>
+        </w:rPr>
+        <w:t xml:space="preserve">= </w:t>
+      </w:r>
+      <w:r>
+        <w:rPr>
+          <w:b/>
+          <w:bCs/>
+          <w:color w:val="000080"/>
+          <w:sz w:val="18"/>
+          <w:szCs w:val="18"/>
+        </w:rPr>
+        <w:t>false</w:t>
+      </w:r>
+      <w:r>
+        <w:rPr>
+          <w:color w:val="000000"/>
+          <w:sz w:val="18"/>
+          <w:szCs w:val="18"/>
+        </w:rPr>
+        <w:t xml:space="preserve">; </w:t>
+      </w:r>
+      <w:r>
+        <w:rPr>
+          <w:i/>
+          <w:iCs/>
+          <w:color w:val="808080"/>
+          <w:sz w:val="18"/>
+          <w:szCs w:val="18"/>
+        </w:rPr>
+        <w:t xml:space="preserve">//Declare and instantiate a </w:t>
+      </w:r>
+      <w:proofErr w:type="spellStart"/>
+      <w:r>
+        <w:rPr>
+          <w:i/>
+          <w:iCs/>
+          <w:color w:val="808080"/>
+          <w:sz w:val="18"/>
+          <w:szCs w:val="18"/>
+        </w:rPr>
+        <w:t>boolean</w:t>
+      </w:r>
+      <w:proofErr w:type="spellEnd"/>
+      <w:r>
+        <w:rPr>
+          <w:i/>
+          <w:iCs/>
+          <w:color w:val="808080"/>
+          <w:sz w:val="18"/>
+          <w:szCs w:val="18"/>
+        </w:rPr>
+        <w:t xml:space="preserve"> called running to false</w:t>
+      </w:r>
+      <w:r>
+        <w:rPr>
+          <w:i/>
+          <w:iCs/>
+          <w:color w:val="808080"/>
+          <w:sz w:val="18"/>
+          <w:szCs w:val="18"/>
+        </w:rPr>
+        <w:br/>
+        <w:t xml:space="preserve">    </w:t>
+      </w:r>
+      <w:r>
+        <w:rPr>
+          <w:b/>
+          <w:bCs/>
+          <w:color w:val="000080"/>
+          <w:sz w:val="18"/>
+          <w:szCs w:val="18"/>
+        </w:rPr>
+        <w:t xml:space="preserve">public static </w:t>
+      </w:r>
+      <w:proofErr w:type="spellStart"/>
+      <w:r>
+        <w:rPr>
+          <w:b/>
+          <w:bCs/>
+          <w:color w:val="000080"/>
+          <w:sz w:val="18"/>
+          <w:szCs w:val="18"/>
+        </w:rPr>
+        <w:t>int</w:t>
+      </w:r>
+      <w:proofErr w:type="spellEnd"/>
+      <w:r>
+        <w:rPr>
+          <w:b/>
+          <w:bCs/>
+          <w:color w:val="000080"/>
+          <w:sz w:val="18"/>
+          <w:szCs w:val="18"/>
+        </w:rPr>
+        <w:t xml:space="preserve"> </w:t>
+      </w:r>
+      <w:r>
+        <w:rPr>
+          <w:i/>
+          <w:iCs/>
+          <w:color w:val="660E7A"/>
+          <w:sz w:val="18"/>
+          <w:szCs w:val="18"/>
+        </w:rPr>
+        <w:t xml:space="preserve">FPS </w:t>
+      </w:r>
+      <w:r>
+        <w:rPr>
+          <w:color w:val="000000"/>
+          <w:sz w:val="18"/>
+          <w:szCs w:val="18"/>
+        </w:rPr>
+        <w:t xml:space="preserve">= </w:t>
+      </w:r>
+      <w:r>
+        <w:rPr>
+          <w:color w:val="0000FF"/>
+          <w:sz w:val="18"/>
+          <w:szCs w:val="18"/>
+        </w:rPr>
+        <w:t>10</w:t>
+      </w:r>
+      <w:r>
+        <w:rPr>
+          <w:color w:val="000000"/>
+          <w:sz w:val="18"/>
+          <w:szCs w:val="18"/>
+        </w:rPr>
+        <w:t xml:space="preserve">; </w:t>
+      </w:r>
+      <w:r>
+        <w:rPr>
+          <w:i/>
+          <w:iCs/>
+          <w:color w:val="808080"/>
+          <w:sz w:val="18"/>
+          <w:szCs w:val="18"/>
+        </w:rPr>
+        <w:t xml:space="preserve">//Declares </w:t>
+      </w:r>
+      <w:proofErr w:type="spellStart"/>
+      <w:r>
+        <w:rPr>
+          <w:i/>
+          <w:iCs/>
+          <w:color w:val="808080"/>
+          <w:sz w:val="18"/>
+          <w:szCs w:val="18"/>
+        </w:rPr>
+        <w:t>int</w:t>
+      </w:r>
+      <w:proofErr w:type="spellEnd"/>
+      <w:r>
+        <w:rPr>
+          <w:i/>
+          <w:iCs/>
+          <w:color w:val="808080"/>
+          <w:sz w:val="18"/>
+          <w:szCs w:val="18"/>
+        </w:rPr>
+        <w:t xml:space="preserve"> and instantiate to 10</w:t>
+      </w:r>
+      <w:r>
+        <w:rPr>
+          <w:i/>
+          <w:iCs/>
+          <w:color w:val="808080"/>
+          <w:sz w:val="18"/>
+          <w:szCs w:val="18"/>
+        </w:rPr>
+        <w:br/>
+      </w:r>
+      <w:r>
+        <w:rPr>
+          <w:i/>
+          <w:iCs/>
+          <w:color w:val="808080"/>
+          <w:sz w:val="18"/>
+          <w:szCs w:val="18"/>
+        </w:rPr>
+        <w:br/>
+        <w:t xml:space="preserve">    </w:t>
+      </w:r>
+      <w:r>
+        <w:rPr>
+          <w:b/>
+          <w:bCs/>
+          <w:color w:val="000080"/>
+          <w:sz w:val="18"/>
+          <w:szCs w:val="18"/>
+        </w:rPr>
+        <w:t xml:space="preserve">public </w:t>
+      </w:r>
+      <w:proofErr w:type="spellStart"/>
+      <w:r>
+        <w:rPr>
+          <w:color w:val="000000"/>
+          <w:sz w:val="18"/>
+          <w:szCs w:val="18"/>
+        </w:rPr>
+        <w:t>LoopThread</w:t>
+      </w:r>
+      <w:proofErr w:type="spellEnd"/>
+      <w:r>
+        <w:rPr>
+          <w:color w:val="000000"/>
+          <w:sz w:val="18"/>
+          <w:szCs w:val="18"/>
+        </w:rPr>
+        <w:t>(</w:t>
+      </w:r>
+      <w:proofErr w:type="spellStart"/>
+      <w:r>
+        <w:rPr>
+          <w:color w:val="000000"/>
+          <w:sz w:val="18"/>
+          <w:szCs w:val="18"/>
+        </w:rPr>
+        <w:t>DrawView</w:t>
+      </w:r>
+      <w:proofErr w:type="spellEnd"/>
+      <w:r>
+        <w:rPr>
+          <w:color w:val="000000"/>
+          <w:sz w:val="18"/>
+          <w:szCs w:val="18"/>
+        </w:rPr>
+        <w:t xml:space="preserve"> view){ </w:t>
+      </w:r>
+      <w:r>
+        <w:rPr>
+          <w:i/>
+          <w:iCs/>
+          <w:color w:val="808080"/>
+          <w:sz w:val="18"/>
+          <w:szCs w:val="18"/>
+        </w:rPr>
+        <w:t xml:space="preserve">//Constructor, receives </w:t>
+      </w:r>
+      <w:proofErr w:type="spellStart"/>
+      <w:r>
+        <w:rPr>
+          <w:i/>
+          <w:iCs/>
+          <w:color w:val="808080"/>
+          <w:sz w:val="18"/>
+          <w:szCs w:val="18"/>
+        </w:rPr>
+        <w:t>DrawView</w:t>
+      </w:r>
+      <w:proofErr w:type="spellEnd"/>
+      <w:r>
+        <w:rPr>
+          <w:i/>
+          <w:iCs/>
+          <w:color w:val="808080"/>
+          <w:sz w:val="18"/>
+          <w:szCs w:val="18"/>
+        </w:rPr>
+        <w:br/>
+        <w:t xml:space="preserve">        </w:t>
+      </w:r>
+      <w:proofErr w:type="spellStart"/>
+      <w:r>
+        <w:rPr>
+          <w:b/>
+          <w:bCs/>
+          <w:color w:val="000080"/>
+          <w:sz w:val="18"/>
+          <w:szCs w:val="18"/>
+        </w:rPr>
+        <w:t>this</w:t>
+      </w:r>
+      <w:r>
+        <w:rPr>
+          <w:color w:val="000000"/>
+          <w:sz w:val="18"/>
+          <w:szCs w:val="18"/>
+        </w:rPr>
+        <w:t>.</w:t>
+      </w:r>
+      <w:r>
+        <w:rPr>
+          <w:b/>
+          <w:bCs/>
+          <w:color w:val="660E7A"/>
+          <w:sz w:val="18"/>
+          <w:szCs w:val="18"/>
+        </w:rPr>
+        <w:t>view</w:t>
+      </w:r>
+      <w:proofErr w:type="spellEnd"/>
+      <w:r>
+        <w:rPr>
+          <w:b/>
+          <w:bCs/>
+          <w:color w:val="660E7A"/>
+          <w:sz w:val="18"/>
+          <w:szCs w:val="18"/>
+        </w:rPr>
+        <w:t xml:space="preserve"> </w:t>
+      </w:r>
+      <w:r>
+        <w:rPr>
+          <w:color w:val="000000"/>
+          <w:sz w:val="18"/>
+          <w:szCs w:val="18"/>
+        </w:rPr>
+        <w:t xml:space="preserve">= view; </w:t>
+      </w:r>
+      <w:r>
+        <w:rPr>
+          <w:i/>
+          <w:iCs/>
+          <w:color w:val="808080"/>
+          <w:sz w:val="18"/>
+          <w:szCs w:val="18"/>
+        </w:rPr>
+        <w:t xml:space="preserve">//Assigns and receives </w:t>
+      </w:r>
+      <w:proofErr w:type="spellStart"/>
+      <w:r>
+        <w:rPr>
+          <w:i/>
+          <w:iCs/>
+          <w:color w:val="808080"/>
+          <w:sz w:val="18"/>
+          <w:szCs w:val="18"/>
+        </w:rPr>
+        <w:t>DrawView</w:t>
+      </w:r>
+      <w:proofErr w:type="spellEnd"/>
+      <w:r>
+        <w:rPr>
+          <w:i/>
+          <w:iCs/>
+          <w:color w:val="808080"/>
+          <w:sz w:val="18"/>
+          <w:szCs w:val="18"/>
+        </w:rPr>
+        <w:t xml:space="preserve"> into the global view</w:t>
+      </w:r>
+      <w:r>
+        <w:rPr>
+          <w:i/>
+          <w:iCs/>
+          <w:color w:val="808080"/>
+          <w:sz w:val="18"/>
+          <w:szCs w:val="18"/>
+        </w:rPr>
+        <w:br/>
+        <w:t xml:space="preserve">    </w:t>
+      </w:r>
+      <w:r>
+        <w:rPr>
+          <w:color w:val="000000"/>
+          <w:sz w:val="18"/>
+          <w:szCs w:val="18"/>
+        </w:rPr>
+        <w:t>}</w:t>
+      </w:r>
+      <w:r>
+        <w:rPr>
+          <w:color w:val="000000"/>
+          <w:sz w:val="18"/>
+          <w:szCs w:val="18"/>
+        </w:rPr>
+        <w:br/>
+      </w:r>
+      <w:r>
+        <w:rPr>
+          <w:color w:val="000000"/>
+          <w:sz w:val="18"/>
+          <w:szCs w:val="18"/>
+        </w:rPr>
+        <w:br/>
+        <w:t xml:space="preserve">    </w:t>
+      </w:r>
+      <w:r>
+        <w:rPr>
+          <w:b/>
+          <w:bCs/>
+          <w:color w:val="000080"/>
+          <w:sz w:val="18"/>
+          <w:szCs w:val="18"/>
+        </w:rPr>
+        <w:t xml:space="preserve">public void </w:t>
+      </w:r>
+      <w:proofErr w:type="spellStart"/>
+      <w:r>
+        <w:rPr>
+          <w:color w:val="000000"/>
+          <w:sz w:val="18"/>
+          <w:szCs w:val="18"/>
+        </w:rPr>
+        <w:t>setRunning</w:t>
+      </w:r>
+      <w:proofErr w:type="spellEnd"/>
+      <w:r>
+        <w:rPr>
+          <w:color w:val="000000"/>
+          <w:sz w:val="18"/>
+          <w:szCs w:val="18"/>
+        </w:rPr>
+        <w:t>(</w:t>
+      </w:r>
+      <w:proofErr w:type="spellStart"/>
+      <w:r>
+        <w:rPr>
+          <w:b/>
+          <w:bCs/>
+          <w:color w:val="000080"/>
+          <w:sz w:val="18"/>
+          <w:szCs w:val="18"/>
+        </w:rPr>
+        <w:t>boolean</w:t>
+      </w:r>
+      <w:proofErr w:type="spellEnd"/>
+      <w:r>
+        <w:rPr>
+          <w:b/>
+          <w:bCs/>
+          <w:color w:val="000080"/>
+          <w:sz w:val="18"/>
+          <w:szCs w:val="18"/>
+        </w:rPr>
+        <w:t xml:space="preserve"> </w:t>
+      </w:r>
+      <w:r>
+        <w:rPr>
+          <w:color w:val="000000"/>
+          <w:sz w:val="18"/>
+          <w:szCs w:val="18"/>
+        </w:rPr>
+        <w:t xml:space="preserve">running) { </w:t>
+      </w:r>
+      <w:r>
+        <w:rPr>
+          <w:i/>
+          <w:iCs/>
+          <w:color w:val="808080"/>
+          <w:sz w:val="18"/>
+          <w:szCs w:val="18"/>
+        </w:rPr>
+        <w:t xml:space="preserve">//Setter to allow public access to </w:t>
+      </w:r>
+      <w:proofErr w:type="spellStart"/>
+      <w:r>
+        <w:rPr>
+          <w:i/>
+          <w:iCs/>
+          <w:color w:val="808080"/>
+          <w:sz w:val="18"/>
+          <w:szCs w:val="18"/>
+        </w:rPr>
+        <w:t>boolean</w:t>
+      </w:r>
+      <w:proofErr w:type="spellEnd"/>
+      <w:r>
+        <w:rPr>
+          <w:i/>
+          <w:iCs/>
+          <w:color w:val="808080"/>
+          <w:sz w:val="18"/>
+          <w:szCs w:val="18"/>
+        </w:rPr>
+        <w:t xml:space="preserve"> running</w:t>
+      </w:r>
+      <w:r>
+        <w:rPr>
+          <w:i/>
+          <w:iCs/>
+          <w:color w:val="808080"/>
+          <w:sz w:val="18"/>
+          <w:szCs w:val="18"/>
+        </w:rPr>
+        <w:br/>
+        <w:t xml:space="preserve">        </w:t>
+      </w:r>
+      <w:proofErr w:type="spellStart"/>
+      <w:r>
+        <w:rPr>
+          <w:b/>
+          <w:bCs/>
+          <w:color w:val="000080"/>
+          <w:sz w:val="18"/>
+          <w:szCs w:val="18"/>
+        </w:rPr>
+        <w:t>this</w:t>
+      </w:r>
+      <w:r>
+        <w:rPr>
+          <w:color w:val="000000"/>
+          <w:sz w:val="18"/>
+          <w:szCs w:val="18"/>
+        </w:rPr>
+        <w:t>.</w:t>
+      </w:r>
+      <w:r>
+        <w:rPr>
+          <w:b/>
+          <w:bCs/>
+          <w:color w:val="660E7A"/>
+          <w:sz w:val="18"/>
+          <w:szCs w:val="18"/>
+        </w:rPr>
+        <w:t>running</w:t>
+      </w:r>
+      <w:proofErr w:type="spellEnd"/>
+      <w:r>
+        <w:rPr>
+          <w:b/>
+          <w:bCs/>
+          <w:color w:val="660E7A"/>
+          <w:sz w:val="18"/>
+          <w:szCs w:val="18"/>
+        </w:rPr>
+        <w:t xml:space="preserve"> </w:t>
+      </w:r>
+      <w:r>
+        <w:rPr>
+          <w:color w:val="000000"/>
+          <w:sz w:val="18"/>
+          <w:szCs w:val="18"/>
+        </w:rPr>
+        <w:t>= running;</w:t>
+      </w:r>
+      <w:r>
+        <w:rPr>
+          <w:color w:val="000000"/>
+          <w:sz w:val="18"/>
+          <w:szCs w:val="18"/>
+        </w:rPr>
+        <w:br/>
+        <w:t xml:space="preserve">    }</w:t>
+      </w:r>
+      <w:r>
+        <w:rPr>
+          <w:color w:val="000000"/>
+          <w:sz w:val="18"/>
+          <w:szCs w:val="18"/>
+        </w:rPr>
+        <w:br/>
+      </w:r>
+      <w:r>
+        <w:rPr>
+          <w:color w:val="000000"/>
+          <w:sz w:val="18"/>
+          <w:szCs w:val="18"/>
+        </w:rPr>
+        <w:br/>
+        <w:t xml:space="preserve">    </w:t>
+      </w:r>
+      <w:r>
+        <w:rPr>
+          <w:b/>
+          <w:bCs/>
+          <w:color w:val="000080"/>
+          <w:sz w:val="18"/>
+          <w:szCs w:val="18"/>
+        </w:rPr>
+        <w:t xml:space="preserve">public void </w:t>
+      </w:r>
+      <w:r>
+        <w:rPr>
+          <w:color w:val="000000"/>
+          <w:sz w:val="18"/>
+          <w:szCs w:val="18"/>
+        </w:rPr>
+        <w:t xml:space="preserve">run() { </w:t>
+      </w:r>
+      <w:r>
+        <w:rPr>
+          <w:i/>
+          <w:iCs/>
+          <w:color w:val="808080"/>
+          <w:sz w:val="18"/>
+          <w:szCs w:val="18"/>
+        </w:rPr>
+        <w:t>//Every thread must have a run method</w:t>
+      </w:r>
+      <w:r>
+        <w:rPr>
+          <w:i/>
+          <w:iCs/>
+          <w:color w:val="808080"/>
+          <w:sz w:val="18"/>
+          <w:szCs w:val="18"/>
+        </w:rPr>
+        <w:br/>
+      </w:r>
+      <w:r>
+        <w:rPr>
+          <w:i/>
+          <w:iCs/>
+          <w:color w:val="808080"/>
+          <w:sz w:val="18"/>
+          <w:szCs w:val="18"/>
+        </w:rPr>
+        <w:br/>
+        <w:t xml:space="preserve">        </w:t>
+      </w:r>
+      <w:r>
+        <w:rPr>
+          <w:b/>
+          <w:bCs/>
+          <w:color w:val="000080"/>
+          <w:sz w:val="18"/>
+          <w:szCs w:val="18"/>
+        </w:rPr>
+        <w:t xml:space="preserve">long </w:t>
+      </w:r>
+      <w:proofErr w:type="spellStart"/>
+      <w:r>
+        <w:rPr>
+          <w:color w:val="000000"/>
+          <w:sz w:val="18"/>
+          <w:szCs w:val="18"/>
+        </w:rPr>
+        <w:t>tickPS</w:t>
+      </w:r>
+      <w:proofErr w:type="spellEnd"/>
+      <w:r>
+        <w:rPr>
+          <w:color w:val="000000"/>
+          <w:sz w:val="18"/>
+          <w:szCs w:val="18"/>
+        </w:rPr>
+        <w:t xml:space="preserve"> = </w:t>
+      </w:r>
+      <w:r>
+        <w:rPr>
+          <w:color w:val="0000FF"/>
+          <w:sz w:val="18"/>
+          <w:szCs w:val="18"/>
+        </w:rPr>
+        <w:t>1000</w:t>
+      </w:r>
+      <w:r>
+        <w:rPr>
+          <w:color w:val="000000"/>
+          <w:sz w:val="18"/>
+          <w:szCs w:val="18"/>
+        </w:rPr>
+        <w:t>/</w:t>
+      </w:r>
+      <w:r>
+        <w:rPr>
+          <w:i/>
+          <w:iCs/>
+          <w:color w:val="660E7A"/>
+          <w:sz w:val="18"/>
+          <w:szCs w:val="18"/>
+        </w:rPr>
+        <w:t>FPS</w:t>
+      </w:r>
+      <w:r>
+        <w:rPr>
+          <w:color w:val="000000"/>
+          <w:sz w:val="18"/>
+          <w:szCs w:val="18"/>
+        </w:rPr>
+        <w:t xml:space="preserve">; </w:t>
+      </w:r>
+      <w:r>
+        <w:rPr>
+          <w:i/>
+          <w:iCs/>
+          <w:color w:val="808080"/>
+          <w:sz w:val="18"/>
+          <w:szCs w:val="18"/>
+        </w:rPr>
+        <w:t>//Number of seconds to complete each loop</w:t>
+      </w:r>
+      <w:r>
+        <w:rPr>
+          <w:i/>
+          <w:iCs/>
+          <w:color w:val="808080"/>
+          <w:sz w:val="18"/>
+          <w:szCs w:val="18"/>
+        </w:rPr>
+        <w:br/>
+        <w:t xml:space="preserve">        </w:t>
+      </w:r>
+      <w:r>
+        <w:rPr>
+          <w:b/>
+          <w:bCs/>
+          <w:color w:val="000080"/>
+          <w:sz w:val="18"/>
+          <w:szCs w:val="18"/>
+        </w:rPr>
+        <w:t xml:space="preserve">long </w:t>
+      </w:r>
+      <w:proofErr w:type="spellStart"/>
+      <w:r>
+        <w:rPr>
+          <w:color w:val="000000"/>
+          <w:sz w:val="18"/>
+          <w:szCs w:val="18"/>
+        </w:rPr>
+        <w:t>startTime</w:t>
+      </w:r>
+      <w:proofErr w:type="spellEnd"/>
+      <w:r>
+        <w:rPr>
+          <w:color w:val="000000"/>
+          <w:sz w:val="18"/>
+          <w:szCs w:val="18"/>
+        </w:rPr>
+        <w:t xml:space="preserve"> = </w:t>
+      </w:r>
+      <w:proofErr w:type="spellStart"/>
+      <w:r>
+        <w:rPr>
+          <w:color w:val="000000"/>
+          <w:sz w:val="18"/>
+          <w:szCs w:val="18"/>
+        </w:rPr>
+        <w:t>System.</w:t>
+      </w:r>
+      <w:r>
+        <w:rPr>
+          <w:i/>
+          <w:iCs/>
+          <w:color w:val="000000"/>
+          <w:sz w:val="18"/>
+          <w:szCs w:val="18"/>
+        </w:rPr>
+        <w:t>currentTimeMillis</w:t>
+      </w:r>
+      <w:proofErr w:type="spellEnd"/>
+      <w:r>
+        <w:rPr>
+          <w:color w:val="000000"/>
+          <w:sz w:val="18"/>
+          <w:szCs w:val="18"/>
+        </w:rPr>
+        <w:t xml:space="preserve">(); </w:t>
+      </w:r>
+      <w:r>
+        <w:rPr>
+          <w:i/>
+          <w:iCs/>
+          <w:color w:val="808080"/>
+          <w:sz w:val="18"/>
+          <w:szCs w:val="18"/>
+        </w:rPr>
+        <w:t>//Current system time in milliseconds</w:t>
+      </w:r>
+      <w:r>
+        <w:rPr>
+          <w:i/>
+          <w:iCs/>
+          <w:color w:val="808080"/>
+          <w:sz w:val="18"/>
+          <w:szCs w:val="18"/>
+        </w:rPr>
+        <w:br/>
+        <w:t xml:space="preserve">        </w:t>
+      </w:r>
+      <w:r>
+        <w:rPr>
+          <w:b/>
+          <w:bCs/>
+          <w:color w:val="000080"/>
+          <w:sz w:val="18"/>
+          <w:szCs w:val="18"/>
+        </w:rPr>
+        <w:t xml:space="preserve">long </w:t>
+      </w:r>
+      <w:proofErr w:type="spellStart"/>
+      <w:r>
+        <w:rPr>
+          <w:color w:val="000000"/>
+          <w:sz w:val="18"/>
+          <w:szCs w:val="18"/>
+        </w:rPr>
+        <w:t>sleepTime</w:t>
+      </w:r>
+      <w:proofErr w:type="spellEnd"/>
+      <w:r>
+        <w:rPr>
+          <w:color w:val="000000"/>
+          <w:sz w:val="18"/>
+          <w:szCs w:val="18"/>
+        </w:rPr>
+        <w:t>;</w:t>
+      </w:r>
+      <w:r>
+        <w:rPr>
+          <w:color w:val="000000"/>
+          <w:sz w:val="18"/>
+          <w:szCs w:val="18"/>
+        </w:rPr>
+        <w:br/>
+      </w:r>
+      <w:r>
+        <w:rPr>
+          <w:color w:val="000000"/>
+          <w:sz w:val="18"/>
+          <w:szCs w:val="18"/>
+        </w:rPr>
+        <w:br/>
+        <w:t xml:space="preserve">        </w:t>
+      </w:r>
+      <w:r>
+        <w:rPr>
+          <w:b/>
+          <w:bCs/>
+          <w:color w:val="000080"/>
+          <w:sz w:val="18"/>
+          <w:szCs w:val="18"/>
+        </w:rPr>
+        <w:t>while</w:t>
+      </w:r>
+      <w:r>
+        <w:rPr>
+          <w:color w:val="000000"/>
+          <w:sz w:val="18"/>
+          <w:szCs w:val="18"/>
+        </w:rPr>
+        <w:t>(</w:t>
+      </w:r>
+      <w:r>
+        <w:rPr>
+          <w:b/>
+          <w:bCs/>
+          <w:color w:val="660E7A"/>
+          <w:sz w:val="18"/>
+          <w:szCs w:val="18"/>
+        </w:rPr>
+        <w:t>running</w:t>
+      </w:r>
+      <w:r>
+        <w:rPr>
+          <w:color w:val="000000"/>
+          <w:sz w:val="18"/>
+          <w:szCs w:val="18"/>
+        </w:rPr>
+        <w:t xml:space="preserve">){ </w:t>
+      </w:r>
+      <w:r>
+        <w:rPr>
+          <w:i/>
+          <w:iCs/>
+          <w:color w:val="808080"/>
+          <w:sz w:val="18"/>
+          <w:szCs w:val="18"/>
+        </w:rPr>
+        <w:t>//Loop as long as running is true</w:t>
+      </w:r>
+      <w:r>
+        <w:rPr>
+          <w:i/>
+          <w:iCs/>
+          <w:color w:val="808080"/>
+          <w:sz w:val="18"/>
+          <w:szCs w:val="18"/>
+        </w:rPr>
+        <w:br/>
+        <w:t xml:space="preserve">            </w:t>
+      </w:r>
+      <w:r>
+        <w:rPr>
+          <w:color w:val="000000"/>
+          <w:sz w:val="18"/>
+          <w:szCs w:val="18"/>
+        </w:rPr>
+        <w:t xml:space="preserve">Canvas c = </w:t>
+      </w:r>
+      <w:r>
+        <w:rPr>
+          <w:b/>
+          <w:bCs/>
+          <w:color w:val="000080"/>
+          <w:sz w:val="18"/>
+          <w:szCs w:val="18"/>
+        </w:rPr>
+        <w:t>null</w:t>
+      </w:r>
+      <w:r>
+        <w:rPr>
+          <w:color w:val="000000"/>
+          <w:sz w:val="18"/>
+          <w:szCs w:val="18"/>
+        </w:rPr>
+        <w:t xml:space="preserve">; </w:t>
+      </w:r>
+      <w:r>
+        <w:rPr>
+          <w:i/>
+          <w:iCs/>
+          <w:color w:val="808080"/>
+          <w:sz w:val="18"/>
+          <w:szCs w:val="18"/>
+        </w:rPr>
+        <w:t>//Declares space for Canvas called c, local variable</w:t>
+      </w:r>
+      <w:r>
+        <w:rPr>
+          <w:i/>
+          <w:iCs/>
+          <w:color w:val="808080"/>
+          <w:sz w:val="18"/>
+          <w:szCs w:val="18"/>
+        </w:rPr>
+        <w:br/>
+        <w:t xml:space="preserve">            </w:t>
+      </w:r>
+      <w:r>
+        <w:rPr>
+          <w:b/>
+          <w:bCs/>
+          <w:color w:val="000080"/>
+          <w:sz w:val="18"/>
+          <w:szCs w:val="18"/>
+        </w:rPr>
+        <w:t xml:space="preserve">try </w:t>
+      </w:r>
+      <w:r>
+        <w:rPr>
+          <w:color w:val="000000"/>
+          <w:sz w:val="18"/>
+          <w:szCs w:val="18"/>
+        </w:rPr>
+        <w:t>{</w:t>
+      </w:r>
+      <w:r>
+        <w:rPr>
+          <w:color w:val="000000"/>
+          <w:sz w:val="18"/>
+          <w:szCs w:val="18"/>
+        </w:rPr>
+        <w:br/>
+        <w:t xml:space="preserve">                c = </w:t>
+      </w:r>
+      <w:proofErr w:type="spellStart"/>
+      <w:r>
+        <w:rPr>
+          <w:b/>
+          <w:bCs/>
+          <w:color w:val="660E7A"/>
+          <w:sz w:val="18"/>
+          <w:szCs w:val="18"/>
+        </w:rPr>
+        <w:t>view</w:t>
+      </w:r>
+      <w:r>
+        <w:rPr>
+          <w:color w:val="000000"/>
+          <w:sz w:val="18"/>
+          <w:szCs w:val="18"/>
+        </w:rPr>
+        <w:t>.getHolder</w:t>
+      </w:r>
+      <w:proofErr w:type="spellEnd"/>
+      <w:r>
+        <w:rPr>
+          <w:color w:val="000000"/>
+          <w:sz w:val="18"/>
+          <w:szCs w:val="18"/>
+        </w:rPr>
+        <w:t>().</w:t>
+      </w:r>
+      <w:proofErr w:type="spellStart"/>
+      <w:r>
+        <w:rPr>
+          <w:color w:val="000000"/>
+          <w:sz w:val="18"/>
+          <w:szCs w:val="18"/>
+        </w:rPr>
+        <w:t>lockCanvas</w:t>
+      </w:r>
+      <w:proofErr w:type="spellEnd"/>
+      <w:r>
+        <w:rPr>
+          <w:color w:val="000000"/>
+          <w:sz w:val="18"/>
+          <w:szCs w:val="18"/>
+        </w:rPr>
+        <w:t xml:space="preserve">(); </w:t>
+      </w:r>
+      <w:r>
+        <w:rPr>
+          <w:i/>
+          <w:iCs/>
+          <w:color w:val="808080"/>
+          <w:sz w:val="18"/>
+          <w:szCs w:val="18"/>
+        </w:rPr>
+        <w:t>//Locks canvas</w:t>
+      </w:r>
+      <w:r>
+        <w:rPr>
+          <w:i/>
+          <w:iCs/>
+          <w:color w:val="808080"/>
+          <w:sz w:val="18"/>
+          <w:szCs w:val="18"/>
+        </w:rPr>
+        <w:br/>
+        <w:t xml:space="preserve">                </w:t>
+      </w:r>
+      <w:r>
+        <w:rPr>
+          <w:b/>
+          <w:bCs/>
+          <w:color w:val="000080"/>
+          <w:sz w:val="18"/>
+          <w:szCs w:val="18"/>
+        </w:rPr>
+        <w:t xml:space="preserve">synchronized </w:t>
+      </w:r>
+      <w:r>
+        <w:rPr>
+          <w:color w:val="000000"/>
+          <w:sz w:val="18"/>
+          <w:szCs w:val="18"/>
+        </w:rPr>
+        <w:t>(</w:t>
+      </w:r>
+      <w:proofErr w:type="spellStart"/>
+      <w:r>
+        <w:rPr>
+          <w:b/>
+          <w:bCs/>
+          <w:color w:val="660E7A"/>
+          <w:sz w:val="18"/>
+          <w:szCs w:val="18"/>
+        </w:rPr>
+        <w:t>view</w:t>
+      </w:r>
+      <w:r>
+        <w:rPr>
+          <w:color w:val="000000"/>
+          <w:sz w:val="18"/>
+          <w:szCs w:val="18"/>
+        </w:rPr>
+        <w:t>.getHolder</w:t>
+      </w:r>
+      <w:proofErr w:type="spellEnd"/>
+      <w:r>
+        <w:rPr>
+          <w:color w:val="000000"/>
+          <w:sz w:val="18"/>
+          <w:szCs w:val="18"/>
+        </w:rPr>
+        <w:t>()) {</w:t>
+      </w:r>
+      <w:r>
+        <w:rPr>
+          <w:color w:val="000000"/>
+          <w:sz w:val="18"/>
+          <w:szCs w:val="18"/>
+        </w:rPr>
+        <w:br/>
+        <w:t xml:space="preserve">                    </w:t>
+      </w:r>
+      <w:proofErr w:type="spellStart"/>
+      <w:r>
+        <w:rPr>
+          <w:b/>
+          <w:bCs/>
+          <w:color w:val="660E7A"/>
+          <w:sz w:val="18"/>
+          <w:szCs w:val="18"/>
+        </w:rPr>
+        <w:t>view</w:t>
+      </w:r>
+      <w:r>
+        <w:rPr>
+          <w:color w:val="000000"/>
+          <w:sz w:val="18"/>
+          <w:szCs w:val="18"/>
+        </w:rPr>
+        <w:t>.onDraw</w:t>
+      </w:r>
+      <w:proofErr w:type="spellEnd"/>
+      <w:r>
+        <w:rPr>
+          <w:color w:val="000000"/>
+          <w:sz w:val="18"/>
+          <w:szCs w:val="18"/>
+        </w:rPr>
+        <w:t xml:space="preserve">(c); </w:t>
+      </w:r>
+      <w:r>
+        <w:rPr>
+          <w:i/>
+          <w:iCs/>
+          <w:color w:val="808080"/>
+          <w:sz w:val="18"/>
+          <w:szCs w:val="18"/>
+        </w:rPr>
+        <w:t xml:space="preserve">//Calls </w:t>
+      </w:r>
+      <w:proofErr w:type="spellStart"/>
+      <w:r>
+        <w:rPr>
+          <w:i/>
+          <w:iCs/>
+          <w:color w:val="808080"/>
+          <w:sz w:val="18"/>
+          <w:szCs w:val="18"/>
+        </w:rPr>
+        <w:t>drawView's</w:t>
+      </w:r>
+      <w:proofErr w:type="spellEnd"/>
+      <w:r>
+        <w:rPr>
+          <w:i/>
+          <w:iCs/>
+          <w:color w:val="808080"/>
+          <w:sz w:val="18"/>
+          <w:szCs w:val="18"/>
+        </w:rPr>
+        <w:t xml:space="preserve"> </w:t>
+      </w:r>
+      <w:proofErr w:type="spellStart"/>
+      <w:r>
+        <w:rPr>
+          <w:i/>
+          <w:iCs/>
+          <w:color w:val="808080"/>
+          <w:sz w:val="18"/>
+          <w:szCs w:val="18"/>
+        </w:rPr>
+        <w:t>onDraw</w:t>
+      </w:r>
+      <w:proofErr w:type="spellEnd"/>
+      <w:r>
+        <w:rPr>
+          <w:i/>
+          <w:iCs/>
+          <w:color w:val="808080"/>
+          <w:sz w:val="18"/>
+          <w:szCs w:val="18"/>
+        </w:rPr>
+        <w:t>()</w:t>
+      </w:r>
+      <w:r>
+        <w:rPr>
+          <w:i/>
+          <w:iCs/>
+          <w:color w:val="808080"/>
+          <w:sz w:val="18"/>
+          <w:szCs w:val="18"/>
+        </w:rPr>
+        <w:br/>
+        <w:t xml:space="preserve">                </w:t>
+      </w:r>
+      <w:r>
+        <w:rPr>
+          <w:color w:val="000000"/>
+          <w:sz w:val="18"/>
+          <w:szCs w:val="18"/>
+        </w:rPr>
+        <w:t>}</w:t>
+      </w:r>
+      <w:r>
+        <w:rPr>
+          <w:color w:val="000000"/>
+          <w:sz w:val="18"/>
+          <w:szCs w:val="18"/>
+        </w:rPr>
+        <w:br/>
+        <w:t xml:space="preserve">            }</w:t>
+      </w:r>
+      <w:r>
+        <w:rPr>
+          <w:b/>
+          <w:bCs/>
+          <w:color w:val="000080"/>
+          <w:sz w:val="18"/>
+          <w:szCs w:val="18"/>
+        </w:rPr>
+        <w:t xml:space="preserve">finally </w:t>
+      </w:r>
+      <w:r>
+        <w:rPr>
+          <w:color w:val="000000"/>
+          <w:sz w:val="18"/>
+          <w:szCs w:val="18"/>
+        </w:rPr>
+        <w:t>{</w:t>
+      </w:r>
+      <w:r>
+        <w:rPr>
+          <w:color w:val="000000"/>
+          <w:sz w:val="18"/>
+          <w:szCs w:val="18"/>
+        </w:rPr>
+        <w:br/>
+        <w:t xml:space="preserve">                </w:t>
+      </w:r>
+      <w:r>
+        <w:rPr>
+          <w:b/>
+          <w:bCs/>
+          <w:color w:val="000080"/>
+          <w:sz w:val="18"/>
+          <w:szCs w:val="18"/>
+        </w:rPr>
+        <w:t>if</w:t>
+      </w:r>
+      <w:r>
+        <w:rPr>
+          <w:color w:val="000000"/>
+          <w:sz w:val="18"/>
+          <w:szCs w:val="18"/>
+        </w:rPr>
+        <w:t xml:space="preserve">(c != </w:t>
+      </w:r>
+      <w:r>
+        <w:rPr>
+          <w:b/>
+          <w:bCs/>
+          <w:color w:val="000080"/>
+          <w:sz w:val="18"/>
+          <w:szCs w:val="18"/>
+        </w:rPr>
+        <w:t>null</w:t>
+      </w:r>
+      <w:r>
+        <w:rPr>
+          <w:color w:val="000000"/>
+          <w:sz w:val="18"/>
+          <w:szCs w:val="18"/>
+        </w:rPr>
+        <w:t xml:space="preserve">) { </w:t>
+      </w:r>
+      <w:r>
+        <w:rPr>
+          <w:i/>
+          <w:iCs/>
+          <w:color w:val="808080"/>
+          <w:sz w:val="18"/>
+          <w:szCs w:val="18"/>
+        </w:rPr>
+        <w:t>//Unlocks the canvas</w:t>
+      </w:r>
+      <w:r>
+        <w:rPr>
+          <w:i/>
+          <w:iCs/>
+          <w:color w:val="808080"/>
+          <w:sz w:val="18"/>
+          <w:szCs w:val="18"/>
+        </w:rPr>
+        <w:br/>
+        <w:t xml:space="preserve">                    </w:t>
+      </w:r>
+      <w:proofErr w:type="spellStart"/>
+      <w:r>
+        <w:rPr>
+          <w:b/>
+          <w:bCs/>
+          <w:color w:val="660E7A"/>
+          <w:sz w:val="18"/>
+          <w:szCs w:val="18"/>
+        </w:rPr>
+        <w:t>view</w:t>
+      </w:r>
+      <w:r>
+        <w:rPr>
+          <w:color w:val="000000"/>
+          <w:sz w:val="18"/>
+          <w:szCs w:val="18"/>
+        </w:rPr>
+        <w:t>.getHolder</w:t>
+      </w:r>
+      <w:proofErr w:type="spellEnd"/>
+      <w:r>
+        <w:rPr>
+          <w:color w:val="000000"/>
+          <w:sz w:val="18"/>
+          <w:szCs w:val="18"/>
+        </w:rPr>
+        <w:t>().</w:t>
+      </w:r>
+      <w:proofErr w:type="spellStart"/>
+      <w:r>
+        <w:rPr>
+          <w:color w:val="000000"/>
+          <w:sz w:val="18"/>
+          <w:szCs w:val="18"/>
+        </w:rPr>
+        <w:t>unlockCanvasAndPost</w:t>
+      </w:r>
+      <w:proofErr w:type="spellEnd"/>
+      <w:r>
+        <w:rPr>
+          <w:color w:val="000000"/>
+          <w:sz w:val="18"/>
+          <w:szCs w:val="18"/>
+        </w:rPr>
+        <w:t>(c);</w:t>
+      </w:r>
+      <w:r>
+        <w:rPr>
+          <w:color w:val="000000"/>
+          <w:sz w:val="18"/>
+          <w:szCs w:val="18"/>
+        </w:rPr>
+        <w:br/>
+        <w:t xml:space="preserve">                }</w:t>
+      </w:r>
+      <w:r>
+        <w:rPr>
+          <w:color w:val="000000"/>
+          <w:sz w:val="18"/>
+          <w:szCs w:val="18"/>
+        </w:rPr>
+        <w:br/>
+      </w:r>
+      <w:r>
+        <w:rPr>
+          <w:color w:val="000000"/>
+          <w:sz w:val="18"/>
+          <w:szCs w:val="18"/>
+        </w:rPr>
+        <w:lastRenderedPageBreak/>
+        <w:t xml:space="preserve">            }</w:t>
+      </w:r>
+      <w:r>
+        <w:rPr>
+          <w:color w:val="000000"/>
+          <w:sz w:val="18"/>
+          <w:szCs w:val="18"/>
+        </w:rPr>
+        <w:br/>
+      </w:r>
+      <w:r>
+        <w:rPr>
+          <w:color w:val="000000"/>
+          <w:sz w:val="18"/>
+          <w:szCs w:val="18"/>
+        </w:rPr>
+        <w:br/>
+        <w:t xml:space="preserve">            </w:t>
+      </w:r>
+      <w:proofErr w:type="spellStart"/>
+      <w:r>
+        <w:rPr>
+          <w:color w:val="000000"/>
+          <w:sz w:val="18"/>
+          <w:szCs w:val="18"/>
+        </w:rPr>
+        <w:t>sleepTime</w:t>
+      </w:r>
+      <w:proofErr w:type="spellEnd"/>
+      <w:r>
+        <w:rPr>
+          <w:color w:val="000000"/>
+          <w:sz w:val="18"/>
+          <w:szCs w:val="18"/>
+        </w:rPr>
+        <w:t xml:space="preserve"> = </w:t>
+      </w:r>
+      <w:proofErr w:type="spellStart"/>
+      <w:r>
+        <w:rPr>
+          <w:color w:val="000000"/>
+          <w:sz w:val="18"/>
+          <w:szCs w:val="18"/>
+        </w:rPr>
+        <w:t>tickPS</w:t>
+      </w:r>
+      <w:proofErr w:type="spellEnd"/>
+      <w:r>
+        <w:rPr>
+          <w:color w:val="000000"/>
+          <w:sz w:val="18"/>
+          <w:szCs w:val="18"/>
+        </w:rPr>
+        <w:t xml:space="preserve"> - (</w:t>
+      </w:r>
+      <w:proofErr w:type="spellStart"/>
+      <w:r>
+        <w:rPr>
+          <w:color w:val="000000"/>
+          <w:sz w:val="18"/>
+          <w:szCs w:val="18"/>
+        </w:rPr>
+        <w:t>System.</w:t>
+      </w:r>
+      <w:r>
+        <w:rPr>
+          <w:i/>
+          <w:iCs/>
+          <w:color w:val="000000"/>
+          <w:sz w:val="18"/>
+          <w:szCs w:val="18"/>
+        </w:rPr>
+        <w:t>currentTimeMillis</w:t>
+      </w:r>
+      <w:proofErr w:type="spellEnd"/>
+      <w:r>
+        <w:rPr>
+          <w:color w:val="000000"/>
+          <w:sz w:val="18"/>
+          <w:szCs w:val="18"/>
+        </w:rPr>
+        <w:t xml:space="preserve">() - </w:t>
+      </w:r>
+      <w:proofErr w:type="spellStart"/>
+      <w:r>
+        <w:rPr>
+          <w:color w:val="000000"/>
+          <w:sz w:val="18"/>
+          <w:szCs w:val="18"/>
+        </w:rPr>
+        <w:t>startTime</w:t>
+      </w:r>
+      <w:proofErr w:type="spellEnd"/>
+      <w:r>
+        <w:rPr>
+          <w:color w:val="000000"/>
+          <w:sz w:val="18"/>
+          <w:szCs w:val="18"/>
+        </w:rPr>
+        <w:t xml:space="preserve">); </w:t>
+      </w:r>
+      <w:r>
+        <w:rPr>
+          <w:i/>
+          <w:iCs/>
+          <w:color w:val="808080"/>
+          <w:sz w:val="18"/>
+          <w:szCs w:val="18"/>
+        </w:rPr>
+        <w:t xml:space="preserve">//Calculate the amount of time </w:t>
+      </w:r>
+      <w:proofErr w:type="spellStart"/>
+      <w:r>
+        <w:rPr>
+          <w:i/>
+          <w:iCs/>
+          <w:color w:val="808080"/>
+          <w:sz w:val="18"/>
+          <w:szCs w:val="18"/>
+        </w:rPr>
+        <w:t>requird</w:t>
+      </w:r>
+      <w:proofErr w:type="spellEnd"/>
+      <w:r>
+        <w:rPr>
+          <w:i/>
+          <w:iCs/>
+          <w:color w:val="808080"/>
+          <w:sz w:val="18"/>
+          <w:szCs w:val="18"/>
+        </w:rPr>
+        <w:t xml:space="preserve"> to use up </w:t>
+      </w:r>
+      <w:proofErr w:type="spellStart"/>
+      <w:r>
+        <w:rPr>
+          <w:i/>
+          <w:iCs/>
+          <w:color w:val="808080"/>
+          <w:sz w:val="18"/>
+          <w:szCs w:val="18"/>
+        </w:rPr>
+        <w:t>tickPS</w:t>
+      </w:r>
+      <w:proofErr w:type="spellEnd"/>
+      <w:r>
+        <w:rPr>
+          <w:i/>
+          <w:iCs/>
+          <w:color w:val="808080"/>
+          <w:sz w:val="18"/>
+          <w:szCs w:val="18"/>
+        </w:rPr>
+        <w:br/>
+        <w:t xml:space="preserve">            </w:t>
+      </w:r>
+      <w:r>
+        <w:rPr>
+          <w:b/>
+          <w:bCs/>
+          <w:color w:val="000080"/>
+          <w:sz w:val="18"/>
+          <w:szCs w:val="18"/>
+        </w:rPr>
+        <w:t xml:space="preserve">try </w:t>
+      </w:r>
+      <w:r>
+        <w:rPr>
+          <w:color w:val="000000"/>
+          <w:sz w:val="18"/>
+          <w:szCs w:val="18"/>
+        </w:rPr>
+        <w:t>{</w:t>
+      </w:r>
+      <w:r>
+        <w:rPr>
+          <w:color w:val="000000"/>
+          <w:sz w:val="18"/>
+          <w:szCs w:val="18"/>
+        </w:rPr>
+        <w:br/>
+        <w:t xml:space="preserve">                </w:t>
+      </w:r>
+      <w:r>
+        <w:rPr>
+          <w:b/>
+          <w:bCs/>
+          <w:color w:val="000080"/>
+          <w:sz w:val="18"/>
+          <w:szCs w:val="18"/>
+        </w:rPr>
+        <w:t xml:space="preserve">if </w:t>
+      </w:r>
+      <w:r>
+        <w:rPr>
+          <w:color w:val="000000"/>
+          <w:sz w:val="18"/>
+          <w:szCs w:val="18"/>
+        </w:rPr>
+        <w:t>(</w:t>
+      </w:r>
+      <w:proofErr w:type="spellStart"/>
+      <w:r>
+        <w:rPr>
+          <w:color w:val="000000"/>
+          <w:sz w:val="18"/>
+          <w:szCs w:val="18"/>
+        </w:rPr>
+        <w:t>sleepTime</w:t>
+      </w:r>
+      <w:proofErr w:type="spellEnd"/>
+      <w:r>
+        <w:rPr>
+          <w:color w:val="000000"/>
+          <w:sz w:val="18"/>
+          <w:szCs w:val="18"/>
+        </w:rPr>
+        <w:t>&gt;</w:t>
+      </w:r>
+      <w:r>
+        <w:rPr>
+          <w:color w:val="0000FF"/>
+          <w:sz w:val="18"/>
+          <w:szCs w:val="18"/>
+        </w:rPr>
+        <w:t>0</w:t>
+      </w:r>
+      <w:r>
+        <w:rPr>
+          <w:color w:val="000000"/>
+          <w:sz w:val="18"/>
+          <w:szCs w:val="18"/>
+        </w:rPr>
+        <w:t xml:space="preserve">) </w:t>
+      </w:r>
+      <w:r>
+        <w:rPr>
+          <w:i/>
+          <w:iCs/>
+          <w:color w:val="000000"/>
+          <w:sz w:val="18"/>
+          <w:szCs w:val="18"/>
+        </w:rPr>
+        <w:t>sleep</w:t>
+      </w:r>
+      <w:r>
+        <w:rPr>
+          <w:color w:val="000000"/>
+          <w:sz w:val="18"/>
+          <w:szCs w:val="18"/>
+        </w:rPr>
+        <w:t>(</w:t>
+      </w:r>
+      <w:proofErr w:type="spellStart"/>
+      <w:r>
+        <w:rPr>
+          <w:color w:val="000000"/>
+          <w:sz w:val="18"/>
+          <w:szCs w:val="18"/>
+        </w:rPr>
+        <w:t>sleepTime</w:t>
+      </w:r>
+      <w:proofErr w:type="spellEnd"/>
+      <w:r>
+        <w:rPr>
+          <w:color w:val="000000"/>
+          <w:sz w:val="18"/>
+          <w:szCs w:val="18"/>
+        </w:rPr>
+        <w:t xml:space="preserve">); </w:t>
+      </w:r>
+      <w:r>
+        <w:rPr>
+          <w:i/>
+          <w:iCs/>
+          <w:color w:val="808080"/>
+          <w:sz w:val="18"/>
+          <w:szCs w:val="18"/>
+        </w:rPr>
+        <w:t xml:space="preserve">//Pause to use up </w:t>
+      </w:r>
+      <w:proofErr w:type="spellStart"/>
+      <w:r>
+        <w:rPr>
+          <w:i/>
+          <w:iCs/>
+          <w:color w:val="808080"/>
+          <w:sz w:val="18"/>
+          <w:szCs w:val="18"/>
+        </w:rPr>
+        <w:t>sleepTime</w:t>
+      </w:r>
+      <w:proofErr w:type="spellEnd"/>
+      <w:r>
+        <w:rPr>
+          <w:i/>
+          <w:iCs/>
+          <w:color w:val="808080"/>
+          <w:sz w:val="18"/>
+          <w:szCs w:val="18"/>
+        </w:rPr>
+        <w:br/>
+      </w:r>
+      <w:r>
+        <w:rPr>
+          <w:noProof/>
+          <w:color w:val="000000"/>
+          <w:sz w:val="18"/>
+          <w:szCs w:val="18"/>
+        </w:rPr>
+        <w:drawing>
+          <wp:anchor distT="0" distB="0" distL="114300" distR="114300" simplePos="0" relativeHeight="251665408" behindDoc="1" locked="0" layoutInCell="1" allowOverlap="1" wp14:anchorId="1693D414" wp14:editId="26E32CDF">
+            <wp:simplePos x="0" y="0"/>
+            <wp:positionH relativeFrom="margin">
+              <wp:posOffset>4771390</wp:posOffset>
+            </wp:positionH>
+            <wp:positionV relativeFrom="paragraph">
+              <wp:posOffset>0</wp:posOffset>
+            </wp:positionV>
+            <wp:extent cx="1638935" cy="2914650"/>
+            <wp:effectExtent l="0" t="0" r="0" b="0"/>
+            <wp:wrapTight wrapText="bothSides">
+              <wp:wrapPolygon edited="0">
+                <wp:start x="0" y="0"/>
+                <wp:lineTo x="0" y="21459"/>
+                <wp:lineTo x="21341" y="21459"/>
+                <wp:lineTo x="21341" y="0"/>
+                <wp:lineTo x="0" y="0"/>
+              </wp:wrapPolygon>
+            </wp:wrapTight>
+            <wp:docPr id="5" name="Picture 5" descr="C:\Users\1383504\Downloads\Screenshot_20170425-104028.png"/>
+            <wp:cNvGraphicFramePr>
+              <a:graphicFrameLocks xmlns:a="http://schemas.openxmlformats.org/drawingml/2006/main" noChangeAspect="1"/>
+            </wp:cNvGraphicFramePr>
+            <a:graphic xmlns:a="http://schemas.openxmlformats.org/drawingml/2006/main">
+              <a:graphicData uri="http://schemas.openxmlformats.org/drawingml/2006/picture">
+                <pic:pic xmlns:pic="http://schemas.openxmlformats.org/drawingml/2006/picture">
+                  <pic:nvPicPr>
+                    <pic:cNvPr id="0" name="Picture 9" descr="C:\Users\1383504\Downloads\Screenshot_20170425-104028.png"/>
+                    <pic:cNvPicPr>
+                      <a:picLocks noChangeAspect="1" noChangeArrowheads="1"/>
+                    </pic:cNvPicPr>
+                  </pic:nvPicPr>
+                  <pic:blipFill>
+                    <a:blip r:embed="rId11" cstate="print">
+                      <a:extLst>
+                        <a:ext uri="{28A0092B-C50C-407E-A947-70E740481C1C}">
+                          <a14:useLocalDpi xmlns:a14="http://schemas.microsoft.com/office/drawing/2010/main" val="0"/>
+                        </a:ext>
+                      </a:extLst>
+                    </a:blip>
+                    <a:srcRect/>
+                    <a:stretch>
+                      <a:fillRect/>
+                    </a:stretch>
+                  </pic:blipFill>
+                  <pic:spPr bwMode="auto">
+                    <a:xfrm>
+                      <a:off x="0" y="0"/>
+                      <a:ext cx="1638935" cy="2914650"/>
+                    </a:xfrm>
+                    <a:prstGeom prst="rect">
+                      <a:avLst/>
+                    </a:prstGeom>
+                    <a:noFill/>
+                    <a:ln>
+                      <a:noFill/>
+                    </a:ln>
+                  </pic:spPr>
+                </pic:pic>
+              </a:graphicData>
+            </a:graphic>
+            <wp14:sizeRelH relativeFrom="margin">
+              <wp14:pctWidth>0</wp14:pctWidth>
+            </wp14:sizeRelH>
+            <wp14:sizeRelV relativeFrom="margin">
+              <wp14:pctHeight>0</wp14:pctHeight>
+            </wp14:sizeRelV>
+          </wp:anchor>
+        </w:drawing>
+      </w:r>
+      <w:r>
+        <w:rPr>
+          <w:i/>
+          <w:iCs/>
+          <w:color w:val="808080"/>
+          <w:sz w:val="18"/>
+          <w:szCs w:val="18"/>
+        </w:rPr>
+        <w:t xml:space="preserve">                </w:t>
+      </w:r>
+      <w:r>
+        <w:rPr>
+          <w:b/>
+          <w:bCs/>
+          <w:color w:val="000080"/>
+          <w:sz w:val="18"/>
+          <w:szCs w:val="18"/>
+        </w:rPr>
+        <w:t xml:space="preserve">else </w:t>
+      </w:r>
+      <w:r>
+        <w:rPr>
+          <w:i/>
+          <w:iCs/>
+          <w:color w:val="000000"/>
+          <w:sz w:val="18"/>
+          <w:szCs w:val="18"/>
+        </w:rPr>
+        <w:t>sleep</w:t>
+      </w:r>
+      <w:r>
+        <w:rPr>
+          <w:color w:val="000000"/>
+          <w:sz w:val="18"/>
+          <w:szCs w:val="18"/>
+        </w:rPr>
+        <w:t>(</w:t>
+      </w:r>
+      <w:r>
+        <w:rPr>
+          <w:color w:val="0000FF"/>
+          <w:sz w:val="18"/>
+          <w:szCs w:val="18"/>
+        </w:rPr>
+        <w:t>10</w:t>
+      </w:r>
+      <w:r>
+        <w:rPr>
+          <w:color w:val="000000"/>
+          <w:sz w:val="18"/>
+          <w:szCs w:val="18"/>
+        </w:rPr>
+        <w:t>);</w:t>
+      </w:r>
+      <w:r>
+        <w:rPr>
+          <w:color w:val="000000"/>
+          <w:sz w:val="18"/>
+          <w:szCs w:val="18"/>
+        </w:rPr>
+        <w:br/>
+        <w:t xml:space="preserve">            }</w:t>
+      </w:r>
+      <w:r>
+        <w:rPr>
+          <w:b/>
+          <w:bCs/>
+          <w:color w:val="000080"/>
+          <w:sz w:val="18"/>
+          <w:szCs w:val="18"/>
+        </w:rPr>
+        <w:t xml:space="preserve">catch </w:t>
+      </w:r>
+      <w:r>
+        <w:rPr>
+          <w:color w:val="000000"/>
+          <w:sz w:val="18"/>
+          <w:szCs w:val="18"/>
+        </w:rPr>
+        <w:t>(</w:t>
+      </w:r>
+      <w:proofErr w:type="spellStart"/>
+      <w:r>
+        <w:rPr>
+          <w:color w:val="000000"/>
+          <w:sz w:val="18"/>
+          <w:szCs w:val="18"/>
+        </w:rPr>
+        <w:t>InterruptedException</w:t>
+      </w:r>
+      <w:proofErr w:type="spellEnd"/>
+      <w:r>
+        <w:rPr>
+          <w:color w:val="000000"/>
+          <w:sz w:val="18"/>
+          <w:szCs w:val="18"/>
+        </w:rPr>
+        <w:t xml:space="preserve"> e) {}</w:t>
+      </w:r>
+      <w:r>
+        <w:rPr>
+          <w:color w:val="000000"/>
+          <w:sz w:val="18"/>
+          <w:szCs w:val="18"/>
+        </w:rPr>
+        <w:br/>
+        <w:t xml:space="preserve">        }</w:t>
+      </w:r>
+      <w:r>
+        <w:rPr>
+          <w:color w:val="000000"/>
+          <w:sz w:val="18"/>
+          <w:szCs w:val="18"/>
+        </w:rPr>
+        <w:br/>
+      </w:r>
+      <w:r>
+        <w:rPr>
+          <w:color w:val="000000"/>
+          <w:sz w:val="18"/>
+          <w:szCs w:val="18"/>
+        </w:rPr>
+        <w:br/>
+        <w:t xml:space="preserve">    }</w:t>
+      </w:r>
+      <w:r>
+        <w:rPr>
+          <w:color w:val="000000"/>
+          <w:sz w:val="18"/>
+          <w:szCs w:val="18"/>
+        </w:rPr>
+        <w:br/>
+        <w:t>}</w:t>
+      </w:r>
+    </w:p>
+    <w:p>
+      <w:pPr>
+        <w:numPr>
+          <w:ilvl w:val="0"/>
+          <w:numId w:val="19"/>
+        </w:numPr>
+        <w:shd w:val="clear" w:color="auto" w:fill="FFFFFF"/>
+        <w:spacing w:after="0" w:line="240" w:lineRule="auto"/>
+        <w:rPr>
+          <w:rFonts w:ascii="inherit" w:eastAsia="Times New Roman" w:hAnsi="inherit" w:cs="Times New Roman"/>
+          <w:color w:val="111111"/>
+          <w:sz w:val="20"/>
+          <w:szCs w:val="20"/>
+          <w:lang w:bidi="ar-SA"/>
+        </w:rPr>
+      </w:pPr>
+    </w:p>
+    <w:p>
+      <w:pPr>
+        <w:numPr>
+          <w:ilvl w:val="0"/>
+          <w:numId w:val="19"/>
+        </w:numPr>
+        <w:shd w:val="clear" w:color="auto" w:fill="FFFFFF"/>
+        <w:spacing w:after="0" w:line="240" w:lineRule="auto"/>
+        <w:ind w:left="0"/>
+        <w:rPr>
+          <w:rFonts w:ascii="inherit" w:eastAsia="Times New Roman" w:hAnsi="inherit" w:cs="Times New Roman"/>
+          <w:color w:val="111111"/>
+          <w:sz w:val="20"/>
+          <w:szCs w:val="20"/>
+          <w:lang w:bidi="ar-SA"/>
+        </w:rPr>
+      </w:pPr>
+      <w:r>
+        <w:rPr>
+          <w:rFonts w:ascii="inherit" w:eastAsia="Times New Roman" w:hAnsi="inherit" w:cs="Times New Roman"/>
+          <w:color w:val="FF0000"/>
+          <w:sz w:val="20"/>
+          <w:szCs w:val="20"/>
+          <w:bdr w:val="none" w:sz="0" w:space="0" w:color="auto" w:frame="1"/>
+          <w:lang w:bidi="ar-SA"/>
+        </w:rPr>
+        <w:t xml:space="preserve">Use </w:t>
+      </w:r>
+      <w:proofErr w:type="gramStart"/>
+      <w:r>
+        <w:rPr>
+          <w:rFonts w:ascii="inherit" w:eastAsia="Times New Roman" w:hAnsi="inherit" w:cs="Times New Roman"/>
+          <w:color w:val="FF0000"/>
+          <w:sz w:val="20"/>
+          <w:szCs w:val="20"/>
+          <w:bdr w:val="none" w:sz="0" w:space="0" w:color="auto" w:frame="1"/>
+          <w:lang w:bidi="ar-SA"/>
+        </w:rPr>
+        <w:t>sleep(</w:t>
+      </w:r>
+      <w:proofErr w:type="gramEnd"/>
+      <w:r>
+        <w:rPr>
+          <w:rFonts w:ascii="inherit" w:eastAsia="Times New Roman" w:hAnsi="inherit" w:cs="Times New Roman"/>
+          <w:color w:val="FF0000"/>
+          <w:sz w:val="20"/>
+          <w:szCs w:val="20"/>
+          <w:bdr w:val="none" w:sz="0" w:space="0" w:color="auto" w:frame="1"/>
+          <w:lang w:bidi="ar-SA"/>
+        </w:rPr>
+        <w:t>) to pause the thread until the required </w:t>
+      </w:r>
+      <w:proofErr w:type="spellStart"/>
+      <w:r>
+        <w:rPr>
+          <w:rFonts w:ascii="inherit" w:eastAsia="Times New Roman" w:hAnsi="inherit" w:cs="Times New Roman"/>
+          <w:color w:val="FF0000"/>
+          <w:sz w:val="20"/>
+          <w:szCs w:val="20"/>
+          <w:bdr w:val="none" w:sz="0" w:space="0" w:color="auto" w:frame="1"/>
+          <w:lang w:bidi="ar-SA"/>
+        </w:rPr>
+        <w:t>ticksPS</w:t>
+      </w:r>
+      <w:proofErr w:type="spellEnd"/>
+      <w:r>
+        <w:rPr>
+          <w:rFonts w:ascii="inherit" w:eastAsia="Times New Roman" w:hAnsi="inherit" w:cs="Times New Roman"/>
+          <w:color w:val="FF0000"/>
+          <w:sz w:val="20"/>
+          <w:szCs w:val="20"/>
+          <w:bdr w:val="none" w:sz="0" w:space="0" w:color="auto" w:frame="1"/>
+          <w:lang w:bidi="ar-SA"/>
+        </w:rPr>
+        <w:t> has passed.  If </w:t>
+      </w:r>
+      <w:proofErr w:type="spellStart"/>
+      <w:r>
+        <w:rPr>
+          <w:rFonts w:ascii="inherit" w:eastAsia="Times New Roman" w:hAnsi="inherit" w:cs="Times New Roman"/>
+          <w:color w:val="FF0000"/>
+          <w:sz w:val="20"/>
+          <w:szCs w:val="20"/>
+          <w:bdr w:val="none" w:sz="0" w:space="0" w:color="auto" w:frame="1"/>
+          <w:lang w:bidi="ar-SA"/>
+        </w:rPr>
+        <w:t>ticksPS</w:t>
+      </w:r>
+      <w:proofErr w:type="spellEnd"/>
+      <w:r>
+        <w:rPr>
+          <w:rFonts w:ascii="inherit" w:eastAsia="Times New Roman" w:hAnsi="inherit" w:cs="Times New Roman"/>
+          <w:color w:val="FF0000"/>
+          <w:sz w:val="20"/>
+          <w:szCs w:val="20"/>
+          <w:bdr w:val="none" w:sz="0" w:space="0" w:color="auto" w:frame="1"/>
+          <w:lang w:bidi="ar-SA"/>
+        </w:rPr>
+        <w:t xml:space="preserve"> has already expired, pause for 10 </w:t>
+      </w:r>
+      <w:proofErr w:type="spellStart"/>
+      <w:r>
+        <w:rPr>
+          <w:rFonts w:ascii="inherit" w:eastAsia="Times New Roman" w:hAnsi="inherit" w:cs="Times New Roman"/>
+          <w:color w:val="FF0000"/>
+          <w:sz w:val="20"/>
+          <w:szCs w:val="20"/>
+          <w:bdr w:val="none" w:sz="0" w:space="0" w:color="auto" w:frame="1"/>
+          <w:lang w:bidi="ar-SA"/>
+        </w:rPr>
+        <w:t>ms</w:t>
+      </w:r>
+      <w:proofErr w:type="spellEnd"/>
+    </w:p>
+    <w:p>
+      <w:pPr>
+        <w:pStyle w:val="ListParagraph"/>
+        <w:numPr>
+          <w:ilvl w:val="0"/>
+          <w:numId w:val="20"/>
+        </w:numPr>
+        <w:shd w:val="clear" w:color="auto" w:fill="FFFFFF"/>
+        <w:spacing w:after="0" w:line="240" w:lineRule="auto"/>
+        <w:rPr>
+          <w:rFonts w:ascii="Helvetica" w:eastAsia="Times New Roman" w:hAnsi="Helvetica" w:cs="Times New Roman"/>
+          <w:color w:val="111111"/>
+          <w:szCs w:val="24"/>
+          <w:lang w:bidi="ar-SA"/>
+        </w:rPr>
+      </w:pPr>
+      <w:r>
+        <w:rPr>
+          <w:rFonts w:ascii="Helvetica" w:eastAsia="Times New Roman" w:hAnsi="Helvetica" w:cs="Times New Roman"/>
+          <w:b/>
+          <w:bCs/>
+          <w:color w:val="111111"/>
+          <w:szCs w:val="24"/>
+          <w:lang w:bidi="ar-SA"/>
+        </w:rPr>
+        <w:t>9. </w:t>
+      </w:r>
+      <w:proofErr w:type="spellStart"/>
+      <w:r>
+        <w:rPr>
+          <w:rFonts w:ascii="inherit" w:eastAsia="Times New Roman" w:hAnsi="inherit" w:cs="Times New Roman"/>
+          <w:b/>
+          <w:bCs/>
+          <w:color w:val="111111"/>
+          <w:sz w:val="20"/>
+          <w:szCs w:val="20"/>
+          <w:bdr w:val="none" w:sz="0" w:space="0" w:color="auto" w:frame="1"/>
+          <w:lang w:bidi="ar-SA"/>
+        </w:rPr>
+        <w:t>DrawView</w:t>
+      </w:r>
+      <w:proofErr w:type="spellEnd"/>
+      <w:r>
+        <w:rPr>
+          <w:rFonts w:ascii="inherit" w:eastAsia="Times New Roman" w:hAnsi="inherit" w:cs="Times New Roman"/>
+          <w:b/>
+          <w:bCs/>
+          <w:color w:val="111111"/>
+          <w:sz w:val="20"/>
+          <w:szCs w:val="20"/>
+          <w:bdr w:val="none" w:sz="0" w:space="0" w:color="auto" w:frame="1"/>
+          <w:lang w:bidi="ar-SA"/>
+        </w:rPr>
+        <w:t> - w/</w:t>
+      </w:r>
+      <w:proofErr w:type="spellStart"/>
+      <w:r>
+        <w:rPr>
+          <w:rFonts w:ascii="inherit" w:eastAsia="Times New Roman" w:hAnsi="inherit" w:cs="Times New Roman"/>
+          <w:b/>
+          <w:bCs/>
+          <w:color w:val="111111"/>
+          <w:sz w:val="20"/>
+          <w:szCs w:val="20"/>
+          <w:bdr w:val="none" w:sz="0" w:space="0" w:color="auto" w:frame="1"/>
+          <w:lang w:bidi="ar-SA"/>
+        </w:rPr>
+        <w:t>xSpeed</w:t>
+      </w:r>
+      <w:proofErr w:type="spellEnd"/>
+      <w:r>
+        <w:rPr>
+          <w:rFonts w:ascii="Helvetica" w:eastAsia="Times New Roman" w:hAnsi="Helvetica" w:cs="Times New Roman"/>
+          <w:color w:val="111111"/>
+          <w:szCs w:val="24"/>
+          <w:lang w:bidi="ar-SA"/>
+        </w:rPr>
+        <w:t> *</w:t>
+      </w:r>
+      <w:r>
+        <w:t xml:space="preserve"> </w:t>
+      </w:r>
+      <w:r>
+        <w:rPr>
+          <w:rFonts w:ascii="Helvetica" w:eastAsia="Times New Roman" w:hAnsi="Helvetica" w:cs="Times New Roman"/>
+          <w:color w:val="111111"/>
+          <w:szCs w:val="24"/>
+          <w:lang w:bidi="ar-SA"/>
+        </w:rPr>
+        <w:object w:dxaOrig="1441" w:dyaOrig="811" w14:anchorId="187DFB22">
+          <v:shape id="_x0000_i1033" type="#_x0000_t75" style="width:1in;height:40.5pt" o:ole="">
+            <v:imagedata r:id="rId12" o:title=""/>
+          </v:shape>
+          <o:OLEObject Type="Embed" ProgID="Package" ShapeID="_x0000_i1033" DrawAspect="Content" ObjectID="_1554623741" r:id="rId13"/>
+        </w:object>
+      </w:r>
+    </w:p>
+    <w:p>
+      <w:pPr>
+        <w:numPr>
+          <w:ilvl w:val="0"/>
+          <w:numId w:val="20"/>
+        </w:numPr>
+        <w:shd w:val="clear" w:color="auto" w:fill="FFFFFF"/>
+        <w:spacing w:after="0" w:line="240" w:lineRule="auto"/>
+        <w:ind w:left="0"/>
+        <w:rPr>
+          <w:rFonts w:ascii="inherit" w:eastAsia="Times New Roman" w:hAnsi="inherit" w:cs="Times New Roman"/>
+          <w:color w:val="111111"/>
+          <w:sz w:val="20"/>
+          <w:szCs w:val="20"/>
+          <w:lang w:bidi="ar-SA"/>
+        </w:rPr>
+      </w:pPr>
+      <w:r>
+        <w:rPr>
+          <w:rFonts w:ascii="inherit" w:eastAsia="Times New Roman" w:hAnsi="inherit" w:cs="Times New Roman"/>
+          <w:color w:val="FF0000"/>
+          <w:sz w:val="20"/>
+          <w:szCs w:val="20"/>
+          <w:bdr w:val="none" w:sz="0" w:space="0" w:color="auto" w:frame="1"/>
+          <w:lang w:bidi="ar-SA"/>
+        </w:rPr>
+        <w:t>Add speed and border check.</w:t>
+      </w:r>
+    </w:p>
+    <w:p>
+      <w:pPr>
+        <w:numPr>
+          <w:ilvl w:val="0"/>
+          <w:numId w:val="20"/>
+        </w:numPr>
+        <w:shd w:val="clear" w:color="auto" w:fill="FFFFFF"/>
+        <w:spacing w:after="0" w:line="240" w:lineRule="auto"/>
+        <w:ind w:left="0"/>
+        <w:rPr>
+          <w:rFonts w:ascii="inherit" w:eastAsia="Times New Roman" w:hAnsi="inherit" w:cs="Times New Roman"/>
+          <w:color w:val="111111"/>
+          <w:sz w:val="20"/>
+          <w:szCs w:val="20"/>
+          <w:lang w:bidi="ar-SA"/>
+        </w:rPr>
+      </w:pPr>
+      <w:r>
+        <w:rPr>
+          <w:rFonts w:ascii="inherit" w:eastAsia="Times New Roman" w:hAnsi="inherit" w:cs="Times New Roman"/>
+          <w:color w:val="FF0000"/>
+          <w:sz w:val="20"/>
+          <w:szCs w:val="20"/>
+          <w:bdr w:val="none" w:sz="0" w:space="0" w:color="auto" w:frame="1"/>
+          <w:lang w:bidi="ar-SA"/>
+        </w:rPr>
+        <w:t xml:space="preserve">Declare and instantiate global </w:t>
+      </w:r>
+      <w:proofErr w:type="spellStart"/>
+      <w:r>
+        <w:rPr>
+          <w:rFonts w:ascii="inherit" w:eastAsia="Times New Roman" w:hAnsi="inherit" w:cs="Times New Roman"/>
+          <w:color w:val="FF0000"/>
+          <w:sz w:val="20"/>
+          <w:szCs w:val="20"/>
+          <w:bdr w:val="none" w:sz="0" w:space="0" w:color="auto" w:frame="1"/>
+          <w:lang w:bidi="ar-SA"/>
+        </w:rPr>
+        <w:t>int</w:t>
+      </w:r>
+      <w:proofErr w:type="spellEnd"/>
+      <w:r>
+        <w:rPr>
+          <w:rFonts w:ascii="inherit" w:eastAsia="Times New Roman" w:hAnsi="inherit" w:cs="Times New Roman"/>
+          <w:color w:val="FF0000"/>
+          <w:sz w:val="20"/>
+          <w:szCs w:val="20"/>
+          <w:bdr w:val="none" w:sz="0" w:space="0" w:color="auto" w:frame="1"/>
+          <w:lang w:bidi="ar-SA"/>
+        </w:rPr>
+        <w:t xml:space="preserve"> called </w:t>
+      </w:r>
+      <w:proofErr w:type="spellStart"/>
+      <w:r>
+        <w:rPr>
+          <w:rFonts w:ascii="inherit" w:eastAsia="Times New Roman" w:hAnsi="inherit" w:cs="Times New Roman"/>
+          <w:color w:val="FF0000"/>
+          <w:sz w:val="20"/>
+          <w:szCs w:val="20"/>
+          <w:bdr w:val="none" w:sz="0" w:space="0" w:color="auto" w:frame="1"/>
+          <w:lang w:bidi="ar-SA"/>
+        </w:rPr>
+        <w:t>xSpeed</w:t>
+      </w:r>
+      <w:proofErr w:type="spellEnd"/>
+      <w:r>
+        <w:rPr>
+          <w:rFonts w:ascii="inherit" w:eastAsia="Times New Roman" w:hAnsi="inherit" w:cs="Times New Roman"/>
+          <w:color w:val="FF0000"/>
+          <w:sz w:val="20"/>
+          <w:szCs w:val="20"/>
+          <w:bdr w:val="none" w:sz="0" w:space="0" w:color="auto" w:frame="1"/>
+          <w:lang w:bidi="ar-SA"/>
+        </w:rPr>
+        <w:t> to 5.</w:t>
+      </w:r>
+    </w:p>
+    <w:p>
+      <w:pPr>
+        <w:numPr>
+          <w:ilvl w:val="0"/>
+          <w:numId w:val="20"/>
+        </w:numPr>
+        <w:shd w:val="clear" w:color="auto" w:fill="FFFFFF"/>
+        <w:spacing w:after="0" w:line="240" w:lineRule="auto"/>
+        <w:ind w:left="0"/>
+        <w:rPr>
+          <w:rFonts w:ascii="inherit" w:eastAsia="Times New Roman" w:hAnsi="inherit" w:cs="Times New Roman"/>
+          <w:color w:val="111111"/>
+          <w:sz w:val="20"/>
+          <w:szCs w:val="20"/>
+          <w:lang w:bidi="ar-SA"/>
+        </w:rPr>
+      </w:pPr>
+      <w:r>
+        <w:rPr>
+          <w:rFonts w:ascii="inherit" w:eastAsia="Times New Roman" w:hAnsi="inherit" w:cs="Times New Roman"/>
+          <w:color w:val="FF0000"/>
+          <w:sz w:val="20"/>
+          <w:szCs w:val="20"/>
+          <w:bdr w:val="none" w:sz="0" w:space="0" w:color="auto" w:frame="1"/>
+          <w:lang w:bidi="ar-SA"/>
+        </w:rPr>
+        <w:t>Invert </w:t>
+      </w:r>
+      <w:proofErr w:type="spellStart"/>
+      <w:r>
+        <w:rPr>
+          <w:rFonts w:ascii="inherit" w:eastAsia="Times New Roman" w:hAnsi="inherit" w:cs="Times New Roman"/>
+          <w:color w:val="FF0000"/>
+          <w:sz w:val="20"/>
+          <w:szCs w:val="20"/>
+          <w:bdr w:val="none" w:sz="0" w:space="0" w:color="auto" w:frame="1"/>
+          <w:lang w:bidi="ar-SA"/>
+        </w:rPr>
+        <w:t>xSpeed</w:t>
+      </w:r>
+      <w:proofErr w:type="spellEnd"/>
+      <w:r>
+        <w:rPr>
+          <w:rFonts w:ascii="inherit" w:eastAsia="Times New Roman" w:hAnsi="inherit" w:cs="Times New Roman"/>
+          <w:color w:val="FF0000"/>
+          <w:sz w:val="20"/>
+          <w:szCs w:val="20"/>
+          <w:bdr w:val="none" w:sz="0" w:space="0" w:color="auto" w:frame="1"/>
+          <w:lang w:bidi="ar-SA"/>
+        </w:rPr>
+        <w:t> when bmp reaches left and right boundaries.</w:t>
+      </w:r>
+    </w:p>
+    <w:p>
+      <w:pPr>
+        <w:pStyle w:val="HTMLPreformatted"/>
+        <w:numPr>
+          <w:ilvl w:val="0"/>
+          <w:numId w:val="20"/>
+        </w:numPr>
+        <w:shd w:val="clear" w:color="auto" w:fill="FFFFFF"/>
+        <w:rPr>
+          <w:color w:val="000000"/>
+          <w:sz w:val="18"/>
+          <w:szCs w:val="18"/>
+        </w:rPr>
+      </w:pPr>
+      <w:proofErr w:type="gramStart"/>
+      <w:r>
+        <w:rPr>
+          <w:b/>
+          <w:bCs/>
+          <w:color w:val="000080"/>
+          <w:sz w:val="18"/>
+          <w:szCs w:val="18"/>
+        </w:rPr>
+        <w:t>package</w:t>
+      </w:r>
+      <w:proofErr w:type="gramEnd"/>
+      <w:r>
+        <w:rPr>
+          <w:b/>
+          <w:bCs/>
+          <w:color w:val="000080"/>
+          <w:sz w:val="18"/>
+          <w:szCs w:val="18"/>
+        </w:rPr>
+        <w:t xml:space="preserve"> </w:t>
+      </w:r>
+      <w:r>
+        <w:rPr>
+          <w:color w:val="000000"/>
+          <w:sz w:val="18"/>
+          <w:szCs w:val="18"/>
+        </w:rPr>
+        <w:t>com.dragonfury.duy.p4a14nguyendennisanimatedgame;</w:t>
+      </w:r>
+      <w:r>
+        <w:rPr>
+          <w:color w:val="000000"/>
+          <w:sz w:val="18"/>
+          <w:szCs w:val="18"/>
+        </w:rPr>
+        <w:br/>
+      </w:r>
+      <w:r>
+        <w:rPr>
+          <w:color w:val="000000"/>
+          <w:sz w:val="18"/>
+          <w:szCs w:val="18"/>
+        </w:rPr>
+        <w:br/>
+      </w:r>
+      <w:r>
+        <w:rPr>
+          <w:b/>
+          <w:bCs/>
+          <w:color w:val="000080"/>
+          <w:sz w:val="18"/>
+          <w:szCs w:val="18"/>
+        </w:rPr>
+        <w:t xml:space="preserve">import </w:t>
+      </w:r>
+      <w:proofErr w:type="spellStart"/>
+      <w:r>
+        <w:rPr>
+          <w:color w:val="000000"/>
+          <w:sz w:val="18"/>
+          <w:szCs w:val="18"/>
+        </w:rPr>
+        <w:t>android.graphics.BitmapFactory</w:t>
+      </w:r>
+      <w:proofErr w:type="spellEnd"/>
+      <w:r>
+        <w:rPr>
+          <w:color w:val="000000"/>
+          <w:sz w:val="18"/>
+          <w:szCs w:val="18"/>
+        </w:rPr>
+        <w:t>;</w:t>
+      </w:r>
+      <w:r>
+        <w:rPr>
+          <w:color w:val="000000"/>
+          <w:sz w:val="18"/>
+          <w:szCs w:val="18"/>
+        </w:rPr>
+        <w:br/>
+      </w:r>
+      <w:r>
+        <w:rPr>
+          <w:b/>
+          <w:bCs/>
+          <w:color w:val="000080"/>
+          <w:sz w:val="18"/>
+          <w:szCs w:val="18"/>
+        </w:rPr>
+        <w:t xml:space="preserve">import </w:t>
+      </w:r>
+      <w:proofErr w:type="spellStart"/>
+      <w:r>
+        <w:rPr>
+          <w:color w:val="000000"/>
+          <w:sz w:val="18"/>
+          <w:szCs w:val="18"/>
+        </w:rPr>
+        <w:t>android.graphics.Canvas</w:t>
+      </w:r>
+      <w:proofErr w:type="spellEnd"/>
+      <w:r>
+        <w:rPr>
+          <w:color w:val="000000"/>
+          <w:sz w:val="18"/>
+          <w:szCs w:val="18"/>
+        </w:rPr>
+        <w:t>;</w:t>
+      </w:r>
+      <w:r>
+        <w:rPr>
+          <w:color w:val="000000"/>
+          <w:sz w:val="18"/>
+          <w:szCs w:val="18"/>
+        </w:rPr>
+        <w:br/>
+      </w:r>
+      <w:r>
+        <w:rPr>
+          <w:b/>
+          <w:bCs/>
+          <w:color w:val="000080"/>
+          <w:sz w:val="18"/>
+          <w:szCs w:val="18"/>
+        </w:rPr>
+        <w:t xml:space="preserve">import </w:t>
+      </w:r>
+      <w:proofErr w:type="spellStart"/>
+      <w:r>
+        <w:rPr>
+          <w:color w:val="000000"/>
+          <w:sz w:val="18"/>
+          <w:szCs w:val="18"/>
+        </w:rPr>
+        <w:t>android.graphics.Color</w:t>
+      </w:r>
+      <w:proofErr w:type="spellEnd"/>
+      <w:r>
+        <w:rPr>
+          <w:color w:val="000000"/>
+          <w:sz w:val="18"/>
+          <w:szCs w:val="18"/>
+        </w:rPr>
+        <w:t>;</w:t>
+      </w:r>
+      <w:r>
+        <w:rPr>
+          <w:color w:val="000000"/>
+          <w:sz w:val="18"/>
+          <w:szCs w:val="18"/>
+        </w:rPr>
+        <w:br/>
+      </w:r>
+      <w:r>
+        <w:rPr>
+          <w:b/>
+          <w:bCs/>
+          <w:color w:val="000080"/>
+          <w:sz w:val="18"/>
+          <w:szCs w:val="18"/>
+        </w:rPr>
+        <w:t xml:space="preserve">import </w:t>
+      </w:r>
+      <w:proofErr w:type="spellStart"/>
+      <w:r>
+        <w:rPr>
+          <w:color w:val="000000"/>
+          <w:sz w:val="18"/>
+          <w:szCs w:val="18"/>
+        </w:rPr>
+        <w:t>android.view.SurfaceView</w:t>
+      </w:r>
+      <w:proofErr w:type="spellEnd"/>
+      <w:r>
+        <w:rPr>
+          <w:color w:val="000000"/>
+          <w:sz w:val="18"/>
+          <w:szCs w:val="18"/>
+        </w:rPr>
+        <w:t>;</w:t>
+      </w:r>
+      <w:r>
+        <w:rPr>
+          <w:color w:val="000000"/>
+          <w:sz w:val="18"/>
+          <w:szCs w:val="18"/>
+        </w:rPr>
+        <w:br/>
+      </w:r>
+      <w:r>
+        <w:rPr>
+          <w:b/>
+          <w:bCs/>
+          <w:color w:val="000080"/>
+          <w:sz w:val="18"/>
+          <w:szCs w:val="18"/>
+        </w:rPr>
+        <w:t xml:space="preserve">import </w:t>
+      </w:r>
+      <w:proofErr w:type="spellStart"/>
+      <w:r>
+        <w:rPr>
+          <w:color w:val="000000"/>
+          <w:sz w:val="18"/>
+          <w:szCs w:val="18"/>
+        </w:rPr>
+        <w:t>android.view.SurfaceHolder</w:t>
+      </w:r>
+      <w:proofErr w:type="spellEnd"/>
+      <w:r>
+        <w:rPr>
+          <w:color w:val="000000"/>
+          <w:sz w:val="18"/>
+          <w:szCs w:val="18"/>
+        </w:rPr>
+        <w:t>;</w:t>
+      </w:r>
+      <w:r>
+        <w:rPr>
+          <w:color w:val="000000"/>
+          <w:sz w:val="18"/>
+          <w:szCs w:val="18"/>
+        </w:rPr>
+        <w:br/>
+      </w:r>
+      <w:r>
+        <w:rPr>
+          <w:b/>
+          <w:bCs/>
+          <w:color w:val="000080"/>
+          <w:sz w:val="18"/>
+          <w:szCs w:val="18"/>
+        </w:rPr>
+        <w:t xml:space="preserve">import </w:t>
+      </w:r>
+      <w:proofErr w:type="spellStart"/>
+      <w:r>
+        <w:rPr>
+          <w:color w:val="000000"/>
+          <w:sz w:val="18"/>
+          <w:szCs w:val="18"/>
+        </w:rPr>
+        <w:t>android.content.Context</w:t>
+      </w:r>
+      <w:proofErr w:type="spellEnd"/>
+      <w:r>
+        <w:rPr>
+          <w:color w:val="000000"/>
+          <w:sz w:val="18"/>
+          <w:szCs w:val="18"/>
+        </w:rPr>
+        <w:t>;</w:t>
+      </w:r>
+      <w:r>
+        <w:rPr>
+          <w:color w:val="000000"/>
+          <w:sz w:val="18"/>
+          <w:szCs w:val="18"/>
+        </w:rPr>
+        <w:br/>
+      </w:r>
+      <w:r>
+        <w:rPr>
+          <w:b/>
+          <w:bCs/>
+          <w:color w:val="000080"/>
+          <w:sz w:val="18"/>
+          <w:szCs w:val="18"/>
+        </w:rPr>
+        <w:t xml:space="preserve">import </w:t>
+      </w:r>
+      <w:proofErr w:type="spellStart"/>
+      <w:r>
+        <w:rPr>
+          <w:color w:val="000000"/>
+          <w:sz w:val="18"/>
+          <w:szCs w:val="18"/>
+        </w:rPr>
+        <w:t>android.graphics.Bitmap</w:t>
+      </w:r>
+      <w:proofErr w:type="spellEnd"/>
+      <w:r>
+        <w:rPr>
+          <w:color w:val="000000"/>
+          <w:sz w:val="18"/>
+          <w:szCs w:val="18"/>
+        </w:rPr>
+        <w:t>;</w:t>
+      </w:r>
+      <w:r>
+        <w:rPr>
+          <w:color w:val="000000"/>
+          <w:sz w:val="18"/>
+          <w:szCs w:val="18"/>
+        </w:rPr>
+        <w:br/>
+      </w:r>
+      <w:r>
+        <w:rPr>
+          <w:color w:val="000000"/>
+          <w:sz w:val="18"/>
+          <w:szCs w:val="18"/>
+        </w:rPr>
+        <w:br/>
+      </w:r>
+      <w:r>
+        <w:rPr>
+          <w:i/>
+          <w:iCs/>
+          <w:color w:val="808080"/>
+          <w:sz w:val="18"/>
+          <w:szCs w:val="18"/>
+        </w:rPr>
+        <w:t>/**</w:t>
+      </w:r>
+      <w:r>
+        <w:rPr>
+          <w:i/>
+          <w:iCs/>
+          <w:color w:val="808080"/>
+          <w:sz w:val="18"/>
+          <w:szCs w:val="18"/>
+        </w:rPr>
+        <w:br/>
+        <w:t xml:space="preserve"> * Created by 1383504 on 4/19/2017.</w:t>
+      </w:r>
+      <w:r>
+        <w:rPr>
+          <w:i/>
+          <w:iCs/>
+          <w:color w:val="808080"/>
+          <w:sz w:val="18"/>
+          <w:szCs w:val="18"/>
+        </w:rPr>
+        <w:br/>
+        <w:t xml:space="preserve"> */</w:t>
+      </w:r>
+      <w:r>
+        <w:rPr>
+          <w:i/>
+          <w:iCs/>
+          <w:color w:val="808080"/>
+          <w:sz w:val="18"/>
+          <w:szCs w:val="18"/>
+        </w:rPr>
+        <w:br/>
+      </w:r>
+      <w:r>
+        <w:rPr>
+          <w:b/>
+          <w:bCs/>
+          <w:color w:val="000080"/>
+          <w:sz w:val="18"/>
+          <w:szCs w:val="18"/>
+        </w:rPr>
+        <w:t xml:space="preserve">public class </w:t>
+      </w:r>
+      <w:proofErr w:type="spellStart"/>
+      <w:r>
+        <w:rPr>
+          <w:color w:val="000000"/>
+          <w:sz w:val="18"/>
+          <w:szCs w:val="18"/>
+        </w:rPr>
+        <w:t>DrawView</w:t>
+      </w:r>
+      <w:proofErr w:type="spellEnd"/>
+      <w:r>
+        <w:rPr>
+          <w:color w:val="000000"/>
+          <w:sz w:val="18"/>
+          <w:szCs w:val="18"/>
+        </w:rPr>
+        <w:t xml:space="preserve"> </w:t>
+      </w:r>
+      <w:r>
+        <w:rPr>
+          <w:b/>
+          <w:bCs/>
+          <w:color w:val="000080"/>
+          <w:sz w:val="18"/>
+          <w:szCs w:val="18"/>
+        </w:rPr>
+        <w:t xml:space="preserve">extends </w:t>
+      </w:r>
+      <w:proofErr w:type="spellStart"/>
+      <w:r>
+        <w:rPr>
+          <w:color w:val="000000"/>
+          <w:sz w:val="18"/>
+          <w:szCs w:val="18"/>
+        </w:rPr>
+        <w:t>SurfaceView</w:t>
+      </w:r>
+      <w:proofErr w:type="spellEnd"/>
+      <w:r>
+        <w:rPr>
+          <w:color w:val="000000"/>
+          <w:sz w:val="18"/>
+          <w:szCs w:val="18"/>
+        </w:rPr>
+        <w:t xml:space="preserve"> {</w:t>
+      </w:r>
+      <w:r>
+        <w:rPr>
+          <w:color w:val="000000"/>
+          <w:sz w:val="18"/>
+          <w:szCs w:val="18"/>
+        </w:rPr>
+        <w:br/>
+      </w:r>
+      <w:r>
+        <w:rPr>
+          <w:color w:val="000000"/>
+          <w:sz w:val="18"/>
+          <w:szCs w:val="18"/>
+        </w:rPr>
+        <w:br/>
+        <w:t xml:space="preserve">    </w:t>
+      </w:r>
+      <w:r>
+        <w:rPr>
+          <w:b/>
+          <w:bCs/>
+          <w:color w:val="000080"/>
+          <w:sz w:val="18"/>
+          <w:szCs w:val="18"/>
+        </w:rPr>
+        <w:t xml:space="preserve">private </w:t>
+      </w:r>
+      <w:r>
+        <w:rPr>
+          <w:color w:val="000000"/>
+          <w:sz w:val="18"/>
+          <w:szCs w:val="18"/>
+        </w:rPr>
+        <w:t xml:space="preserve">Bitmap </w:t>
+      </w:r>
+      <w:proofErr w:type="spellStart"/>
+      <w:r>
+        <w:rPr>
+          <w:b/>
+          <w:bCs/>
+          <w:color w:val="660E7A"/>
+          <w:sz w:val="18"/>
+          <w:szCs w:val="18"/>
+        </w:rPr>
+        <w:t>heroBmp</w:t>
+      </w:r>
+      <w:proofErr w:type="spellEnd"/>
+      <w:r>
+        <w:rPr>
+          <w:color w:val="000000"/>
+          <w:sz w:val="18"/>
+          <w:szCs w:val="18"/>
+        </w:rPr>
+        <w:t xml:space="preserve">; </w:t>
+      </w:r>
+      <w:r>
+        <w:rPr>
+          <w:i/>
+          <w:iCs/>
+          <w:color w:val="808080"/>
+          <w:sz w:val="18"/>
+          <w:szCs w:val="18"/>
+        </w:rPr>
+        <w:t xml:space="preserve">// Declare space for Bitmap called </w:t>
+      </w:r>
+      <w:proofErr w:type="spellStart"/>
+      <w:r>
+        <w:rPr>
+          <w:i/>
+          <w:iCs/>
+          <w:color w:val="808080"/>
+          <w:sz w:val="18"/>
+          <w:szCs w:val="18"/>
+        </w:rPr>
+        <w:t>heroBmp</w:t>
+      </w:r>
+      <w:proofErr w:type="spellEnd"/>
+      <w:r>
+        <w:rPr>
+          <w:i/>
+          <w:iCs/>
+          <w:color w:val="808080"/>
+          <w:sz w:val="18"/>
+          <w:szCs w:val="18"/>
+        </w:rPr>
+        <w:t>, global scope</w:t>
+      </w:r>
+      <w:r>
+        <w:rPr>
+          <w:i/>
+          <w:iCs/>
+          <w:color w:val="808080"/>
+          <w:sz w:val="18"/>
+          <w:szCs w:val="18"/>
+        </w:rPr>
+        <w:br/>
+        <w:t xml:space="preserve">    </w:t>
+      </w:r>
+      <w:r>
+        <w:rPr>
+          <w:b/>
+          <w:bCs/>
+          <w:color w:val="000080"/>
+          <w:sz w:val="18"/>
+          <w:szCs w:val="18"/>
+        </w:rPr>
+        <w:t xml:space="preserve">private </w:t>
+      </w:r>
+      <w:proofErr w:type="spellStart"/>
+      <w:r>
+        <w:rPr>
+          <w:color w:val="000000"/>
+          <w:sz w:val="18"/>
+          <w:szCs w:val="18"/>
+        </w:rPr>
+        <w:t>SurfaceHolder</w:t>
+      </w:r>
+      <w:proofErr w:type="spellEnd"/>
+      <w:r>
+        <w:rPr>
+          <w:color w:val="000000"/>
+          <w:sz w:val="18"/>
+          <w:szCs w:val="18"/>
+        </w:rPr>
+        <w:t xml:space="preserve"> </w:t>
+      </w:r>
+      <w:r>
+        <w:rPr>
+          <w:b/>
+          <w:bCs/>
+          <w:color w:val="660E7A"/>
+          <w:sz w:val="18"/>
+          <w:szCs w:val="18"/>
+        </w:rPr>
+        <w:t>holder</w:t>
+      </w:r>
+      <w:r>
+        <w:rPr>
+          <w:color w:val="000000"/>
+          <w:sz w:val="18"/>
+          <w:szCs w:val="18"/>
+        </w:rPr>
+        <w:t xml:space="preserve">; </w:t>
+      </w:r>
+      <w:r>
+        <w:rPr>
+          <w:i/>
+          <w:iCs/>
+          <w:color w:val="808080"/>
+          <w:sz w:val="18"/>
+          <w:szCs w:val="18"/>
+        </w:rPr>
+        <w:t xml:space="preserve">//Declares space for a </w:t>
+      </w:r>
+      <w:proofErr w:type="spellStart"/>
+      <w:r>
+        <w:rPr>
+          <w:i/>
+          <w:iCs/>
+          <w:color w:val="808080"/>
+          <w:sz w:val="18"/>
+          <w:szCs w:val="18"/>
+        </w:rPr>
+        <w:t>SurfaceHolder</w:t>
+      </w:r>
+      <w:proofErr w:type="spellEnd"/>
+      <w:r>
+        <w:rPr>
+          <w:i/>
+          <w:iCs/>
+          <w:color w:val="808080"/>
+          <w:sz w:val="18"/>
+          <w:szCs w:val="18"/>
+        </w:rPr>
+        <w:t xml:space="preserve"> called holder</w:t>
+      </w:r>
+      <w:r>
+        <w:rPr>
+          <w:i/>
+          <w:iCs/>
+          <w:color w:val="808080"/>
+          <w:sz w:val="18"/>
+          <w:szCs w:val="18"/>
+        </w:rPr>
+        <w:br/>
+        <w:t xml:space="preserve">    </w:t>
+      </w:r>
+      <w:r>
+        <w:rPr>
+          <w:b/>
+          <w:bCs/>
+          <w:color w:val="000080"/>
+          <w:sz w:val="18"/>
+          <w:szCs w:val="18"/>
+        </w:rPr>
+        <w:t xml:space="preserve">private </w:t>
+      </w:r>
+      <w:proofErr w:type="spellStart"/>
+      <w:r>
+        <w:rPr>
+          <w:color w:val="000000"/>
+          <w:sz w:val="18"/>
+          <w:szCs w:val="18"/>
+        </w:rPr>
+        <w:t>LoopThread</w:t>
+      </w:r>
+      <w:proofErr w:type="spellEnd"/>
+      <w:r>
+        <w:rPr>
+          <w:color w:val="000000"/>
+          <w:sz w:val="18"/>
+          <w:szCs w:val="18"/>
+        </w:rPr>
+        <w:t xml:space="preserve"> </w:t>
+      </w:r>
+      <w:proofErr w:type="spellStart"/>
+      <w:r>
+        <w:rPr>
+          <w:b/>
+          <w:bCs/>
+          <w:color w:val="660E7A"/>
+          <w:sz w:val="18"/>
+          <w:szCs w:val="18"/>
+        </w:rPr>
+        <w:t>loopThread</w:t>
+      </w:r>
+      <w:proofErr w:type="spellEnd"/>
+      <w:r>
+        <w:rPr>
+          <w:color w:val="000000"/>
+          <w:sz w:val="18"/>
+          <w:szCs w:val="18"/>
+        </w:rPr>
+        <w:t xml:space="preserve">; </w:t>
+      </w:r>
+      <w:r>
+        <w:rPr>
+          <w:i/>
+          <w:iCs/>
+          <w:color w:val="808080"/>
+          <w:sz w:val="18"/>
+          <w:szCs w:val="18"/>
+        </w:rPr>
+        <w:t xml:space="preserve">//Declares space for a </w:t>
+      </w:r>
+      <w:proofErr w:type="spellStart"/>
+      <w:r>
+        <w:rPr>
+          <w:i/>
+          <w:iCs/>
+          <w:color w:val="808080"/>
+          <w:sz w:val="18"/>
+          <w:szCs w:val="18"/>
+        </w:rPr>
+        <w:t>LoopThread</w:t>
+      </w:r>
+      <w:proofErr w:type="spellEnd"/>
+      <w:r>
+        <w:rPr>
+          <w:i/>
+          <w:iCs/>
+          <w:color w:val="808080"/>
+          <w:sz w:val="18"/>
+          <w:szCs w:val="18"/>
+        </w:rPr>
+        <w:t xml:space="preserve"> called </w:t>
+      </w:r>
+      <w:proofErr w:type="spellStart"/>
+      <w:r>
+        <w:rPr>
+          <w:i/>
+          <w:iCs/>
+          <w:color w:val="808080"/>
+          <w:sz w:val="18"/>
+          <w:szCs w:val="18"/>
+        </w:rPr>
+        <w:t>loopThread</w:t>
+      </w:r>
+      <w:proofErr w:type="spellEnd"/>
+      <w:r>
+        <w:rPr>
+          <w:i/>
+          <w:iCs/>
+          <w:color w:val="808080"/>
+          <w:sz w:val="18"/>
+          <w:szCs w:val="18"/>
+        </w:rPr>
+        <w:br/>
+        <w:t xml:space="preserve">    </w:t>
+      </w:r>
+      <w:r>
+        <w:rPr>
+          <w:b/>
+          <w:bCs/>
+          <w:color w:val="000080"/>
+          <w:sz w:val="18"/>
+          <w:szCs w:val="18"/>
+        </w:rPr>
+        <w:t xml:space="preserve">private </w:t>
+      </w:r>
+      <w:proofErr w:type="spellStart"/>
+      <w:r>
+        <w:rPr>
+          <w:b/>
+          <w:bCs/>
+          <w:color w:val="000080"/>
+          <w:sz w:val="18"/>
+          <w:szCs w:val="18"/>
+        </w:rPr>
+        <w:t>int</w:t>
+      </w:r>
+      <w:proofErr w:type="spellEnd"/>
+      <w:r>
+        <w:rPr>
+          <w:b/>
+          <w:bCs/>
+          <w:color w:val="000080"/>
+          <w:sz w:val="18"/>
+          <w:szCs w:val="18"/>
+        </w:rPr>
+        <w:t xml:space="preserve"> </w:t>
+      </w:r>
+      <w:r>
+        <w:rPr>
+          <w:b/>
+          <w:bCs/>
+          <w:color w:val="660E7A"/>
+          <w:sz w:val="18"/>
+          <w:szCs w:val="18"/>
+        </w:rPr>
+        <w:t xml:space="preserve">x </w:t>
+      </w:r>
+      <w:r>
+        <w:rPr>
+          <w:color w:val="000000"/>
+          <w:sz w:val="18"/>
+          <w:szCs w:val="18"/>
+        </w:rPr>
+        <w:t xml:space="preserve">= </w:t>
+      </w:r>
+      <w:r>
+        <w:rPr>
+          <w:color w:val="0000FF"/>
+          <w:sz w:val="18"/>
+          <w:szCs w:val="18"/>
+        </w:rPr>
+        <w:t>0</w:t>
+      </w:r>
+      <w:r>
+        <w:rPr>
+          <w:color w:val="000000"/>
+          <w:sz w:val="18"/>
+          <w:szCs w:val="18"/>
+        </w:rPr>
+        <w:t>;</w:t>
+      </w:r>
+      <w:r>
+        <w:rPr>
+          <w:color w:val="000000"/>
+          <w:sz w:val="18"/>
+          <w:szCs w:val="18"/>
+        </w:rPr>
+        <w:br/>
+        <w:t xml:space="preserve">    </w:t>
+      </w:r>
+      <w:r>
+        <w:rPr>
+          <w:b/>
+          <w:bCs/>
+          <w:color w:val="000080"/>
+          <w:sz w:val="18"/>
+          <w:szCs w:val="18"/>
+        </w:rPr>
+        <w:t xml:space="preserve">private </w:t>
+      </w:r>
+      <w:proofErr w:type="spellStart"/>
+      <w:r>
+        <w:rPr>
+          <w:b/>
+          <w:bCs/>
+          <w:color w:val="000080"/>
+          <w:sz w:val="18"/>
+          <w:szCs w:val="18"/>
+        </w:rPr>
+        <w:t>int</w:t>
+      </w:r>
+      <w:proofErr w:type="spellEnd"/>
+      <w:r>
+        <w:rPr>
+          <w:b/>
+          <w:bCs/>
+          <w:color w:val="000080"/>
+          <w:sz w:val="18"/>
+          <w:szCs w:val="18"/>
+        </w:rPr>
+        <w:t xml:space="preserve"> </w:t>
+      </w:r>
+      <w:proofErr w:type="spellStart"/>
+      <w:r>
+        <w:rPr>
+          <w:b/>
+          <w:bCs/>
+          <w:color w:val="660E7A"/>
+          <w:sz w:val="18"/>
+          <w:szCs w:val="18"/>
+        </w:rPr>
+        <w:t>xSpeed</w:t>
+      </w:r>
+      <w:proofErr w:type="spellEnd"/>
+      <w:r>
+        <w:rPr>
+          <w:b/>
+          <w:bCs/>
+          <w:color w:val="660E7A"/>
+          <w:sz w:val="18"/>
+          <w:szCs w:val="18"/>
+        </w:rPr>
+        <w:t xml:space="preserve"> </w:t>
+      </w:r>
+      <w:r>
+        <w:rPr>
+          <w:color w:val="000000"/>
+          <w:sz w:val="18"/>
+          <w:szCs w:val="18"/>
+        </w:rPr>
+        <w:t xml:space="preserve">= </w:t>
+      </w:r>
+      <w:r>
+        <w:rPr>
+          <w:color w:val="0000FF"/>
+          <w:sz w:val="18"/>
+          <w:szCs w:val="18"/>
+        </w:rPr>
+        <w:t>5</w:t>
+      </w:r>
+      <w:r>
+        <w:rPr>
+          <w:color w:val="000000"/>
+          <w:sz w:val="18"/>
+          <w:szCs w:val="18"/>
+        </w:rPr>
+        <w:t>;</w:t>
+      </w:r>
+      <w:r>
+        <w:rPr>
+          <w:color w:val="000000"/>
+          <w:sz w:val="18"/>
+          <w:szCs w:val="18"/>
+        </w:rPr>
+        <w:br/>
+      </w:r>
+      <w:r>
+        <w:rPr>
+          <w:color w:val="000000"/>
+          <w:sz w:val="18"/>
+          <w:szCs w:val="18"/>
+        </w:rPr>
+        <w:br/>
+        <w:t xml:space="preserve">    </w:t>
+      </w:r>
+      <w:r>
+        <w:rPr>
+          <w:b/>
+          <w:bCs/>
+          <w:color w:val="000080"/>
+          <w:sz w:val="18"/>
+          <w:szCs w:val="18"/>
+        </w:rPr>
+        <w:t xml:space="preserve">public </w:t>
+      </w:r>
+      <w:proofErr w:type="spellStart"/>
+      <w:r>
+        <w:rPr>
+          <w:color w:val="000000"/>
+          <w:sz w:val="18"/>
+          <w:szCs w:val="18"/>
+        </w:rPr>
+        <w:t>DrawView</w:t>
+      </w:r>
+      <w:proofErr w:type="spellEnd"/>
+      <w:r>
+        <w:rPr>
+          <w:color w:val="000000"/>
+          <w:sz w:val="18"/>
+          <w:szCs w:val="18"/>
+        </w:rPr>
+        <w:t xml:space="preserve">(Context context) { </w:t>
+      </w:r>
+      <w:r>
+        <w:rPr>
+          <w:i/>
+          <w:iCs/>
+          <w:color w:val="808080"/>
+          <w:sz w:val="18"/>
+          <w:szCs w:val="18"/>
+        </w:rPr>
+        <w:t>// Constructor because it has the same name as the class</w:t>
+      </w:r>
+      <w:r>
+        <w:rPr>
+          <w:i/>
+          <w:iCs/>
+          <w:color w:val="808080"/>
+          <w:sz w:val="18"/>
+          <w:szCs w:val="18"/>
+        </w:rPr>
+        <w:br/>
+        <w:t xml:space="preserve">        </w:t>
+      </w:r>
+      <w:r>
+        <w:rPr>
+          <w:b/>
+          <w:bCs/>
+          <w:color w:val="000080"/>
+          <w:sz w:val="18"/>
+          <w:szCs w:val="18"/>
+        </w:rPr>
+        <w:t>super</w:t>
+      </w:r>
+      <w:r>
+        <w:rPr>
+          <w:color w:val="000000"/>
+          <w:sz w:val="18"/>
+          <w:szCs w:val="18"/>
+        </w:rPr>
+        <w:t xml:space="preserve">(context); </w:t>
+      </w:r>
+      <w:r>
+        <w:rPr>
+          <w:i/>
+          <w:iCs/>
+          <w:color w:val="808080"/>
+          <w:sz w:val="18"/>
+          <w:szCs w:val="18"/>
+        </w:rPr>
+        <w:t>//Calls View(context), Parent's constructor</w:t>
+      </w:r>
+      <w:r>
+        <w:rPr>
+          <w:i/>
+          <w:iCs/>
+          <w:color w:val="808080"/>
+          <w:sz w:val="18"/>
+          <w:szCs w:val="18"/>
+        </w:rPr>
+        <w:br/>
+      </w:r>
+      <w:r>
+        <w:rPr>
+          <w:i/>
+          <w:iCs/>
+          <w:color w:val="808080"/>
+          <w:sz w:val="18"/>
+          <w:szCs w:val="18"/>
+        </w:rPr>
+        <w:br/>
+        <w:t xml:space="preserve">        </w:t>
+      </w:r>
+      <w:proofErr w:type="spellStart"/>
+      <w:r>
+        <w:rPr>
+          <w:b/>
+          <w:bCs/>
+          <w:color w:val="660E7A"/>
+          <w:sz w:val="18"/>
+          <w:szCs w:val="18"/>
+        </w:rPr>
+        <w:t>heroBmp</w:t>
+      </w:r>
+      <w:proofErr w:type="spellEnd"/>
+      <w:r>
+        <w:rPr>
+          <w:b/>
+          <w:bCs/>
+          <w:color w:val="660E7A"/>
+          <w:sz w:val="18"/>
+          <w:szCs w:val="18"/>
+        </w:rPr>
+        <w:t xml:space="preserve"> </w:t>
+      </w:r>
+      <w:r>
+        <w:rPr>
+          <w:color w:val="000000"/>
+          <w:sz w:val="18"/>
+          <w:szCs w:val="18"/>
+        </w:rPr>
+        <w:t xml:space="preserve">= </w:t>
+      </w:r>
+      <w:proofErr w:type="spellStart"/>
+      <w:r>
+        <w:rPr>
+          <w:color w:val="000000"/>
+          <w:sz w:val="18"/>
+          <w:szCs w:val="18"/>
+        </w:rPr>
+        <w:t>BitmapFactory.</w:t>
+      </w:r>
+      <w:r>
+        <w:rPr>
+          <w:i/>
+          <w:iCs/>
+          <w:color w:val="000000"/>
+          <w:sz w:val="18"/>
+          <w:szCs w:val="18"/>
+        </w:rPr>
+        <w:t>decodeResource</w:t>
+      </w:r>
+      <w:proofErr w:type="spellEnd"/>
+      <w:r>
+        <w:rPr>
+          <w:color w:val="000000"/>
+          <w:sz w:val="18"/>
+          <w:szCs w:val="18"/>
+        </w:rPr>
+        <w:t>(</w:t>
+      </w:r>
+      <w:proofErr w:type="spellStart"/>
+      <w:r>
+        <w:rPr>
+          <w:color w:val="000000"/>
+          <w:sz w:val="18"/>
+          <w:szCs w:val="18"/>
+        </w:rPr>
+        <w:t>getResources</w:t>
+      </w:r>
+      <w:proofErr w:type="spellEnd"/>
+      <w:r>
+        <w:rPr>
+          <w:color w:val="000000"/>
+          <w:sz w:val="18"/>
+          <w:szCs w:val="18"/>
+        </w:rPr>
+        <w:t xml:space="preserve">(), </w:t>
+      </w:r>
+      <w:proofErr w:type="spellStart"/>
+      <w:r>
+        <w:rPr>
+          <w:color w:val="000000"/>
+          <w:sz w:val="18"/>
+          <w:szCs w:val="18"/>
+        </w:rPr>
+        <w:t>R.drawable.</w:t>
+      </w:r>
+      <w:r>
+        <w:rPr>
+          <w:b/>
+          <w:bCs/>
+          <w:i/>
+          <w:iCs/>
+          <w:color w:val="660E7A"/>
+          <w:sz w:val="18"/>
+          <w:szCs w:val="18"/>
+        </w:rPr>
+        <w:t>bluejeans</w:t>
+      </w:r>
+      <w:proofErr w:type="spellEnd"/>
+      <w:r>
+        <w:rPr>
+          <w:color w:val="000000"/>
+          <w:sz w:val="18"/>
+          <w:szCs w:val="18"/>
+        </w:rPr>
+        <w:t xml:space="preserve">); </w:t>
+      </w:r>
+      <w:r>
+        <w:rPr>
+          <w:i/>
+          <w:iCs/>
+          <w:color w:val="808080"/>
+          <w:sz w:val="18"/>
+          <w:szCs w:val="18"/>
+        </w:rPr>
+        <w:t xml:space="preserve">//Instantiate </w:t>
+      </w:r>
+      <w:proofErr w:type="spellStart"/>
+      <w:r>
+        <w:rPr>
+          <w:i/>
+          <w:iCs/>
+          <w:color w:val="808080"/>
+          <w:sz w:val="18"/>
+          <w:szCs w:val="18"/>
+        </w:rPr>
+        <w:t>heroBmp</w:t>
+      </w:r>
+      <w:proofErr w:type="spellEnd"/>
+      <w:r>
+        <w:rPr>
+          <w:i/>
+          <w:iCs/>
+          <w:color w:val="808080"/>
+          <w:sz w:val="18"/>
+          <w:szCs w:val="18"/>
+        </w:rPr>
+        <w:t xml:space="preserve"> - assign to </w:t>
+      </w:r>
+      <w:proofErr w:type="spellStart"/>
+      <w:r>
+        <w:rPr>
+          <w:i/>
+          <w:iCs/>
+          <w:color w:val="808080"/>
+          <w:sz w:val="18"/>
+          <w:szCs w:val="18"/>
+        </w:rPr>
+        <w:t>heroBmp</w:t>
+      </w:r>
+      <w:proofErr w:type="spellEnd"/>
+      <w:r>
+        <w:rPr>
+          <w:i/>
+          <w:iCs/>
+          <w:color w:val="808080"/>
+          <w:sz w:val="18"/>
+          <w:szCs w:val="18"/>
+        </w:rPr>
+        <w:t xml:space="preserve"> for the first time</w:t>
+      </w:r>
+      <w:r>
+        <w:rPr>
+          <w:i/>
+          <w:iCs/>
+          <w:color w:val="808080"/>
+          <w:sz w:val="18"/>
+          <w:szCs w:val="18"/>
+        </w:rPr>
+        <w:br/>
+        <w:t xml:space="preserve">        </w:t>
+      </w:r>
+      <w:r>
+        <w:rPr>
+          <w:b/>
+          <w:bCs/>
+          <w:color w:val="660E7A"/>
+          <w:sz w:val="18"/>
+          <w:szCs w:val="18"/>
+        </w:rPr>
+        <w:t xml:space="preserve">holder </w:t>
+      </w:r>
+      <w:r>
+        <w:rPr>
+          <w:color w:val="000000"/>
+          <w:sz w:val="18"/>
+          <w:szCs w:val="18"/>
+        </w:rPr>
+        <w:t xml:space="preserve">= </w:t>
+      </w:r>
+      <w:proofErr w:type="spellStart"/>
+      <w:r>
+        <w:rPr>
+          <w:color w:val="000000"/>
+          <w:sz w:val="18"/>
+          <w:szCs w:val="18"/>
+        </w:rPr>
+        <w:t>getHolder</w:t>
+      </w:r>
+      <w:proofErr w:type="spellEnd"/>
+      <w:r>
+        <w:rPr>
+          <w:color w:val="000000"/>
+          <w:sz w:val="18"/>
+          <w:szCs w:val="18"/>
+        </w:rPr>
+        <w:t>();</w:t>
+      </w:r>
+      <w:r>
+        <w:rPr>
+          <w:color w:val="000000"/>
+          <w:sz w:val="18"/>
+          <w:szCs w:val="18"/>
+        </w:rPr>
+        <w:br/>
+        <w:t xml:space="preserve">        </w:t>
+      </w:r>
+      <w:proofErr w:type="spellStart"/>
+      <w:r>
+        <w:rPr>
+          <w:b/>
+          <w:bCs/>
+          <w:color w:val="660E7A"/>
+          <w:sz w:val="18"/>
+          <w:szCs w:val="18"/>
+        </w:rPr>
+        <w:t>loopThread</w:t>
+      </w:r>
+      <w:proofErr w:type="spellEnd"/>
+      <w:r>
+        <w:rPr>
+          <w:b/>
+          <w:bCs/>
+          <w:color w:val="660E7A"/>
+          <w:sz w:val="18"/>
+          <w:szCs w:val="18"/>
+        </w:rPr>
+        <w:t xml:space="preserve"> </w:t>
+      </w:r>
+      <w:r>
+        <w:rPr>
+          <w:color w:val="000000"/>
+          <w:sz w:val="18"/>
+          <w:szCs w:val="18"/>
+        </w:rPr>
+        <w:t xml:space="preserve">= </w:t>
+      </w:r>
+      <w:r>
+        <w:rPr>
+          <w:b/>
+          <w:bCs/>
+          <w:color w:val="000080"/>
+          <w:sz w:val="18"/>
+          <w:szCs w:val="18"/>
+        </w:rPr>
+        <w:t xml:space="preserve">new </w:t>
+      </w:r>
+      <w:proofErr w:type="spellStart"/>
+      <w:r>
+        <w:rPr>
+          <w:color w:val="000000"/>
+          <w:sz w:val="18"/>
+          <w:szCs w:val="18"/>
+        </w:rPr>
+        <w:t>LoopThread</w:t>
+      </w:r>
+      <w:proofErr w:type="spellEnd"/>
+      <w:r>
+        <w:rPr>
+          <w:color w:val="000000"/>
+          <w:sz w:val="18"/>
+          <w:szCs w:val="18"/>
+        </w:rPr>
+        <w:t>(</w:t>
+      </w:r>
+      <w:r>
+        <w:rPr>
+          <w:b/>
+          <w:bCs/>
+          <w:color w:val="000080"/>
+          <w:sz w:val="18"/>
+          <w:szCs w:val="18"/>
+        </w:rPr>
+        <w:t>this</w:t>
+      </w:r>
+      <w:r>
+        <w:rPr>
+          <w:color w:val="000000"/>
+          <w:sz w:val="18"/>
+          <w:szCs w:val="18"/>
+        </w:rPr>
+        <w:t xml:space="preserve">); </w:t>
+      </w:r>
+      <w:r>
+        <w:rPr>
+          <w:i/>
+          <w:iCs/>
+          <w:color w:val="808080"/>
+          <w:sz w:val="18"/>
+          <w:szCs w:val="18"/>
+        </w:rPr>
+        <w:t xml:space="preserve">//Instantiate </w:t>
+      </w:r>
+      <w:proofErr w:type="spellStart"/>
+      <w:r>
+        <w:rPr>
+          <w:i/>
+          <w:iCs/>
+          <w:color w:val="808080"/>
+          <w:sz w:val="18"/>
+          <w:szCs w:val="18"/>
+        </w:rPr>
+        <w:t>LoopThread</w:t>
+      </w:r>
+      <w:proofErr w:type="spellEnd"/>
+      <w:r>
+        <w:rPr>
+          <w:i/>
+          <w:iCs/>
+          <w:color w:val="808080"/>
+          <w:sz w:val="18"/>
+          <w:szCs w:val="18"/>
+        </w:rPr>
+        <w:t xml:space="preserve"> with the current </w:t>
+      </w:r>
+      <w:proofErr w:type="spellStart"/>
+      <w:r>
+        <w:rPr>
+          <w:i/>
+          <w:iCs/>
+          <w:color w:val="808080"/>
+          <w:sz w:val="18"/>
+          <w:szCs w:val="18"/>
+        </w:rPr>
+        <w:t>instanc</w:t>
+      </w:r>
+      <w:proofErr w:type="spellEnd"/>
+      <w:r>
+        <w:rPr>
+          <w:i/>
+          <w:iCs/>
+          <w:color w:val="808080"/>
+          <w:sz w:val="18"/>
+          <w:szCs w:val="18"/>
+        </w:rPr>
+        <w:t xml:space="preserve"> </w:t>
+      </w:r>
+      <w:proofErr w:type="spellStart"/>
+      <w:r>
+        <w:rPr>
+          <w:i/>
+          <w:iCs/>
+          <w:color w:val="808080"/>
+          <w:sz w:val="18"/>
+          <w:szCs w:val="18"/>
+        </w:rPr>
+        <w:t>eof</w:t>
+      </w:r>
+      <w:proofErr w:type="spellEnd"/>
+      <w:r>
+        <w:rPr>
+          <w:i/>
+          <w:iCs/>
+          <w:color w:val="808080"/>
+          <w:sz w:val="18"/>
+          <w:szCs w:val="18"/>
+        </w:rPr>
+        <w:t xml:space="preserve"> </w:t>
+      </w:r>
+      <w:proofErr w:type="spellStart"/>
+      <w:r>
+        <w:rPr>
+          <w:i/>
+          <w:iCs/>
+          <w:color w:val="808080"/>
+          <w:sz w:val="18"/>
+          <w:szCs w:val="18"/>
+        </w:rPr>
+        <w:t>DrawView</w:t>
+      </w:r>
+      <w:proofErr w:type="spellEnd"/>
+      <w:r>
+        <w:rPr>
+          <w:i/>
+          <w:iCs/>
+          <w:color w:val="808080"/>
+          <w:sz w:val="18"/>
+          <w:szCs w:val="18"/>
+        </w:rPr>
+        <w:br/>
+      </w:r>
+      <w:r>
+        <w:rPr>
+          <w:i/>
+          <w:iCs/>
+          <w:color w:val="808080"/>
+          <w:sz w:val="18"/>
+          <w:szCs w:val="18"/>
+        </w:rPr>
+        <w:br/>
+        <w:t xml:space="preserve">        </w:t>
+      </w:r>
+      <w:proofErr w:type="spellStart"/>
+      <w:r>
+        <w:rPr>
+          <w:b/>
+          <w:bCs/>
+          <w:color w:val="660E7A"/>
+          <w:sz w:val="18"/>
+          <w:szCs w:val="18"/>
+        </w:rPr>
+        <w:t>holder</w:t>
+      </w:r>
+      <w:r>
+        <w:rPr>
+          <w:color w:val="000000"/>
+          <w:sz w:val="18"/>
+          <w:szCs w:val="18"/>
+        </w:rPr>
+        <w:t>.addCallback</w:t>
+      </w:r>
+      <w:proofErr w:type="spellEnd"/>
+      <w:r>
+        <w:rPr>
+          <w:color w:val="000000"/>
+          <w:sz w:val="18"/>
+          <w:szCs w:val="18"/>
+        </w:rPr>
+        <w:t>(</w:t>
+      </w:r>
+      <w:r>
+        <w:rPr>
+          <w:b/>
+          <w:bCs/>
+          <w:color w:val="000080"/>
+          <w:sz w:val="18"/>
+          <w:szCs w:val="18"/>
+        </w:rPr>
+        <w:t xml:space="preserve">new </w:t>
+      </w:r>
+      <w:proofErr w:type="spellStart"/>
+      <w:r>
+        <w:rPr>
+          <w:color w:val="000000"/>
+          <w:sz w:val="18"/>
+          <w:szCs w:val="18"/>
+        </w:rPr>
+        <w:t>SurfaceHolder.Callback</w:t>
+      </w:r>
+      <w:proofErr w:type="spellEnd"/>
+      <w:r>
+        <w:rPr>
+          <w:color w:val="000000"/>
+          <w:sz w:val="18"/>
+          <w:szCs w:val="18"/>
+        </w:rPr>
+        <w:t>() {</w:t>
+      </w:r>
+      <w:r>
+        <w:rPr>
+          <w:color w:val="000000"/>
+          <w:sz w:val="18"/>
+          <w:szCs w:val="18"/>
+        </w:rPr>
+        <w:br/>
+        <w:t xml:space="preserve">            </w:t>
+      </w:r>
+      <w:r>
+        <w:rPr>
+          <w:color w:val="808000"/>
+          <w:sz w:val="18"/>
+          <w:szCs w:val="18"/>
+        </w:rPr>
+        <w:t>@Override</w:t>
+      </w:r>
+      <w:r>
+        <w:rPr>
+          <w:color w:val="808000"/>
+          <w:sz w:val="18"/>
+          <w:szCs w:val="18"/>
+        </w:rPr>
+        <w:br/>
+        <w:t xml:space="preserve">            </w:t>
+      </w:r>
+      <w:r>
+        <w:rPr>
+          <w:b/>
+          <w:bCs/>
+          <w:color w:val="000080"/>
+          <w:sz w:val="18"/>
+          <w:szCs w:val="18"/>
+        </w:rPr>
+        <w:t xml:space="preserve">public void </w:t>
+      </w:r>
+      <w:proofErr w:type="spellStart"/>
+      <w:r>
+        <w:rPr>
+          <w:color w:val="000000"/>
+          <w:sz w:val="18"/>
+          <w:szCs w:val="18"/>
+        </w:rPr>
+        <w:t>surfaceCreated</w:t>
+      </w:r>
+      <w:proofErr w:type="spellEnd"/>
+      <w:r>
+        <w:rPr>
+          <w:color w:val="000000"/>
+          <w:sz w:val="18"/>
+          <w:szCs w:val="18"/>
+        </w:rPr>
+        <w:t>(</w:t>
+      </w:r>
+      <w:proofErr w:type="spellStart"/>
+      <w:r>
+        <w:rPr>
+          <w:color w:val="000000"/>
+          <w:sz w:val="18"/>
+          <w:szCs w:val="18"/>
+        </w:rPr>
+        <w:t>SurfaceHolder</w:t>
+      </w:r>
+      <w:proofErr w:type="spellEnd"/>
+      <w:r>
+        <w:rPr>
+          <w:color w:val="000000"/>
+          <w:sz w:val="18"/>
+          <w:szCs w:val="18"/>
+        </w:rPr>
+        <w:t xml:space="preserve"> </w:t>
+      </w:r>
+      <w:proofErr w:type="spellStart"/>
+      <w:r>
+        <w:rPr>
+          <w:color w:val="000000"/>
+          <w:sz w:val="18"/>
+          <w:szCs w:val="18"/>
+        </w:rPr>
+        <w:t>surfaceHolder</w:t>
+      </w:r>
+      <w:proofErr w:type="spellEnd"/>
+      <w:r>
+        <w:rPr>
+          <w:color w:val="000000"/>
+          <w:sz w:val="18"/>
+          <w:szCs w:val="18"/>
+        </w:rPr>
+        <w:t>) {</w:t>
+      </w:r>
+      <w:r>
+        <w:rPr>
+          <w:color w:val="000000"/>
+          <w:sz w:val="18"/>
+          <w:szCs w:val="18"/>
+        </w:rPr>
+        <w:br/>
+        <w:t xml:space="preserve">                </w:t>
+      </w:r>
+      <w:proofErr w:type="spellStart"/>
+      <w:r>
+        <w:rPr>
+          <w:b/>
+          <w:bCs/>
+          <w:color w:val="660E7A"/>
+          <w:sz w:val="18"/>
+          <w:szCs w:val="18"/>
+        </w:rPr>
+        <w:t>loopThread</w:t>
+      </w:r>
+      <w:r>
+        <w:rPr>
+          <w:color w:val="000000"/>
+          <w:sz w:val="18"/>
+          <w:szCs w:val="18"/>
+        </w:rPr>
+        <w:t>.setRunning</w:t>
+      </w:r>
+      <w:proofErr w:type="spellEnd"/>
+      <w:r>
+        <w:rPr>
+          <w:color w:val="000000"/>
+          <w:sz w:val="18"/>
+          <w:szCs w:val="18"/>
+        </w:rPr>
+        <w:t>(</w:t>
+      </w:r>
+      <w:r>
+        <w:rPr>
+          <w:b/>
+          <w:bCs/>
+          <w:color w:val="000080"/>
+          <w:sz w:val="18"/>
+          <w:szCs w:val="18"/>
+        </w:rPr>
+        <w:t>true</w:t>
+      </w:r>
+      <w:r>
+        <w:rPr>
+          <w:color w:val="000000"/>
+          <w:sz w:val="18"/>
+          <w:szCs w:val="18"/>
+        </w:rPr>
+        <w:t xml:space="preserve">); </w:t>
+      </w:r>
+      <w:r>
+        <w:rPr>
+          <w:i/>
+          <w:iCs/>
+          <w:color w:val="808080"/>
+          <w:sz w:val="18"/>
+          <w:szCs w:val="18"/>
+        </w:rPr>
+        <w:t xml:space="preserve">//Sets the thread's running </w:t>
+      </w:r>
+      <w:r>
+        <w:rPr>
+          <w:i/>
+          <w:iCs/>
+          <w:color w:val="808080"/>
+          <w:sz w:val="18"/>
+          <w:szCs w:val="18"/>
+        </w:rPr>
+        <w:lastRenderedPageBreak/>
+        <w:t>variable to true</w:t>
+      </w:r>
+      <w:r>
+        <w:rPr>
+          <w:i/>
+          <w:iCs/>
+          <w:color w:val="808080"/>
+          <w:sz w:val="18"/>
+          <w:szCs w:val="18"/>
+        </w:rPr>
+        <w:br/>
+        <w:t xml:space="preserve">                </w:t>
+      </w:r>
+      <w:proofErr w:type="spellStart"/>
+      <w:r>
+        <w:rPr>
+          <w:b/>
+          <w:bCs/>
+          <w:color w:val="660E7A"/>
+          <w:sz w:val="18"/>
+          <w:szCs w:val="18"/>
+        </w:rPr>
+        <w:t>loopThread</w:t>
+      </w:r>
+      <w:r>
+        <w:rPr>
+          <w:color w:val="000000"/>
+          <w:sz w:val="18"/>
+          <w:szCs w:val="18"/>
+        </w:rPr>
+        <w:t>.start</w:t>
+      </w:r>
+      <w:proofErr w:type="spellEnd"/>
+      <w:r>
+        <w:rPr>
+          <w:color w:val="000000"/>
+          <w:sz w:val="18"/>
+          <w:szCs w:val="18"/>
+        </w:rPr>
+        <w:t xml:space="preserve">(); </w:t>
+      </w:r>
+      <w:r>
+        <w:rPr>
+          <w:i/>
+          <w:iCs/>
+          <w:color w:val="808080"/>
+          <w:sz w:val="18"/>
+          <w:szCs w:val="18"/>
+        </w:rPr>
+        <w:t>//Starts the thread</w:t>
+      </w:r>
+      <w:r>
+        <w:rPr>
+          <w:i/>
+          <w:iCs/>
+          <w:color w:val="808080"/>
+          <w:sz w:val="18"/>
+          <w:szCs w:val="18"/>
+        </w:rPr>
+        <w:br/>
+        <w:t xml:space="preserve">            </w:t>
+      </w:r>
+      <w:r>
+        <w:rPr>
+          <w:color w:val="000000"/>
+          <w:sz w:val="18"/>
+          <w:szCs w:val="18"/>
+        </w:rPr>
+        <w:t>}</w:t>
+      </w:r>
+      <w:r>
+        <w:rPr>
+          <w:color w:val="000000"/>
+          <w:sz w:val="18"/>
+          <w:szCs w:val="18"/>
+        </w:rPr>
+        <w:br/>
+      </w:r>
+      <w:r>
+        <w:rPr>
+          <w:color w:val="000000"/>
+          <w:sz w:val="18"/>
+          <w:szCs w:val="18"/>
+        </w:rPr>
+        <w:br/>
+        <w:t xml:space="preserve">            </w:t>
+      </w:r>
+      <w:r>
+        <w:rPr>
+          <w:color w:val="808000"/>
+          <w:sz w:val="18"/>
+          <w:szCs w:val="18"/>
+        </w:rPr>
+        <w:t>@Override</w:t>
+      </w:r>
+      <w:r>
+        <w:rPr>
+          <w:color w:val="808000"/>
+          <w:sz w:val="18"/>
+          <w:szCs w:val="18"/>
+        </w:rPr>
+        <w:br/>
+        <w:t xml:space="preserve">            </w:t>
+      </w:r>
+      <w:r>
+        <w:rPr>
+          <w:b/>
+          <w:bCs/>
+          <w:color w:val="000080"/>
+          <w:sz w:val="18"/>
+          <w:szCs w:val="18"/>
+        </w:rPr>
+        <w:t xml:space="preserve">public void </w:t>
+      </w:r>
+      <w:proofErr w:type="spellStart"/>
+      <w:r>
+        <w:rPr>
+          <w:color w:val="000000"/>
+          <w:sz w:val="18"/>
+          <w:szCs w:val="18"/>
+        </w:rPr>
+        <w:t>surfaceChanged</w:t>
+      </w:r>
+      <w:proofErr w:type="spellEnd"/>
+      <w:r>
+        <w:rPr>
+          <w:color w:val="000000"/>
+          <w:sz w:val="18"/>
+          <w:szCs w:val="18"/>
+        </w:rPr>
+        <w:t>(</w:t>
+      </w:r>
+      <w:proofErr w:type="spellStart"/>
+      <w:r>
+        <w:rPr>
+          <w:color w:val="000000"/>
+          <w:sz w:val="18"/>
+          <w:szCs w:val="18"/>
+        </w:rPr>
+        <w:t>SurfaceHolder</w:t>
+      </w:r>
+      <w:proofErr w:type="spellEnd"/>
+      <w:r>
+        <w:rPr>
+          <w:color w:val="000000"/>
+          <w:sz w:val="18"/>
+          <w:szCs w:val="18"/>
+        </w:rPr>
+        <w:t xml:space="preserve"> </w:t>
+      </w:r>
+      <w:proofErr w:type="spellStart"/>
+      <w:r>
+        <w:rPr>
+          <w:color w:val="000000"/>
+          <w:sz w:val="18"/>
+          <w:szCs w:val="18"/>
+        </w:rPr>
+        <w:t>surfaceHolder</w:t>
+      </w:r>
+      <w:proofErr w:type="spellEnd"/>
+      <w:r>
+        <w:rPr>
+          <w:color w:val="000000"/>
+          <w:sz w:val="18"/>
+          <w:szCs w:val="18"/>
+        </w:rPr>
+        <w:t xml:space="preserve">, </w:t>
+      </w:r>
+      <w:proofErr w:type="spellStart"/>
+      <w:r>
+        <w:rPr>
+          <w:b/>
+          <w:bCs/>
+          <w:color w:val="000080"/>
+          <w:sz w:val="18"/>
+          <w:szCs w:val="18"/>
+        </w:rPr>
+        <w:t>int</w:t>
+      </w:r>
+      <w:proofErr w:type="spellEnd"/>
+      <w:r>
+        <w:rPr>
+          <w:b/>
+          <w:bCs/>
+          <w:color w:val="000080"/>
+          <w:sz w:val="18"/>
+          <w:szCs w:val="18"/>
+        </w:rPr>
+        <w:t xml:space="preserve"> </w:t>
+      </w:r>
+      <w:proofErr w:type="spellStart"/>
+      <w:r>
+        <w:rPr>
+          <w:color w:val="000000"/>
+          <w:sz w:val="18"/>
+          <w:szCs w:val="18"/>
+        </w:rPr>
+        <w:t>i</w:t>
+      </w:r>
+      <w:proofErr w:type="spellEnd"/>
+      <w:r>
+        <w:rPr>
+          <w:color w:val="000000"/>
+          <w:sz w:val="18"/>
+          <w:szCs w:val="18"/>
+        </w:rPr>
+        <w:t xml:space="preserve">, </w:t>
+      </w:r>
+      <w:proofErr w:type="spellStart"/>
+      <w:r>
+        <w:rPr>
+          <w:b/>
+          <w:bCs/>
+          <w:color w:val="000080"/>
+          <w:sz w:val="18"/>
+          <w:szCs w:val="18"/>
+        </w:rPr>
+        <w:t>int</w:t>
+      </w:r>
+      <w:proofErr w:type="spellEnd"/>
+      <w:r>
+        <w:rPr>
+          <w:b/>
+          <w:bCs/>
+          <w:color w:val="000080"/>
+          <w:sz w:val="18"/>
+          <w:szCs w:val="18"/>
+        </w:rPr>
+        <w:t xml:space="preserve"> </w:t>
+      </w:r>
+      <w:r>
+        <w:rPr>
+          <w:color w:val="000000"/>
+          <w:sz w:val="18"/>
+          <w:szCs w:val="18"/>
+        </w:rPr>
+        <w:t xml:space="preserve">i1, </w:t>
+      </w:r>
+      <w:proofErr w:type="spellStart"/>
+      <w:r>
+        <w:rPr>
+          <w:b/>
+          <w:bCs/>
+          <w:color w:val="000080"/>
+          <w:sz w:val="18"/>
+          <w:szCs w:val="18"/>
+        </w:rPr>
+        <w:t>int</w:t>
+      </w:r>
+      <w:proofErr w:type="spellEnd"/>
+      <w:r>
+        <w:rPr>
+          <w:b/>
+          <w:bCs/>
+          <w:color w:val="000080"/>
+          <w:sz w:val="18"/>
+          <w:szCs w:val="18"/>
+        </w:rPr>
+        <w:t xml:space="preserve"> </w:t>
+      </w:r>
+      <w:r>
+        <w:rPr>
+          <w:color w:val="000000"/>
+          <w:sz w:val="18"/>
+          <w:szCs w:val="18"/>
+        </w:rPr>
+        <w:t>i2) {</w:t>
+      </w:r>
+      <w:r>
+        <w:rPr>
+          <w:color w:val="000000"/>
+          <w:sz w:val="18"/>
+          <w:szCs w:val="18"/>
+        </w:rPr>
+        <w:br/>
+      </w:r>
+      <w:r>
+        <w:rPr>
+          <w:color w:val="000000"/>
+          <w:sz w:val="18"/>
+          <w:szCs w:val="18"/>
+        </w:rPr>
+        <w:br/>
+        <w:t xml:space="preserve">            }</w:t>
+      </w:r>
+      <w:r>
+        <w:rPr>
+          <w:color w:val="000000"/>
+          <w:sz w:val="18"/>
+          <w:szCs w:val="18"/>
+        </w:rPr>
+        <w:br/>
+      </w:r>
+      <w:r>
+        <w:rPr>
+          <w:color w:val="000000"/>
+          <w:sz w:val="18"/>
+          <w:szCs w:val="18"/>
+        </w:rPr>
+        <w:br/>
+        <w:t xml:space="preserve">            </w:t>
+      </w:r>
+      <w:r>
+        <w:rPr>
+          <w:color w:val="808000"/>
+          <w:sz w:val="18"/>
+          <w:szCs w:val="18"/>
+        </w:rPr>
+        <w:t>@Override</w:t>
+      </w:r>
+      <w:r>
+        <w:rPr>
+          <w:color w:val="808000"/>
+          <w:sz w:val="18"/>
+          <w:szCs w:val="18"/>
+        </w:rPr>
+        <w:br/>
+        <w:t xml:space="preserve">            </w:t>
+      </w:r>
+      <w:r>
+        <w:rPr>
+          <w:b/>
+          <w:bCs/>
+          <w:color w:val="000080"/>
+          <w:sz w:val="18"/>
+          <w:szCs w:val="18"/>
+        </w:rPr>
+        <w:t xml:space="preserve">public void </w:t>
+      </w:r>
+      <w:proofErr w:type="spellStart"/>
+      <w:r>
+        <w:rPr>
+          <w:color w:val="000000"/>
+          <w:sz w:val="18"/>
+          <w:szCs w:val="18"/>
+        </w:rPr>
+        <w:t>surfaceDestroyed</w:t>
+      </w:r>
+      <w:proofErr w:type="spellEnd"/>
+      <w:r>
+        <w:rPr>
+          <w:color w:val="000000"/>
+          <w:sz w:val="18"/>
+          <w:szCs w:val="18"/>
+        </w:rPr>
+        <w:t>(</w:t>
+      </w:r>
+      <w:proofErr w:type="spellStart"/>
+      <w:r>
+        <w:rPr>
+          <w:color w:val="000000"/>
+          <w:sz w:val="18"/>
+          <w:szCs w:val="18"/>
+        </w:rPr>
+        <w:t>SurfaceHolder</w:t>
+      </w:r>
+      <w:proofErr w:type="spellEnd"/>
+      <w:r>
+        <w:rPr>
+          <w:color w:val="000000"/>
+          <w:sz w:val="18"/>
+          <w:szCs w:val="18"/>
+        </w:rPr>
+        <w:t xml:space="preserve"> </w:t>
+      </w:r>
+      <w:proofErr w:type="spellStart"/>
+      <w:r>
+        <w:rPr>
+          <w:color w:val="000000"/>
+          <w:sz w:val="18"/>
+          <w:szCs w:val="18"/>
+        </w:rPr>
+        <w:t>surfaceHolder</w:t>
+      </w:r>
+      <w:proofErr w:type="spellEnd"/>
+      <w:r>
+        <w:rPr>
+          <w:color w:val="000000"/>
+          <w:sz w:val="18"/>
+          <w:szCs w:val="18"/>
+        </w:rPr>
+        <w:t>) {</w:t>
+      </w:r>
+      <w:r>
+        <w:rPr>
+          <w:color w:val="000000"/>
+          <w:sz w:val="18"/>
+          <w:szCs w:val="18"/>
+        </w:rPr>
+        <w:br/>
+        <w:t xml:space="preserve">                </w:t>
+      </w:r>
+      <w:proofErr w:type="spellStart"/>
+      <w:r>
+        <w:rPr>
+          <w:b/>
+          <w:bCs/>
+          <w:color w:val="000080"/>
+          <w:sz w:val="18"/>
+          <w:szCs w:val="18"/>
+        </w:rPr>
+        <w:t>boolean</w:t>
+      </w:r>
+      <w:proofErr w:type="spellEnd"/>
+      <w:r>
+        <w:rPr>
+          <w:b/>
+          <w:bCs/>
+          <w:color w:val="000080"/>
+          <w:sz w:val="18"/>
+          <w:szCs w:val="18"/>
+        </w:rPr>
+        <w:t xml:space="preserve"> </w:t>
+      </w:r>
+      <w:r>
+        <w:rPr>
+          <w:color w:val="000000"/>
+          <w:sz w:val="18"/>
+          <w:szCs w:val="18"/>
+        </w:rPr>
+        <w:t xml:space="preserve">retry = </w:t>
+      </w:r>
+      <w:r>
+        <w:rPr>
+          <w:b/>
+          <w:bCs/>
+          <w:color w:val="000080"/>
+          <w:sz w:val="18"/>
+          <w:szCs w:val="18"/>
+        </w:rPr>
+        <w:t>true</w:t>
+      </w:r>
+      <w:r>
+        <w:rPr>
+          <w:color w:val="000000"/>
+          <w:sz w:val="18"/>
+          <w:szCs w:val="18"/>
+        </w:rPr>
+        <w:t xml:space="preserve">; </w:t>
+      </w:r>
+      <w:r>
+        <w:rPr>
+          <w:i/>
+          <w:iCs/>
+          <w:color w:val="808080"/>
+          <w:sz w:val="18"/>
+          <w:szCs w:val="18"/>
+        </w:rPr>
+        <w:t xml:space="preserve">//Declares </w:t>
+      </w:r>
+      <w:proofErr w:type="spellStart"/>
+      <w:r>
+        <w:rPr>
+          <w:i/>
+          <w:iCs/>
+          <w:color w:val="808080"/>
+          <w:sz w:val="18"/>
+          <w:szCs w:val="18"/>
+        </w:rPr>
+        <w:t>boolean</w:t>
+      </w:r>
+      <w:proofErr w:type="spellEnd"/>
+      <w:r>
+        <w:rPr>
+          <w:i/>
+          <w:iCs/>
+          <w:color w:val="808080"/>
+          <w:sz w:val="18"/>
+          <w:szCs w:val="18"/>
+        </w:rPr>
+        <w:t xml:space="preserve"> called retry and instantiates to true, local variable</w:t>
+      </w:r>
+      <w:r>
+        <w:rPr>
+          <w:i/>
+          <w:iCs/>
+          <w:color w:val="808080"/>
+          <w:sz w:val="18"/>
+          <w:szCs w:val="18"/>
+        </w:rPr>
+        <w:br/>
+        <w:t xml:space="preserve">                </w:t>
+      </w:r>
+      <w:proofErr w:type="spellStart"/>
+      <w:r>
+        <w:rPr>
+          <w:b/>
+          <w:bCs/>
+          <w:color w:val="660E7A"/>
+          <w:sz w:val="18"/>
+          <w:szCs w:val="18"/>
+        </w:rPr>
+        <w:t>loopThread</w:t>
+      </w:r>
+      <w:r>
+        <w:rPr>
+          <w:color w:val="000000"/>
+          <w:sz w:val="18"/>
+          <w:szCs w:val="18"/>
+        </w:rPr>
+        <w:t>.setRunning</w:t>
+      </w:r>
+      <w:proofErr w:type="spellEnd"/>
+      <w:r>
+        <w:rPr>
+          <w:color w:val="000000"/>
+          <w:sz w:val="18"/>
+          <w:szCs w:val="18"/>
+        </w:rPr>
+        <w:t>(</w:t>
+      </w:r>
+      <w:r>
+        <w:rPr>
+          <w:b/>
+          <w:bCs/>
+          <w:color w:val="000080"/>
+          <w:sz w:val="18"/>
+          <w:szCs w:val="18"/>
+        </w:rPr>
+        <w:t>false</w:t>
+      </w:r>
+      <w:r>
+        <w:rPr>
+          <w:color w:val="000000"/>
+          <w:sz w:val="18"/>
+          <w:szCs w:val="18"/>
+        </w:rPr>
+        <w:t xml:space="preserve">); </w:t>
+      </w:r>
+      <w:r>
+        <w:rPr>
+          <w:i/>
+          <w:iCs/>
+          <w:color w:val="808080"/>
+          <w:sz w:val="18"/>
+          <w:szCs w:val="18"/>
+        </w:rPr>
+        <w:t>//Sets the thread's running variable to false</w:t>
+      </w:r>
+      <w:r>
+        <w:rPr>
+          <w:i/>
+          <w:iCs/>
+          <w:color w:val="808080"/>
+          <w:sz w:val="18"/>
+          <w:szCs w:val="18"/>
+        </w:rPr>
+        <w:br/>
+        <w:t xml:space="preserve">                </w:t>
+      </w:r>
+      <w:r>
+        <w:rPr>
+          <w:b/>
+          <w:bCs/>
+          <w:color w:val="000080"/>
+          <w:sz w:val="18"/>
+          <w:szCs w:val="18"/>
+        </w:rPr>
+        <w:t xml:space="preserve">while </w:t>
+      </w:r>
+      <w:r>
+        <w:rPr>
+          <w:color w:val="000000"/>
+          <w:sz w:val="18"/>
+          <w:szCs w:val="18"/>
+        </w:rPr>
+        <w:t>(retry) {</w:t>
+      </w:r>
+      <w:r>
+        <w:rPr>
+          <w:color w:val="000000"/>
+          <w:sz w:val="18"/>
+          <w:szCs w:val="18"/>
+        </w:rPr>
+        <w:br/>
+        <w:t xml:space="preserve">                    </w:t>
+      </w:r>
+      <w:r>
+        <w:rPr>
+          <w:b/>
+          <w:bCs/>
+          <w:color w:val="000080"/>
+          <w:sz w:val="18"/>
+          <w:szCs w:val="18"/>
+        </w:rPr>
+        <w:t xml:space="preserve">try </w:t>
+      </w:r>
+      <w:r>
+        <w:rPr>
+          <w:color w:val="000000"/>
+          <w:sz w:val="18"/>
+          <w:szCs w:val="18"/>
+        </w:rPr>
+        <w:t>{</w:t>
+      </w:r>
+      <w:r>
+        <w:rPr>
+          <w:color w:val="000000"/>
+          <w:sz w:val="18"/>
+          <w:szCs w:val="18"/>
+        </w:rPr>
+        <w:br/>
+        <w:t xml:space="preserve">                        </w:t>
+      </w:r>
+      <w:proofErr w:type="spellStart"/>
+      <w:r>
+        <w:rPr>
+          <w:b/>
+          <w:bCs/>
+          <w:color w:val="660E7A"/>
+          <w:sz w:val="18"/>
+          <w:szCs w:val="18"/>
+        </w:rPr>
+        <w:t>loopThread</w:t>
+      </w:r>
+      <w:r>
+        <w:rPr>
+          <w:color w:val="000000"/>
+          <w:sz w:val="18"/>
+          <w:szCs w:val="18"/>
+        </w:rPr>
+        <w:t>.join</w:t>
+      </w:r>
+      <w:proofErr w:type="spellEnd"/>
+      <w:r>
+        <w:rPr>
+          <w:color w:val="000000"/>
+          <w:sz w:val="18"/>
+          <w:szCs w:val="18"/>
+        </w:rPr>
+        <w:t xml:space="preserve">(); </w:t>
+      </w:r>
+      <w:r>
+        <w:rPr>
+          <w:i/>
+          <w:iCs/>
+          <w:color w:val="808080"/>
+          <w:sz w:val="18"/>
+          <w:szCs w:val="18"/>
+        </w:rPr>
+        <w:t>//Blocks the current thread until this instance's thread terminates</w:t>
+      </w:r>
+      <w:r>
+        <w:rPr>
+          <w:i/>
+          <w:iCs/>
+          <w:color w:val="808080"/>
+          <w:sz w:val="18"/>
+          <w:szCs w:val="18"/>
+        </w:rPr>
+        <w:br/>
+        <w:t xml:space="preserve">                    </w:t>
+      </w:r>
+      <w:r>
+        <w:rPr>
+          <w:color w:val="000000"/>
+          <w:sz w:val="18"/>
+          <w:szCs w:val="18"/>
+        </w:rPr>
+        <w:t xml:space="preserve">} </w:t>
+      </w:r>
+      <w:r>
+        <w:rPr>
+          <w:b/>
+          <w:bCs/>
+          <w:color w:val="000080"/>
+          <w:sz w:val="18"/>
+          <w:szCs w:val="18"/>
+        </w:rPr>
+        <w:t xml:space="preserve">catch </w:t>
+      </w:r>
+      <w:r>
+        <w:rPr>
+          <w:color w:val="000000"/>
+          <w:sz w:val="18"/>
+          <w:szCs w:val="18"/>
+        </w:rPr>
+        <w:t>(</w:t>
+      </w:r>
+      <w:proofErr w:type="spellStart"/>
+      <w:r>
+        <w:rPr>
+          <w:color w:val="000000"/>
+          <w:sz w:val="18"/>
+          <w:szCs w:val="18"/>
+        </w:rPr>
+        <w:t>InterruptedException</w:t>
+      </w:r>
+      <w:proofErr w:type="spellEnd"/>
+      <w:r>
+        <w:rPr>
+          <w:color w:val="000000"/>
+          <w:sz w:val="18"/>
+          <w:szCs w:val="18"/>
+        </w:rPr>
+        <w:t xml:space="preserve"> e) {</w:t>
+      </w:r>
+      <w:r>
+        <w:rPr>
+          <w:color w:val="000000"/>
+          <w:sz w:val="18"/>
+          <w:szCs w:val="18"/>
+        </w:rPr>
+        <w:br/>
+      </w:r>
+      <w:r>
+        <w:rPr>
+          <w:color w:val="000000"/>
+          <w:sz w:val="18"/>
+          <w:szCs w:val="18"/>
+        </w:rPr>
+        <w:br/>
+        <w:t xml:space="preserve">                    }</w:t>
+      </w:r>
+      <w:r>
+        <w:rPr>
+          <w:color w:val="000000"/>
+          <w:sz w:val="18"/>
+          <w:szCs w:val="18"/>
+        </w:rPr>
+        <w:br/>
+        <w:t xml:space="preserve">                }</w:t>
+      </w:r>
+      <w:r>
+        <w:rPr>
+          <w:color w:val="000000"/>
+          <w:sz w:val="18"/>
+          <w:szCs w:val="18"/>
+        </w:rPr>
+        <w:br/>
+        <w:t xml:space="preserve">            }</w:t>
+      </w:r>
+      <w:r>
+        <w:rPr>
+          <w:color w:val="000000"/>
+          <w:sz w:val="18"/>
+          <w:szCs w:val="18"/>
+        </w:rPr>
+        <w:br/>
+        <w:t xml:space="preserve">        });</w:t>
+      </w:r>
+      <w:r>
+        <w:rPr>
+          <w:color w:val="000000"/>
+          <w:sz w:val="18"/>
+          <w:szCs w:val="18"/>
+        </w:rPr>
+        <w:br/>
+        <w:t xml:space="preserve">    }</w:t>
+      </w:r>
+      <w:r>
+        <w:rPr>
+          <w:color w:val="000000"/>
+          <w:sz w:val="18"/>
+          <w:szCs w:val="18"/>
+        </w:rPr>
+        <w:br/>
+      </w:r>
+      <w:r>
+        <w:rPr>
+          <w:color w:val="000000"/>
+          <w:sz w:val="18"/>
+          <w:szCs w:val="18"/>
+        </w:rPr>
+        <w:br/>
+        <w:t xml:space="preserve">    </w:t>
+      </w:r>
+      <w:r>
+        <w:rPr>
+          <w:color w:val="808000"/>
+          <w:sz w:val="18"/>
+          <w:szCs w:val="18"/>
+        </w:rPr>
+        <w:t>@Override</w:t>
+      </w:r>
+      <w:r>
+        <w:rPr>
+          <w:color w:val="808000"/>
+          <w:sz w:val="18"/>
+          <w:szCs w:val="18"/>
+        </w:rPr>
+        <w:br/>
+        <w:t xml:space="preserve">    </w:t>
+      </w:r>
+      <w:r>
+        <w:rPr>
+          <w:b/>
+          <w:bCs/>
+          <w:color w:val="000080"/>
+          <w:sz w:val="18"/>
+          <w:szCs w:val="18"/>
+        </w:rPr>
+        <w:t xml:space="preserve">protected void </w:t>
+      </w:r>
+      <w:proofErr w:type="spellStart"/>
+      <w:r>
+        <w:rPr>
+          <w:color w:val="000000"/>
+          <w:sz w:val="18"/>
+          <w:szCs w:val="18"/>
+        </w:rPr>
+        <w:t>onDraw</w:t>
+      </w:r>
+      <w:proofErr w:type="spellEnd"/>
+      <w:r>
+        <w:rPr>
+          <w:color w:val="000000"/>
+          <w:sz w:val="18"/>
+          <w:szCs w:val="18"/>
+        </w:rPr>
+        <w:t>(Canvas canvas) {</w:t>
+      </w:r>
+      <w:r>
+        <w:rPr>
+          <w:color w:val="000000"/>
+          <w:sz w:val="18"/>
+          <w:szCs w:val="18"/>
+        </w:rPr>
+        <w:br/>
+        <w:t xml:space="preserve">        </w:t>
+      </w:r>
+      <w:proofErr w:type="spellStart"/>
+      <w:r>
+        <w:rPr>
+          <w:b/>
+          <w:bCs/>
+          <w:color w:val="000080"/>
+          <w:sz w:val="18"/>
+          <w:szCs w:val="18"/>
+        </w:rPr>
+        <w:t>super</w:t>
+      </w:r>
+      <w:r>
+        <w:rPr>
+          <w:color w:val="000000"/>
+          <w:sz w:val="18"/>
+          <w:szCs w:val="18"/>
+        </w:rPr>
+        <w:t>.onDraw</w:t>
+      </w:r>
+      <w:proofErr w:type="spellEnd"/>
+      <w:r>
+        <w:rPr>
+          <w:color w:val="000000"/>
+          <w:sz w:val="18"/>
+          <w:szCs w:val="18"/>
+        </w:rPr>
+        <w:t>(canvas);</w:t>
+      </w:r>
+      <w:r>
+        <w:rPr>
+          <w:color w:val="000000"/>
+          <w:sz w:val="18"/>
+          <w:szCs w:val="18"/>
+        </w:rPr>
+        <w:br/>
+      </w:r>
+      <w:r>
+        <w:rPr>
+          <w:color w:val="000000"/>
+          <w:sz w:val="18"/>
+          <w:szCs w:val="18"/>
+        </w:rPr>
+        <w:br/>
+        <w:t xml:space="preserve">        </w:t>
+      </w:r>
+      <w:proofErr w:type="spellStart"/>
+      <w:r>
+        <w:rPr>
+          <w:color w:val="000000"/>
+          <w:sz w:val="18"/>
+          <w:szCs w:val="18"/>
+        </w:rPr>
+        <w:t>canvas.drawColor</w:t>
+      </w:r>
+      <w:proofErr w:type="spellEnd"/>
+      <w:r>
+        <w:rPr>
+          <w:color w:val="000000"/>
+          <w:sz w:val="18"/>
+          <w:szCs w:val="18"/>
+        </w:rPr>
+        <w:t>(</w:t>
+      </w:r>
+      <w:proofErr w:type="spellStart"/>
+      <w:r>
+        <w:rPr>
+          <w:color w:val="000000"/>
+          <w:sz w:val="18"/>
+          <w:szCs w:val="18"/>
+        </w:rPr>
+        <w:t>Color.</w:t>
+      </w:r>
+      <w:r>
+        <w:rPr>
+          <w:b/>
+          <w:bCs/>
+          <w:i/>
+          <w:iCs/>
+          <w:color w:val="660E7A"/>
+          <w:sz w:val="18"/>
+          <w:szCs w:val="18"/>
+        </w:rPr>
+        <w:t>BLACK</w:t>
+      </w:r>
+      <w:proofErr w:type="spellEnd"/>
+      <w:r>
+        <w:rPr>
+          <w:color w:val="000000"/>
+          <w:sz w:val="18"/>
+          <w:szCs w:val="18"/>
+        </w:rPr>
+        <w:t xml:space="preserve">); </w:t>
+      </w:r>
+      <w:r>
+        <w:rPr>
+          <w:i/>
+          <w:iCs/>
+          <w:color w:val="808080"/>
+          <w:sz w:val="18"/>
+          <w:szCs w:val="18"/>
+        </w:rPr>
+        <w:t>//Draws black over the canvas</w:t>
+      </w:r>
+      <w:r>
+        <w:rPr>
+          <w:i/>
+          <w:iCs/>
+          <w:color w:val="808080"/>
+          <w:sz w:val="18"/>
+          <w:szCs w:val="18"/>
+        </w:rPr>
+        <w:br/>
+        <w:t xml:space="preserve">        //if (x &lt; </w:t>
+      </w:r>
+      <w:proofErr w:type="spellStart"/>
+      <w:r>
+        <w:rPr>
+          <w:i/>
+          <w:iCs/>
+          <w:color w:val="808080"/>
+          <w:sz w:val="18"/>
+          <w:szCs w:val="18"/>
+        </w:rPr>
+        <w:t>getWidth</w:t>
+      </w:r>
+      <w:proofErr w:type="spellEnd"/>
+      <w:r>
+        <w:rPr>
+          <w:i/>
+          <w:iCs/>
+          <w:color w:val="808080"/>
+          <w:sz w:val="18"/>
+          <w:szCs w:val="18"/>
+        </w:rPr>
+        <w:t xml:space="preserve">() - </w:t>
+      </w:r>
+      <w:proofErr w:type="spellStart"/>
+      <w:r>
+        <w:rPr>
+          <w:i/>
+          <w:iCs/>
+          <w:color w:val="808080"/>
+          <w:sz w:val="18"/>
+          <w:szCs w:val="18"/>
+        </w:rPr>
+        <w:t>heroBmp.getWidth</w:t>
+      </w:r>
+      <w:proofErr w:type="spellEnd"/>
+      <w:r>
+        <w:rPr>
+          <w:i/>
+          <w:iCs/>
+          <w:color w:val="808080"/>
+          <w:sz w:val="18"/>
+          <w:szCs w:val="18"/>
+        </w:rPr>
+        <w:t>()) x++; //If x left of edge of screen minus width of bmp, increase 1</w:t>
+      </w:r>
+      <w:r>
+        <w:rPr>
+          <w:i/>
+          <w:iCs/>
+          <w:color w:val="808080"/>
+          <w:sz w:val="18"/>
+          <w:szCs w:val="18"/>
+        </w:rPr>
+        <w:br/>
+        <w:t xml:space="preserve">        </w:t>
+      </w:r>
+      <w:r>
+        <w:rPr>
+          <w:b/>
+          <w:bCs/>
+          <w:color w:val="000080"/>
+          <w:sz w:val="18"/>
+          <w:szCs w:val="18"/>
+        </w:rPr>
+        <w:t xml:space="preserve">if </w:t>
+      </w:r>
+      <w:r>
+        <w:rPr>
+          <w:color w:val="000000"/>
+          <w:sz w:val="18"/>
+          <w:szCs w:val="18"/>
+        </w:rPr>
+        <w:t>(</w:t>
+      </w:r>
+      <w:r>
+        <w:rPr>
+          <w:b/>
+          <w:bCs/>
+          <w:color w:val="660E7A"/>
+          <w:sz w:val="18"/>
+          <w:szCs w:val="18"/>
+        </w:rPr>
+        <w:t xml:space="preserve">x </w:t>
+      </w:r>
+      <w:r>
+        <w:rPr>
+          <w:color w:val="000000"/>
+          <w:sz w:val="18"/>
+          <w:szCs w:val="18"/>
+        </w:rPr>
+        <w:t xml:space="preserve">+ </w:t>
+      </w:r>
+      <w:proofErr w:type="spellStart"/>
+      <w:r>
+        <w:rPr>
+          <w:b/>
+          <w:bCs/>
+          <w:color w:val="660E7A"/>
+          <w:sz w:val="18"/>
+          <w:szCs w:val="18"/>
+        </w:rPr>
+        <w:t>heroBmp</w:t>
+      </w:r>
+      <w:r>
+        <w:rPr>
+          <w:color w:val="000000"/>
+          <w:sz w:val="18"/>
+          <w:szCs w:val="18"/>
+        </w:rPr>
+        <w:t>.getWidth</w:t>
+      </w:r>
+      <w:proofErr w:type="spellEnd"/>
+      <w:r>
+        <w:rPr>
+          <w:color w:val="000000"/>
+          <w:sz w:val="18"/>
+          <w:szCs w:val="18"/>
+        </w:rPr>
+        <w:t xml:space="preserve">() + </w:t>
+      </w:r>
+      <w:proofErr w:type="spellStart"/>
+      <w:r>
+        <w:rPr>
+          <w:b/>
+          <w:bCs/>
+          <w:color w:val="660E7A"/>
+          <w:sz w:val="18"/>
+          <w:szCs w:val="18"/>
+        </w:rPr>
+        <w:t>xSpeed</w:t>
+      </w:r>
+      <w:proofErr w:type="spellEnd"/>
+      <w:r>
+        <w:rPr>
+          <w:b/>
+          <w:bCs/>
+          <w:color w:val="660E7A"/>
+          <w:sz w:val="18"/>
+          <w:szCs w:val="18"/>
+        </w:rPr>
+        <w:t xml:space="preserve"> </w:t>
+      </w:r>
+      <w:r>
+        <w:rPr>
+          <w:color w:val="000000"/>
+          <w:sz w:val="18"/>
+          <w:szCs w:val="18"/>
+        </w:rPr>
+        <w:t xml:space="preserve">&gt; </w:t>
+      </w:r>
+      <w:proofErr w:type="spellStart"/>
+      <w:r>
+        <w:rPr>
+          <w:color w:val="000000"/>
+          <w:sz w:val="18"/>
+          <w:szCs w:val="18"/>
+        </w:rPr>
+        <w:t>getRight</w:t>
+      </w:r>
+      <w:proofErr w:type="spellEnd"/>
+      <w:r>
+        <w:rPr>
+          <w:color w:val="000000"/>
+          <w:sz w:val="18"/>
+          <w:szCs w:val="18"/>
+        </w:rPr>
+        <w:t xml:space="preserve">()) </w:t>
+      </w:r>
+      <w:proofErr w:type="spellStart"/>
+      <w:r>
+        <w:rPr>
+          <w:b/>
+          <w:bCs/>
+          <w:color w:val="660E7A"/>
+          <w:sz w:val="18"/>
+          <w:szCs w:val="18"/>
+        </w:rPr>
+        <w:t>xSpeed</w:t>
+      </w:r>
+      <w:proofErr w:type="spellEnd"/>
+      <w:r>
+        <w:rPr>
+          <w:color w:val="000000"/>
+          <w:sz w:val="18"/>
+          <w:szCs w:val="18"/>
+        </w:rPr>
+        <w:t>*=-</w:t>
+      </w:r>
+      <w:r>
+        <w:rPr>
+          <w:color w:val="0000FF"/>
+          <w:sz w:val="18"/>
+          <w:szCs w:val="18"/>
+        </w:rPr>
+        <w:t>1</w:t>
+      </w:r>
+      <w:r>
+        <w:rPr>
+          <w:color w:val="000000"/>
+          <w:sz w:val="18"/>
+          <w:szCs w:val="18"/>
+        </w:rPr>
+        <w:t>;</w:t>
+      </w:r>
+      <w:r>
+        <w:rPr>
+          <w:i/>
+          <w:iCs/>
+          <w:color w:val="808080"/>
+          <w:sz w:val="18"/>
+          <w:szCs w:val="18"/>
+        </w:rPr>
+        <w:t xml:space="preserve">//If x and width of bmp passes right edge, invert </w:t>
+      </w:r>
+      <w:proofErr w:type="spellStart"/>
+      <w:r>
+        <w:rPr>
+          <w:i/>
+          <w:iCs/>
+          <w:color w:val="808080"/>
+          <w:sz w:val="18"/>
+          <w:szCs w:val="18"/>
+        </w:rPr>
+        <w:t>xSpeed</w:t>
+      </w:r>
+      <w:proofErr w:type="spellEnd"/>
+      <w:r>
+        <w:rPr>
+          <w:i/>
+          <w:iCs/>
+          <w:color w:val="808080"/>
+          <w:sz w:val="18"/>
+          <w:szCs w:val="18"/>
+        </w:rPr>
+        <w:br/>
+      </w:r>
+      <w:r>
+        <w:rPr>
+          <w:i/>
+          <w:iCs/>
+          <w:color w:val="808080"/>
+          <w:sz w:val="18"/>
+          <w:szCs w:val="18"/>
+        </w:rPr>
+        <w:br/>
+        <w:t xml:space="preserve">        </w:t>
+      </w:r>
+      <w:r>
+        <w:rPr>
+          <w:b/>
+          <w:bCs/>
+          <w:color w:val="000080"/>
+          <w:sz w:val="18"/>
+          <w:szCs w:val="18"/>
+        </w:rPr>
+        <w:t xml:space="preserve">if </w:t>
+      </w:r>
+      <w:r>
+        <w:rPr>
+          <w:color w:val="000000"/>
+          <w:sz w:val="18"/>
+          <w:szCs w:val="18"/>
+        </w:rPr>
+        <w:t>(</w:t>
+      </w:r>
+      <w:r>
+        <w:rPr>
+          <w:b/>
+          <w:bCs/>
+          <w:color w:val="660E7A"/>
+          <w:sz w:val="18"/>
+          <w:szCs w:val="18"/>
+        </w:rPr>
+        <w:t xml:space="preserve">x </w:t>
+      </w:r>
+      <w:r>
+        <w:rPr>
+          <w:color w:val="000000"/>
+          <w:sz w:val="18"/>
+          <w:szCs w:val="18"/>
+        </w:rPr>
+        <w:t xml:space="preserve">&lt; </w:t>
+      </w:r>
+      <w:proofErr w:type="spellStart"/>
+      <w:r>
+        <w:rPr>
+          <w:color w:val="000000"/>
+          <w:sz w:val="18"/>
+          <w:szCs w:val="18"/>
+        </w:rPr>
+        <w:t>getLeft</w:t>
+      </w:r>
+      <w:proofErr w:type="spellEnd"/>
+      <w:r>
+        <w:rPr>
+          <w:color w:val="000000"/>
+          <w:sz w:val="18"/>
+          <w:szCs w:val="18"/>
+        </w:rPr>
+        <w:t xml:space="preserve">()) </w:t>
+      </w:r>
+      <w:proofErr w:type="spellStart"/>
+      <w:r>
+        <w:rPr>
+          <w:b/>
+          <w:bCs/>
+          <w:color w:val="660E7A"/>
+          <w:sz w:val="18"/>
+          <w:szCs w:val="18"/>
+        </w:rPr>
+        <w:t>xSpeed</w:t>
+      </w:r>
+      <w:proofErr w:type="spellEnd"/>
+      <w:r>
+        <w:rPr>
+          <w:b/>
+          <w:bCs/>
+          <w:color w:val="660E7A"/>
+          <w:sz w:val="18"/>
+          <w:szCs w:val="18"/>
+        </w:rPr>
+        <w:t xml:space="preserve"> </w:t>
+      </w:r>
+      <w:r>
+        <w:rPr>
+          <w:color w:val="000000"/>
+          <w:sz w:val="18"/>
+          <w:szCs w:val="18"/>
+        </w:rPr>
+        <w:t>*=-</w:t>
+      </w:r>
+      <w:r>
+        <w:rPr>
+          <w:color w:val="0000FF"/>
+          <w:sz w:val="18"/>
+          <w:szCs w:val="18"/>
+        </w:rPr>
+        <w:t>1</w:t>
+      </w:r>
+      <w:r>
+        <w:rPr>
+          <w:color w:val="000000"/>
+          <w:sz w:val="18"/>
+          <w:szCs w:val="18"/>
+        </w:rPr>
+        <w:t xml:space="preserve">; </w:t>
+      </w:r>
+      <w:r>
+        <w:rPr>
+          <w:i/>
+          <w:iCs/>
+          <w:color w:val="808080"/>
+          <w:sz w:val="18"/>
+          <w:szCs w:val="18"/>
+        </w:rPr>
+        <w:t xml:space="preserve">//If x passes left edge, invert </w:t>
+      </w:r>
+      <w:proofErr w:type="spellStart"/>
+      <w:r>
+        <w:rPr>
+          <w:i/>
+          <w:iCs/>
+          <w:color w:val="808080"/>
+          <w:sz w:val="18"/>
+          <w:szCs w:val="18"/>
+        </w:rPr>
+        <w:t>xSpeed</w:t>
+      </w:r>
+      <w:proofErr w:type="spellEnd"/>
+      <w:r>
+        <w:rPr>
+          <w:i/>
+          <w:iCs/>
+          <w:color w:val="808080"/>
+          <w:sz w:val="18"/>
+          <w:szCs w:val="18"/>
+        </w:rPr>
+        <w:br/>
+      </w:r>
+      <w:r>
+        <w:rPr>
+          <w:i/>
+          <w:iCs/>
+          <w:color w:val="808080"/>
+          <w:sz w:val="18"/>
+          <w:szCs w:val="18"/>
+        </w:rPr>
+        <w:br/>
+        <w:t xml:space="preserve">        </w:t>
+      </w:r>
+      <w:r>
+        <w:rPr>
+          <w:b/>
+          <w:bCs/>
+          <w:color w:val="660E7A"/>
+          <w:sz w:val="18"/>
+          <w:szCs w:val="18"/>
+        </w:rPr>
+        <w:t>x</w:t>
+      </w:r>
+      <w:r>
+        <w:rPr>
+          <w:color w:val="000000"/>
+          <w:sz w:val="18"/>
+          <w:szCs w:val="18"/>
+        </w:rPr>
+        <w:t>+=</w:t>
+      </w:r>
+      <w:proofErr w:type="spellStart"/>
+      <w:r>
+        <w:rPr>
+          <w:b/>
+          <w:bCs/>
+          <w:color w:val="660E7A"/>
+          <w:sz w:val="18"/>
+          <w:szCs w:val="18"/>
+        </w:rPr>
+        <w:t>xSpeed</w:t>
+      </w:r>
+      <w:proofErr w:type="spellEnd"/>
+      <w:r>
+        <w:rPr>
+          <w:color w:val="000000"/>
+          <w:sz w:val="18"/>
+          <w:szCs w:val="18"/>
+        </w:rPr>
+        <w:t xml:space="preserve">; </w:t>
+      </w:r>
+      <w:r>
+        <w:rPr>
+          <w:i/>
+          <w:iCs/>
+          <w:color w:val="808080"/>
+          <w:sz w:val="18"/>
+          <w:szCs w:val="18"/>
+        </w:rPr>
+        <w:t xml:space="preserve">//Increment x by </w:t>
+      </w:r>
+      <w:proofErr w:type="spellStart"/>
+      <w:r>
+        <w:rPr>
+          <w:i/>
+          <w:iCs/>
+          <w:color w:val="808080"/>
+          <w:sz w:val="18"/>
+          <w:szCs w:val="18"/>
+        </w:rPr>
+        <w:t>xSpeed</w:t>
+      </w:r>
+      <w:proofErr w:type="spellEnd"/>
+      <w:r>
+        <w:rPr>
+          <w:i/>
+          <w:iCs/>
+          <w:color w:val="808080"/>
+          <w:sz w:val="18"/>
+          <w:szCs w:val="18"/>
+        </w:rPr>
+        <w:br/>
+        <w:t xml:space="preserve">        </w:t>
+      </w:r>
+      <w:proofErr w:type="spellStart"/>
+      <w:r>
+        <w:rPr>
+          <w:color w:val="000000"/>
+          <w:sz w:val="18"/>
+          <w:szCs w:val="18"/>
+        </w:rPr>
+        <w:t>canvas.drawBitmap</w:t>
+      </w:r>
+      <w:proofErr w:type="spellEnd"/>
+      <w:r>
+        <w:rPr>
+          <w:color w:val="000000"/>
+          <w:sz w:val="18"/>
+          <w:szCs w:val="18"/>
+        </w:rPr>
+        <w:t>(</w:t>
+      </w:r>
+      <w:proofErr w:type="spellStart"/>
+      <w:r>
+        <w:rPr>
+          <w:b/>
+          <w:bCs/>
+          <w:color w:val="660E7A"/>
+          <w:sz w:val="18"/>
+          <w:szCs w:val="18"/>
+        </w:rPr>
+        <w:t>heroBmp</w:t>
+      </w:r>
+      <w:proofErr w:type="spellEnd"/>
+      <w:r>
+        <w:rPr>
+          <w:color w:val="000000"/>
+          <w:sz w:val="18"/>
+          <w:szCs w:val="18"/>
+        </w:rPr>
+        <w:t xml:space="preserve">, </w:t>
+      </w:r>
+      <w:r>
+        <w:rPr>
+          <w:b/>
+          <w:bCs/>
+          <w:color w:val="660E7A"/>
+          <w:sz w:val="18"/>
+          <w:szCs w:val="18"/>
+        </w:rPr>
+        <w:t>x</w:t>
+      </w:r>
+      <w:r>
+        <w:rPr>
+          <w:color w:val="000000"/>
+          <w:sz w:val="18"/>
+          <w:szCs w:val="18"/>
+        </w:rPr>
+        <w:t xml:space="preserve">, </w:t>
+      </w:r>
+      <w:r>
+        <w:rPr>
+          <w:color w:val="0000FF"/>
+          <w:sz w:val="18"/>
+          <w:szCs w:val="18"/>
+        </w:rPr>
+        <w:t xml:space="preserve">10 </w:t>
+      </w:r>
+      <w:r>
+        <w:rPr>
+          <w:color w:val="000000"/>
+          <w:sz w:val="18"/>
+          <w:szCs w:val="18"/>
+        </w:rPr>
+        <w:t xml:space="preserve">* </w:t>
+      </w:r>
+      <w:r>
+        <w:rPr>
+          <w:color w:val="0000FF"/>
+          <w:sz w:val="18"/>
+          <w:szCs w:val="18"/>
+        </w:rPr>
+        <w:t xml:space="preserve">2560 </w:t>
+      </w:r>
+      <w:r>
+        <w:rPr>
+          <w:color w:val="000000"/>
+          <w:sz w:val="18"/>
+          <w:szCs w:val="18"/>
+        </w:rPr>
+        <w:t xml:space="preserve">/ </w:t>
+      </w:r>
+      <w:proofErr w:type="spellStart"/>
+      <w:r>
+        <w:rPr>
+          <w:color w:val="000000"/>
+          <w:sz w:val="18"/>
+          <w:szCs w:val="18"/>
+        </w:rPr>
+        <w:t>getHeight</w:t>
+      </w:r>
+      <w:proofErr w:type="spellEnd"/>
+      <w:r>
+        <w:rPr>
+          <w:color w:val="000000"/>
+          <w:sz w:val="18"/>
+          <w:szCs w:val="18"/>
+        </w:rPr>
+        <w:t xml:space="preserve">(), </w:t>
+      </w:r>
+      <w:r>
+        <w:rPr>
+          <w:b/>
+          <w:bCs/>
+          <w:color w:val="000080"/>
+          <w:sz w:val="18"/>
+          <w:szCs w:val="18"/>
+        </w:rPr>
+        <w:t>null</w:t>
+      </w:r>
+      <w:r>
+        <w:rPr>
+          <w:color w:val="000000"/>
+          <w:sz w:val="18"/>
+          <w:szCs w:val="18"/>
+        </w:rPr>
+        <w:t xml:space="preserve">); </w:t>
+      </w:r>
+      <w:r>
+        <w:rPr>
+          <w:i/>
+          <w:iCs/>
+          <w:color w:val="808080"/>
+          <w:sz w:val="18"/>
+          <w:szCs w:val="18"/>
+        </w:rPr>
+        <w:t xml:space="preserve">// Draw </w:t>
+      </w:r>
+      <w:proofErr w:type="spellStart"/>
+      <w:r>
+        <w:rPr>
+          <w:i/>
+          <w:iCs/>
+          <w:color w:val="808080"/>
+          <w:sz w:val="18"/>
+          <w:szCs w:val="18"/>
+        </w:rPr>
+        <w:t>heroBmp</w:t>
+      </w:r>
+      <w:proofErr w:type="spellEnd"/>
+      <w:r>
+        <w:rPr>
+          <w:i/>
+          <w:iCs/>
+          <w:color w:val="808080"/>
+          <w:sz w:val="18"/>
+          <w:szCs w:val="18"/>
+        </w:rPr>
+        <w:t xml:space="preserve"> at (10, 10)</w:t>
+      </w:r>
+      <w:r>
+        <w:rPr>
+          <w:i/>
+          <w:iCs/>
+          <w:color w:val="808080"/>
+          <w:sz w:val="18"/>
+          <w:szCs w:val="18"/>
+        </w:rPr>
+        <w:br/>
+        <w:t xml:space="preserve">    </w:t>
+      </w:r>
+      <w:r>
+        <w:rPr>
+          <w:color w:val="000000"/>
+          <w:sz w:val="18"/>
+          <w:szCs w:val="18"/>
+        </w:rPr>
+        <w:t>}</w:t>
+      </w:r>
+      <w:r>
+        <w:rPr>
+          <w:color w:val="000000"/>
+          <w:sz w:val="18"/>
+          <w:szCs w:val="18"/>
+        </w:rPr>
+        <w:br/>
+        <w:t>}</w:t>
+      </w:r>
+    </w:p>
+    <w:p>
+      <w:pPr>
+        <w:shd w:val="clear" w:color="auto" w:fill="FFFFFF"/>
+        <w:spacing w:after="0" w:line="240" w:lineRule="auto"/>
+        <w:rPr>
+          <w:rFonts w:ascii="inherit" w:eastAsia="Times New Roman" w:hAnsi="inherit" w:cs="Times New Roman"/>
+          <w:color w:val="111111"/>
+          <w:sz w:val="20"/>
+          <w:szCs w:val="20"/>
+          <w:lang w:bidi="ar-SA"/>
+        </w:rPr>
+      </w:pPr>
+    </w:p>
+    <w:p>
+      <w:pPr>
+        <w:shd w:val="clear" w:color="auto" w:fill="FFFFFF"/>
+        <w:spacing w:after="0" w:line="240" w:lineRule="auto"/>
+        <w:rPr>
+          <w:rFonts w:ascii="inherit" w:eastAsia="Times New Roman" w:hAnsi="inherit" w:cs="Times New Roman"/>
+          <w:color w:val="111111"/>
+          <w:sz w:val="20"/>
+          <w:szCs w:val="20"/>
+          <w:lang w:bidi="ar-SA"/>
+        </w:rPr>
+      </w:pPr>
+    </w:p>
+    <w:p>
+      <w:pPr>
+        <w:pStyle w:val="NormalWeb"/>
+        <w:shd w:val="clear" w:color="auto" w:fill="FFFFFF"/>
+        <w:spacing w:before="0" w:beforeAutospacing="0" w:after="0" w:afterAutospacing="0"/>
+        <w:ind w:hanging="360"/>
+        <w:rPr>
+          <w:rFonts w:ascii="Helvetica" w:hAnsi="Helvetica"/>
+          <w:color w:val="111111"/>
+        </w:rPr>
+      </w:pPr>
+      <w:r>
+        <w:rPr>
+          <w:rFonts w:ascii="Helvetica" w:hAnsi="Helvetica"/>
+          <w:b/>
+          <w:bCs/>
+          <w:color w:val="111111"/>
+        </w:rPr>
+        <w:t>1.</w:t>
+      </w:r>
+      <w:r>
+        <w:rPr>
+          <w:color w:val="111111"/>
+          <w:sz w:val="14"/>
+          <w:szCs w:val="14"/>
+          <w:bdr w:val="none" w:sz="0" w:space="0" w:color="auto" w:frame="1"/>
+        </w:rPr>
+        <w:t>      </w:t>
+      </w:r>
+      <w:r>
+        <w:rPr>
+          <w:rFonts w:ascii="Helvetica" w:hAnsi="Helvetica"/>
+          <w:b/>
+          <w:bCs/>
+          <w:color w:val="111111"/>
+        </w:rPr>
+        <w:t>10. S</w:t>
+      </w:r>
+      <w:r>
+        <w:rPr>
+          <w:rFonts w:ascii="inherit" w:hAnsi="inherit"/>
+          <w:b/>
+          <w:bCs/>
+          <w:color w:val="111111"/>
+          <w:sz w:val="20"/>
+          <w:szCs w:val="20"/>
+          <w:bdr w:val="none" w:sz="0" w:space="0" w:color="auto" w:frame="1"/>
+        </w:rPr>
+        <w:t>prite</w:t>
+      </w:r>
+      <w:r>
+        <w:t xml:space="preserve"> </w:t>
+      </w:r>
+      <w:r>
+        <w:rPr>
+          <w:rFonts w:ascii="inherit" w:hAnsi="inherit"/>
+          <w:b/>
+          <w:bCs/>
+          <w:color w:val="111111"/>
+          <w:sz w:val="20"/>
+          <w:szCs w:val="20"/>
+          <w:bdr w:val="none" w:sz="0" w:space="0" w:color="auto" w:frame="1"/>
+        </w:rPr>
+        <w:object w:dxaOrig="1020" w:dyaOrig="811" w14:anchorId="290C542E">
+          <v:shape id="_x0000_i1034" type="#_x0000_t75" style="width:51pt;height:40.5pt" o:ole="">
+            <v:imagedata r:id="rId14" o:title=""/>
+          </v:shape>
+          <o:OLEObject Type="Embed" ProgID="Package" ShapeID="_x0000_i1034" DrawAspect="Content" ObjectID="_1554623742" r:id="rId15"/>
+        </w:object>
+      </w:r>
+      <w:bookmarkStart w:id="0" w:name="_GoBack"/>
+      <w:bookmarkEnd w:id="0"/>
+    </w:p>
+    <w:p>
+      <w:pPr>
+        <w:pStyle w:val="NormalWeb"/>
+        <w:shd w:val="clear" w:color="auto" w:fill="FFFFFF"/>
+        <w:spacing w:before="0" w:beforeAutospacing="0" w:after="0" w:afterAutospacing="0"/>
+        <w:rPr>
+          <w:rFonts w:ascii="Helvetica" w:hAnsi="Helvetica"/>
+          <w:color w:val="111111"/>
+        </w:rPr>
+      </w:pPr>
+      <w:r>
+        <w:rPr>
+          <w:rFonts w:ascii="inherit" w:hAnsi="inherit"/>
+          <w:color w:val="FF0000"/>
+          <w:sz w:val="20"/>
+          <w:szCs w:val="20"/>
+          <w:bdr w:val="none" w:sz="0" w:space="0" w:color="auto" w:frame="1"/>
+        </w:rPr>
+        <w:t>Creating the sprite class and letting it control its’ movement and drawing.</w:t>
+      </w:r>
+    </w:p>
+    <w:p>
+      <w:pPr>
+        <w:pStyle w:val="NormalWeb"/>
+        <w:shd w:val="clear" w:color="auto" w:fill="FFFFFF"/>
+        <w:spacing w:before="0" w:beforeAutospacing="0" w:after="0" w:afterAutospacing="0"/>
+        <w:rPr>
+          <w:rFonts w:ascii="Helvetica" w:hAnsi="Helvetica"/>
+          <w:color w:val="111111"/>
+        </w:rPr>
+      </w:pPr>
+      <w:r>
+        <w:rPr>
+          <w:rFonts w:ascii="inherit" w:hAnsi="inherit"/>
+          <w:color w:val="FF0000"/>
+          <w:sz w:val="20"/>
+          <w:szCs w:val="20"/>
+          <w:bdr w:val="none" w:sz="0" w:space="0" w:color="auto" w:frame="1"/>
+        </w:rPr>
+        <w:t>Create the Sprite class which extends</w:t>
+      </w:r>
+      <w:r>
+        <w:rPr>
+          <w:rStyle w:val="apple-converted-space"/>
+          <w:rFonts w:ascii="inherit" w:eastAsiaTheme="majorEastAsia" w:hAnsi="inherit"/>
+          <w:color w:val="FF0000"/>
+          <w:sz w:val="20"/>
+          <w:szCs w:val="20"/>
+          <w:bdr w:val="none" w:sz="0" w:space="0" w:color="auto" w:frame="1"/>
+        </w:rPr>
+        <w:t> </w:t>
+      </w:r>
+      <w:proofErr w:type="spellStart"/>
+      <w:r>
+        <w:rPr>
+          <w:rFonts w:ascii="inherit" w:hAnsi="inherit"/>
+          <w:color w:val="FF0000"/>
+          <w:sz w:val="20"/>
+          <w:szCs w:val="20"/>
+          <w:bdr w:val="none" w:sz="0" w:space="0" w:color="auto" w:frame="1"/>
+        </w:rPr>
+        <w:t>RectF</w:t>
+      </w:r>
+      <w:proofErr w:type="spellEnd"/>
+    </w:p>
+    <w:p>
+      <w:pPr>
+        <w:pStyle w:val="NormalWeb"/>
+        <w:shd w:val="clear" w:color="auto" w:fill="FFFFFF"/>
+        <w:spacing w:before="0" w:beforeAutospacing="0" w:after="0" w:afterAutospacing="0"/>
+        <w:rPr>
+          <w:rFonts w:ascii="Helvetica" w:hAnsi="Helvetica"/>
+          <w:color w:val="111111"/>
+        </w:rPr>
+      </w:pPr>
+      <w:r>
+        <w:rPr>
+          <w:rFonts w:ascii="inherit" w:hAnsi="inherit"/>
+          <w:color w:val="FF0000"/>
+          <w:sz w:val="20"/>
+          <w:szCs w:val="20"/>
+          <w:bdr w:val="none" w:sz="0" w:space="0" w:color="auto" w:frame="1"/>
+        </w:rPr>
+        <w:t>                Implement the static CREATOR field:  public static final Creator&lt;</w:t>
+      </w:r>
+      <w:proofErr w:type="spellStart"/>
+      <w:r>
+        <w:rPr>
+          <w:rFonts w:ascii="inherit" w:hAnsi="inherit"/>
+          <w:color w:val="FF0000"/>
+          <w:sz w:val="20"/>
+          <w:szCs w:val="20"/>
+          <w:bdr w:val="none" w:sz="0" w:space="0" w:color="auto" w:frame="1"/>
+        </w:rPr>
+        <w:t>RectF</w:t>
+      </w:r>
+      <w:proofErr w:type="spellEnd"/>
+      <w:r>
+        <w:rPr>
+          <w:rFonts w:ascii="inherit" w:hAnsi="inherit"/>
+          <w:color w:val="FF0000"/>
+          <w:sz w:val="20"/>
+          <w:szCs w:val="20"/>
+          <w:bdr w:val="none" w:sz="0" w:space="0" w:color="auto" w:frame="1"/>
+        </w:rPr>
+        <w:t>&gt; CREATOR=null;</w:t>
+      </w:r>
+    </w:p>
+    <w:p>
+      <w:pPr>
+        <w:pStyle w:val="NormalWeb"/>
+        <w:shd w:val="clear" w:color="auto" w:fill="FFFFFF"/>
+        <w:spacing w:before="0" w:beforeAutospacing="0" w:after="0" w:afterAutospacing="0"/>
+        <w:rPr>
+          <w:rFonts w:ascii="Helvetica" w:hAnsi="Helvetica"/>
+          <w:color w:val="111111"/>
+        </w:rPr>
+      </w:pPr>
+      <w:r>
+        <w:rPr>
+          <w:rFonts w:ascii="inherit" w:hAnsi="inherit"/>
+          <w:color w:val="FF0000"/>
+          <w:sz w:val="20"/>
+          <w:szCs w:val="20"/>
+          <w:bdr w:val="none" w:sz="0" w:space="0" w:color="auto" w:frame="1"/>
+        </w:rPr>
+        <w:t xml:space="preserve">Declare and instantiate an </w:t>
+      </w:r>
+      <w:proofErr w:type="spellStart"/>
+      <w:r>
+        <w:rPr>
+          <w:rFonts w:ascii="inherit" w:hAnsi="inherit"/>
+          <w:color w:val="FF0000"/>
+          <w:sz w:val="20"/>
+          <w:szCs w:val="20"/>
+          <w:bdr w:val="none" w:sz="0" w:space="0" w:color="auto" w:frame="1"/>
+        </w:rPr>
+        <w:t>int</w:t>
+      </w:r>
+      <w:proofErr w:type="spellEnd"/>
+      <w:r>
+        <w:rPr>
+          <w:rFonts w:ascii="inherit" w:hAnsi="inherit"/>
+          <w:color w:val="FF0000"/>
+          <w:sz w:val="20"/>
+          <w:szCs w:val="20"/>
+          <w:bdr w:val="none" w:sz="0" w:space="0" w:color="auto" w:frame="1"/>
+        </w:rPr>
+        <w:t xml:space="preserve"> called</w:t>
+      </w:r>
+      <w:r>
+        <w:rPr>
+          <w:rStyle w:val="apple-converted-space"/>
+          <w:rFonts w:ascii="inherit" w:eastAsiaTheme="majorEastAsia" w:hAnsi="inherit"/>
+          <w:color w:val="FF0000"/>
+          <w:sz w:val="20"/>
+          <w:szCs w:val="20"/>
+          <w:bdr w:val="none" w:sz="0" w:space="0" w:color="auto" w:frame="1"/>
+        </w:rPr>
+        <w:t> </w:t>
+      </w:r>
+      <w:proofErr w:type="spellStart"/>
+      <w:r>
+        <w:rPr>
+          <w:rFonts w:ascii="inherit" w:hAnsi="inherit"/>
+          <w:color w:val="FF0000"/>
+          <w:sz w:val="20"/>
+          <w:szCs w:val="20"/>
+          <w:bdr w:val="none" w:sz="0" w:space="0" w:color="auto" w:frame="1"/>
+        </w:rPr>
+        <w:t>xSpeed</w:t>
+      </w:r>
+      <w:proofErr w:type="spellEnd"/>
+      <w:r>
+        <w:rPr>
+          <w:rStyle w:val="apple-converted-space"/>
+          <w:rFonts w:ascii="inherit" w:eastAsiaTheme="majorEastAsia" w:hAnsi="inherit"/>
+          <w:color w:val="FF0000"/>
+          <w:sz w:val="20"/>
+          <w:szCs w:val="20"/>
+          <w:bdr w:val="none" w:sz="0" w:space="0" w:color="auto" w:frame="1"/>
+        </w:rPr>
+        <w:t> </w:t>
+      </w:r>
+      <w:r>
+        <w:rPr>
+          <w:rFonts w:ascii="inherit" w:hAnsi="inherit"/>
+          <w:color w:val="FF0000"/>
+          <w:sz w:val="20"/>
+          <w:szCs w:val="20"/>
+          <w:bdr w:val="none" w:sz="0" w:space="0" w:color="auto" w:frame="1"/>
+        </w:rPr>
+        <w:t>and</w:t>
+      </w:r>
+      <w:r>
+        <w:rPr>
+          <w:rStyle w:val="apple-converted-space"/>
+          <w:rFonts w:ascii="inherit" w:eastAsiaTheme="majorEastAsia" w:hAnsi="inherit"/>
+          <w:color w:val="FF0000"/>
+          <w:sz w:val="20"/>
+          <w:szCs w:val="20"/>
+          <w:bdr w:val="none" w:sz="0" w:space="0" w:color="auto" w:frame="1"/>
+        </w:rPr>
+        <w:t> </w:t>
+      </w:r>
+      <w:proofErr w:type="spellStart"/>
+      <w:r>
+        <w:rPr>
+          <w:rFonts w:ascii="inherit" w:hAnsi="inherit"/>
+          <w:color w:val="FF0000"/>
+          <w:sz w:val="20"/>
+          <w:szCs w:val="20"/>
+          <w:bdr w:val="none" w:sz="0" w:space="0" w:color="auto" w:frame="1"/>
+        </w:rPr>
+        <w:t>ySpeed</w:t>
+      </w:r>
+      <w:proofErr w:type="spellEnd"/>
+      <w:r>
+        <w:rPr>
+          <w:rStyle w:val="apple-converted-space"/>
+          <w:rFonts w:ascii="inherit" w:eastAsiaTheme="majorEastAsia" w:hAnsi="inherit"/>
+          <w:color w:val="FF0000"/>
+          <w:sz w:val="20"/>
+          <w:szCs w:val="20"/>
+          <w:bdr w:val="none" w:sz="0" w:space="0" w:color="auto" w:frame="1"/>
+        </w:rPr>
+        <w:t> </w:t>
+      </w:r>
+      <w:r>
+        <w:rPr>
+          <w:rFonts w:ascii="inherit" w:hAnsi="inherit"/>
+          <w:color w:val="FF0000"/>
+          <w:sz w:val="20"/>
+          <w:szCs w:val="20"/>
+          <w:bdr w:val="none" w:sz="0" w:space="0" w:color="auto" w:frame="1"/>
+        </w:rPr>
+        <w:t>to 5 and 10 respectively.</w:t>
+      </w:r>
+    </w:p>
+    <w:p>
+      <w:pPr>
+        <w:pStyle w:val="NormalWeb"/>
+        <w:shd w:val="clear" w:color="auto" w:fill="FFFFFF"/>
+        <w:spacing w:before="0" w:beforeAutospacing="0" w:after="0" w:afterAutospacing="0"/>
+        <w:rPr>
+          <w:rFonts w:ascii="Helvetica" w:hAnsi="Helvetica"/>
+          <w:color w:val="111111"/>
+        </w:rPr>
+      </w:pPr>
+      <w:r>
+        <w:rPr>
+          <w:rFonts w:ascii="inherit" w:hAnsi="inherit"/>
+          <w:color w:val="FF0000"/>
+          <w:sz w:val="20"/>
+          <w:szCs w:val="20"/>
+          <w:bdr w:val="none" w:sz="0" w:space="0" w:color="auto" w:frame="1"/>
+        </w:rPr>
+        <w:t xml:space="preserve">Create a constructor that receives four </w:t>
+      </w:r>
+      <w:proofErr w:type="spellStart"/>
+      <w:r>
+        <w:rPr>
+          <w:rFonts w:ascii="inherit" w:hAnsi="inherit"/>
+          <w:color w:val="FF0000"/>
+          <w:sz w:val="20"/>
+          <w:szCs w:val="20"/>
+          <w:bdr w:val="none" w:sz="0" w:space="0" w:color="auto" w:frame="1"/>
+        </w:rPr>
+        <w:t>int’s</w:t>
+      </w:r>
+      <w:proofErr w:type="spellEnd"/>
+      <w:r>
+        <w:rPr>
+          <w:rFonts w:ascii="inherit" w:hAnsi="inherit"/>
+          <w:color w:val="FF0000"/>
+          <w:sz w:val="20"/>
+          <w:szCs w:val="20"/>
+          <w:bdr w:val="none" w:sz="0" w:space="0" w:color="auto" w:frame="1"/>
+        </w:rPr>
+        <w:t>, and a Bitmap.  Store the Bitmap.</w:t>
+      </w:r>
+    </w:p>
+    <w:p>
+      <w:pPr>
+        <w:pStyle w:val="NormalWeb"/>
+        <w:shd w:val="clear" w:color="auto" w:fill="FFFFFF"/>
+        <w:spacing w:before="0" w:beforeAutospacing="0" w:after="0" w:afterAutospacing="0"/>
+        <w:rPr>
+          <w:rFonts w:ascii="Helvetica" w:hAnsi="Helvetica"/>
+          <w:color w:val="111111"/>
+        </w:rPr>
+      </w:pPr>
+      <w:r>
+        <w:rPr>
+          <w:rFonts w:ascii="inherit" w:hAnsi="inherit"/>
+          <w:color w:val="FF0000"/>
+          <w:sz w:val="20"/>
+          <w:szCs w:val="20"/>
+          <w:bdr w:val="none" w:sz="0" w:space="0" w:color="auto" w:frame="1"/>
+        </w:rPr>
+        <w:t xml:space="preserve">Create the </w:t>
+      </w:r>
+      <w:proofErr w:type="gramStart"/>
+      <w:r>
+        <w:rPr>
+          <w:rFonts w:ascii="inherit" w:hAnsi="inherit"/>
+          <w:color w:val="FF0000"/>
+          <w:sz w:val="20"/>
+          <w:szCs w:val="20"/>
+          <w:bdr w:val="none" w:sz="0" w:space="0" w:color="auto" w:frame="1"/>
+        </w:rPr>
+        <w:t>update(</w:t>
+      </w:r>
+      <w:proofErr w:type="gramEnd"/>
+      <w:r>
+        <w:rPr>
+          <w:rFonts w:ascii="inherit" w:hAnsi="inherit"/>
+          <w:color w:val="FF0000"/>
+          <w:sz w:val="20"/>
+          <w:szCs w:val="20"/>
+          <w:bdr w:val="none" w:sz="0" w:space="0" w:color="auto" w:frame="1"/>
+        </w:rPr>
+        <w:t>) method. </w:t>
+      </w:r>
+    </w:p>
+    <w:p>
+      <w:pPr>
+        <w:pStyle w:val="NormalWeb"/>
+        <w:shd w:val="clear" w:color="auto" w:fill="FFFFFF"/>
+        <w:spacing w:before="0" w:beforeAutospacing="0" w:after="0" w:afterAutospacing="0"/>
+        <w:ind w:firstLine="720"/>
+        <w:rPr>
+          <w:rFonts w:ascii="Helvetica" w:hAnsi="Helvetica"/>
+          <w:color w:val="111111"/>
+        </w:rPr>
+      </w:pPr>
+      <w:r>
+        <w:rPr>
+          <w:rFonts w:ascii="inherit" w:hAnsi="inherit"/>
+          <w:color w:val="FF0000"/>
+          <w:sz w:val="20"/>
+          <w:szCs w:val="20"/>
+          <w:bdr w:val="none" w:sz="0" w:space="0" w:color="auto" w:frame="1"/>
+        </w:rPr>
+        <w:t>Enter the boundary bouncing conditions (</w:t>
+      </w:r>
+      <w:proofErr w:type="spellStart"/>
+      <w:r>
+        <w:rPr>
+          <w:rFonts w:ascii="inherit" w:hAnsi="inherit"/>
+          <w:color w:val="FF0000"/>
+          <w:sz w:val="20"/>
+          <w:szCs w:val="20"/>
+          <w:bdr w:val="none" w:sz="0" w:space="0" w:color="auto" w:frame="1"/>
+        </w:rPr>
+        <w:t>top</w:t>
+      </w:r>
+      <w:proofErr w:type="gramStart"/>
+      <w:r>
+        <w:rPr>
+          <w:rFonts w:ascii="inherit" w:hAnsi="inherit"/>
+          <w:color w:val="FF0000"/>
+          <w:sz w:val="20"/>
+          <w:szCs w:val="20"/>
+          <w:bdr w:val="none" w:sz="0" w:space="0" w:color="auto" w:frame="1"/>
+        </w:rPr>
+        <w:t>,left,bottom,right</w:t>
+      </w:r>
+      <w:proofErr w:type="spellEnd"/>
+      <w:proofErr w:type="gramEnd"/>
+      <w:r>
+        <w:rPr>
+          <w:rFonts w:ascii="inherit" w:hAnsi="inherit"/>
+          <w:color w:val="FF0000"/>
+          <w:sz w:val="20"/>
+          <w:szCs w:val="20"/>
+          <w:bdr w:val="none" w:sz="0" w:space="0" w:color="auto" w:frame="1"/>
+        </w:rPr>
+        <w:t>).</w:t>
+      </w:r>
+    </w:p>
+    <w:p>
+      <w:pPr>
+        <w:pStyle w:val="NormalWeb"/>
+        <w:shd w:val="clear" w:color="auto" w:fill="FFFFFF"/>
+        <w:spacing w:before="0" w:beforeAutospacing="0" w:after="0" w:afterAutospacing="0"/>
+        <w:ind w:firstLine="720"/>
+        <w:rPr>
+          <w:rFonts w:ascii="Helvetica" w:hAnsi="Helvetica"/>
+          <w:color w:val="111111"/>
+        </w:rPr>
+      </w:pPr>
+      <w:r>
+        <w:rPr>
+          <w:rFonts w:ascii="inherit" w:hAnsi="inherit"/>
+          <w:color w:val="FF0000"/>
+          <w:sz w:val="20"/>
+          <w:szCs w:val="20"/>
+          <w:bdr w:val="none" w:sz="0" w:space="0" w:color="auto" w:frame="1"/>
+        </w:rPr>
+        <w:t>Offset the instance by</w:t>
+      </w:r>
+      <w:r>
+        <w:rPr>
+          <w:rStyle w:val="apple-converted-space"/>
+          <w:rFonts w:ascii="inherit" w:eastAsiaTheme="majorEastAsia" w:hAnsi="inherit"/>
+          <w:color w:val="FF0000"/>
+          <w:sz w:val="20"/>
+          <w:szCs w:val="20"/>
+          <w:bdr w:val="none" w:sz="0" w:space="0" w:color="auto" w:frame="1"/>
+        </w:rPr>
+        <w:t> </w:t>
+      </w:r>
+      <w:proofErr w:type="spellStart"/>
+      <w:r>
+        <w:rPr>
+          <w:rFonts w:ascii="inherit" w:hAnsi="inherit"/>
+          <w:color w:val="FF0000"/>
+          <w:sz w:val="20"/>
+          <w:szCs w:val="20"/>
+          <w:bdr w:val="none" w:sz="0" w:space="0" w:color="auto" w:frame="1"/>
+        </w:rPr>
+        <w:t>xSpeed</w:t>
+      </w:r>
+      <w:proofErr w:type="spellEnd"/>
+      <w:r>
+        <w:rPr>
+          <w:rStyle w:val="apple-converted-space"/>
+          <w:rFonts w:ascii="inherit" w:eastAsiaTheme="majorEastAsia" w:hAnsi="inherit"/>
+          <w:color w:val="FF0000"/>
+          <w:sz w:val="20"/>
+          <w:szCs w:val="20"/>
+          <w:bdr w:val="none" w:sz="0" w:space="0" w:color="auto" w:frame="1"/>
+        </w:rPr>
+        <w:t> </w:t>
+      </w:r>
+      <w:r>
+        <w:rPr>
+          <w:rFonts w:ascii="inherit" w:hAnsi="inherit"/>
+          <w:color w:val="FF0000"/>
+          <w:sz w:val="20"/>
+          <w:szCs w:val="20"/>
+          <w:bdr w:val="none" w:sz="0" w:space="0" w:color="auto" w:frame="1"/>
+        </w:rPr>
+        <w:t>and</w:t>
+      </w:r>
+      <w:r>
+        <w:rPr>
+          <w:rStyle w:val="apple-converted-space"/>
+          <w:rFonts w:ascii="inherit" w:eastAsiaTheme="majorEastAsia" w:hAnsi="inherit"/>
+          <w:color w:val="FF0000"/>
+          <w:sz w:val="20"/>
+          <w:szCs w:val="20"/>
+          <w:bdr w:val="none" w:sz="0" w:space="0" w:color="auto" w:frame="1"/>
+        </w:rPr>
+        <w:t> </w:t>
+      </w:r>
+      <w:proofErr w:type="spellStart"/>
+      <w:r>
+        <w:rPr>
+          <w:rFonts w:ascii="inherit" w:hAnsi="inherit"/>
+          <w:color w:val="FF0000"/>
+          <w:sz w:val="20"/>
+          <w:szCs w:val="20"/>
+          <w:bdr w:val="none" w:sz="0" w:space="0" w:color="auto" w:frame="1"/>
+        </w:rPr>
+        <w:t>ySpeed</w:t>
+      </w:r>
+      <w:proofErr w:type="spellEnd"/>
+      <w:r>
+        <w:rPr>
+          <w:rFonts w:ascii="inherit" w:hAnsi="inherit"/>
+          <w:color w:val="FF0000"/>
+          <w:sz w:val="20"/>
+          <w:szCs w:val="20"/>
+          <w:bdr w:val="none" w:sz="0" w:space="0" w:color="auto" w:frame="1"/>
+        </w:rPr>
+        <w:t>.</w:t>
+      </w:r>
+    </w:p>
+    <w:p>
+      <w:pPr>
+        <w:pStyle w:val="NormalWeb"/>
+        <w:shd w:val="clear" w:color="auto" w:fill="FFFFFF"/>
+        <w:spacing w:before="0" w:beforeAutospacing="0" w:after="0" w:afterAutospacing="0"/>
+        <w:rPr>
+          <w:rFonts w:ascii="Helvetica" w:hAnsi="Helvetica"/>
+          <w:color w:val="111111"/>
+        </w:rPr>
+      </w:pPr>
+      <w:r>
+        <w:rPr>
+          <w:rFonts w:ascii="inherit" w:hAnsi="inherit"/>
+          <w:color w:val="FF0000"/>
+          <w:sz w:val="20"/>
+          <w:szCs w:val="20"/>
+          <w:bdr w:val="none" w:sz="0" w:space="0" w:color="auto" w:frame="1"/>
+        </w:rPr>
+        <w:t xml:space="preserve">Create the </w:t>
+      </w:r>
+      <w:proofErr w:type="gramStart"/>
+      <w:r>
+        <w:rPr>
+          <w:rFonts w:ascii="inherit" w:hAnsi="inherit"/>
+          <w:color w:val="FF0000"/>
+          <w:sz w:val="20"/>
+          <w:szCs w:val="20"/>
+          <w:bdr w:val="none" w:sz="0" w:space="0" w:color="auto" w:frame="1"/>
+        </w:rPr>
+        <w:t>draw(</w:t>
+      </w:r>
+      <w:proofErr w:type="gramEnd"/>
+      <w:r>
+        <w:rPr>
+          <w:rFonts w:ascii="inherit" w:hAnsi="inherit"/>
+          <w:color w:val="FF0000"/>
+          <w:sz w:val="20"/>
+          <w:szCs w:val="20"/>
+          <w:bdr w:val="none" w:sz="0" w:space="0" w:color="auto" w:frame="1"/>
+        </w:rPr>
+        <w:t>) method.</w:t>
+      </w:r>
+    </w:p>
+    <w:p>
+      <w:pPr>
+        <w:pStyle w:val="NormalWeb"/>
+        <w:shd w:val="clear" w:color="auto" w:fill="FFFFFF"/>
+        <w:spacing w:before="0" w:beforeAutospacing="0" w:after="0" w:afterAutospacing="0"/>
+        <w:rPr>
+          <w:rFonts w:ascii="Helvetica" w:hAnsi="Helvetica"/>
+          <w:color w:val="111111"/>
+        </w:rPr>
+      </w:pPr>
+      <w:r>
+        <w:rPr>
+          <w:rFonts w:ascii="inherit" w:hAnsi="inherit"/>
+          <w:color w:val="FF0000"/>
+          <w:sz w:val="20"/>
+          <w:szCs w:val="20"/>
+          <w:bdr w:val="none" w:sz="0" w:space="0" w:color="auto" w:frame="1"/>
+        </w:rPr>
+        <w:t xml:space="preserve">                Call the </w:t>
+      </w:r>
+      <w:proofErr w:type="gramStart"/>
+      <w:r>
+        <w:rPr>
+          <w:rFonts w:ascii="inherit" w:hAnsi="inherit"/>
+          <w:color w:val="FF0000"/>
+          <w:sz w:val="20"/>
+          <w:szCs w:val="20"/>
+          <w:bdr w:val="none" w:sz="0" w:space="0" w:color="auto" w:frame="1"/>
+        </w:rPr>
+        <w:t>update(</w:t>
+      </w:r>
+      <w:proofErr w:type="gramEnd"/>
+      <w:r>
+        <w:rPr>
+          <w:rFonts w:ascii="inherit" w:hAnsi="inherit"/>
+          <w:color w:val="FF0000"/>
+          <w:sz w:val="20"/>
+          <w:szCs w:val="20"/>
+          <w:bdr w:val="none" w:sz="0" w:space="0" w:color="auto" w:frame="1"/>
+        </w:rPr>
+        <w:t>) method</w:t>
+      </w:r>
+    </w:p>
+    <w:p>
+      <w:pPr>
+        <w:pStyle w:val="NormalWeb"/>
+        <w:shd w:val="clear" w:color="auto" w:fill="FFFFFF"/>
+        <w:spacing w:before="0" w:beforeAutospacing="0" w:after="0" w:afterAutospacing="0"/>
+        <w:rPr>
+          <w:rFonts w:ascii="inherit" w:hAnsi="inherit"/>
+          <w:color w:val="FF0000"/>
+          <w:sz w:val="20"/>
+          <w:szCs w:val="20"/>
+          <w:bdr w:val="none" w:sz="0" w:space="0" w:color="auto" w:frame="1"/>
+        </w:rPr>
+      </w:pPr>
+      <w:r>
+        <w:rPr>
+          <w:rFonts w:ascii="inherit" w:hAnsi="inherit"/>
+          <w:color w:val="FF0000"/>
+          <w:sz w:val="20"/>
+          <w:szCs w:val="20"/>
+          <w:bdr w:val="none" w:sz="0" w:space="0" w:color="auto" w:frame="1"/>
+        </w:rPr>
+        <w:lastRenderedPageBreak/>
+        <w:t>                Draw the bitmap into this sprite</w:t>
+      </w:r>
+    </w:p>
+    <w:p>
+      <w:pPr>
+        <w:pStyle w:val="HTMLPreformatted"/>
+        <w:shd w:val="clear" w:color="auto" w:fill="FFFFFF"/>
+        <w:rPr>
+          <w:color w:val="000000"/>
+          <w:sz w:val="18"/>
+          <w:szCs w:val="18"/>
+        </w:rPr>
+      </w:pPr>
+      <w:proofErr w:type="gramStart"/>
+      <w:r>
+        <w:rPr>
+          <w:b/>
+          <w:bCs/>
+          <w:color w:val="000080"/>
+          <w:sz w:val="18"/>
+          <w:szCs w:val="18"/>
+        </w:rPr>
+        <w:t>package</w:t>
+      </w:r>
+      <w:proofErr w:type="gramEnd"/>
+      <w:r>
+        <w:rPr>
+          <w:b/>
+          <w:bCs/>
+          <w:color w:val="000080"/>
+          <w:sz w:val="18"/>
+          <w:szCs w:val="18"/>
+        </w:rPr>
+        <w:t xml:space="preserve"> </w:t>
+      </w:r>
+      <w:r>
+        <w:rPr>
+          <w:color w:val="000000"/>
+          <w:sz w:val="18"/>
+          <w:szCs w:val="18"/>
+        </w:rPr>
+        <w:t>com.dragonfury.duy.p4a14nguyendennisanimatedgame;</w:t>
+      </w:r>
+      <w:r>
+        <w:rPr>
+          <w:color w:val="000000"/>
+          <w:sz w:val="18"/>
+          <w:szCs w:val="18"/>
+        </w:rPr>
+        <w:br/>
+      </w:r>
+      <w:r>
+        <w:rPr>
+          <w:color w:val="000000"/>
+          <w:sz w:val="18"/>
+          <w:szCs w:val="18"/>
+        </w:rPr>
+        <w:br/>
+      </w:r>
+      <w:r>
+        <w:rPr>
+          <w:b/>
+          <w:bCs/>
+          <w:color w:val="000080"/>
+          <w:sz w:val="18"/>
+          <w:szCs w:val="18"/>
+        </w:rPr>
+        <w:t xml:space="preserve">import </w:t>
+      </w:r>
+      <w:proofErr w:type="spellStart"/>
+      <w:r>
+        <w:rPr>
+          <w:color w:val="000000"/>
+          <w:sz w:val="18"/>
+          <w:szCs w:val="18"/>
+        </w:rPr>
+        <w:t>android.graphics.Bitmap</w:t>
+      </w:r>
+      <w:proofErr w:type="spellEnd"/>
+      <w:r>
+        <w:rPr>
+          <w:color w:val="000000"/>
+          <w:sz w:val="18"/>
+          <w:szCs w:val="18"/>
+        </w:rPr>
+        <w:t>;</w:t>
+      </w:r>
+      <w:r>
+        <w:rPr>
+          <w:color w:val="000000"/>
+          <w:sz w:val="18"/>
+          <w:szCs w:val="18"/>
+        </w:rPr>
+        <w:br/>
+      </w:r>
+      <w:r>
+        <w:rPr>
+          <w:b/>
+          <w:bCs/>
+          <w:color w:val="000080"/>
+          <w:sz w:val="18"/>
+          <w:szCs w:val="18"/>
+        </w:rPr>
+        <w:t xml:space="preserve">import </w:t>
+      </w:r>
+      <w:proofErr w:type="spellStart"/>
+      <w:r>
+        <w:rPr>
+          <w:color w:val="000000"/>
+          <w:sz w:val="18"/>
+          <w:szCs w:val="18"/>
+        </w:rPr>
+        <w:t>android.graphics.Canvas</w:t>
+      </w:r>
+      <w:proofErr w:type="spellEnd"/>
+      <w:r>
+        <w:rPr>
+          <w:color w:val="000000"/>
+          <w:sz w:val="18"/>
+          <w:szCs w:val="18"/>
+        </w:rPr>
+        <w:t>;</w:t>
+      </w:r>
+      <w:r>
+        <w:rPr>
+          <w:color w:val="000000"/>
+          <w:sz w:val="18"/>
+          <w:szCs w:val="18"/>
+        </w:rPr>
+        <w:br/>
+      </w:r>
+      <w:r>
+        <w:rPr>
+          <w:b/>
+          <w:bCs/>
+          <w:color w:val="000080"/>
+          <w:sz w:val="18"/>
+          <w:szCs w:val="18"/>
+        </w:rPr>
+        <w:t xml:space="preserve">import </w:t>
+      </w:r>
+      <w:proofErr w:type="spellStart"/>
+      <w:r>
+        <w:rPr>
+          <w:color w:val="000000"/>
+          <w:sz w:val="18"/>
+          <w:szCs w:val="18"/>
+        </w:rPr>
+        <w:t>android.graphics.RectF</w:t>
+      </w:r>
+      <w:proofErr w:type="spellEnd"/>
+      <w:r>
+        <w:rPr>
+          <w:color w:val="000000"/>
+          <w:sz w:val="18"/>
+          <w:szCs w:val="18"/>
+        </w:rPr>
+        <w:t>;</w:t>
+      </w:r>
+      <w:r>
+        <w:rPr>
+          <w:color w:val="000000"/>
+          <w:sz w:val="18"/>
+          <w:szCs w:val="18"/>
+        </w:rPr>
+        <w:br/>
+      </w:r>
+      <w:r>
+        <w:rPr>
+          <w:color w:val="000000"/>
+          <w:sz w:val="18"/>
+          <w:szCs w:val="18"/>
+        </w:rPr>
+        <w:br/>
+      </w:r>
+      <w:r>
+        <w:rPr>
+          <w:i/>
+          <w:iCs/>
+          <w:color w:val="808080"/>
+          <w:sz w:val="18"/>
+          <w:szCs w:val="18"/>
+        </w:rPr>
+        <w:t>/**</w:t>
+      </w:r>
+      <w:r>
+        <w:rPr>
+          <w:i/>
+          <w:iCs/>
+          <w:color w:val="808080"/>
+          <w:sz w:val="18"/>
+          <w:szCs w:val="18"/>
+        </w:rPr>
+        <w:br/>
+        <w:t xml:space="preserve"> * Created by 1383504 on 4/25/2017.</w:t>
+      </w:r>
+      <w:r>
+        <w:rPr>
+          <w:i/>
+          <w:iCs/>
+          <w:color w:val="808080"/>
+          <w:sz w:val="18"/>
+          <w:szCs w:val="18"/>
+        </w:rPr>
+        <w:br/>
+        <w:t xml:space="preserve"> */</w:t>
+      </w:r>
+      <w:r>
+        <w:rPr>
+          <w:i/>
+          <w:iCs/>
+          <w:color w:val="808080"/>
+          <w:sz w:val="18"/>
+          <w:szCs w:val="18"/>
+        </w:rPr>
+        <w:br/>
+      </w:r>
+      <w:r>
+        <w:rPr>
+          <w:b/>
+          <w:bCs/>
+          <w:color w:val="000080"/>
+          <w:sz w:val="18"/>
+          <w:szCs w:val="18"/>
+        </w:rPr>
+        <w:t xml:space="preserve">public class </w:t>
+      </w:r>
+      <w:r>
+        <w:rPr>
+          <w:color w:val="000000"/>
+          <w:sz w:val="18"/>
+          <w:szCs w:val="18"/>
+        </w:rPr>
+        <w:t xml:space="preserve">Sprite </w:t>
+      </w:r>
+      <w:r>
+        <w:rPr>
+          <w:b/>
+          <w:bCs/>
+          <w:color w:val="000080"/>
+          <w:sz w:val="18"/>
+          <w:szCs w:val="18"/>
+        </w:rPr>
+        <w:t xml:space="preserve">extends </w:t>
+      </w:r>
+      <w:proofErr w:type="spellStart"/>
+      <w:r>
+        <w:rPr>
+          <w:color w:val="000000"/>
+          <w:sz w:val="18"/>
+          <w:szCs w:val="18"/>
+        </w:rPr>
+        <w:t>RectF</w:t>
+      </w:r>
+      <w:proofErr w:type="spellEnd"/>
+      <w:r>
+        <w:rPr>
+          <w:color w:val="000000"/>
+          <w:sz w:val="18"/>
+          <w:szCs w:val="18"/>
+        </w:rPr>
+        <w:t xml:space="preserve"> {</w:t>
+      </w:r>
+      <w:r>
+        <w:rPr>
+          <w:color w:val="000000"/>
+          <w:sz w:val="18"/>
+          <w:szCs w:val="18"/>
+        </w:rPr>
+        <w:br/>
+      </w:r>
+      <w:r>
+        <w:rPr>
+          <w:color w:val="000000"/>
+          <w:sz w:val="18"/>
+          <w:szCs w:val="18"/>
+        </w:rPr>
+        <w:br/>
+        <w:t xml:space="preserve">    </w:t>
+      </w:r>
+      <w:r>
+        <w:rPr>
+          <w:b/>
+          <w:bCs/>
+          <w:color w:val="000080"/>
+          <w:sz w:val="18"/>
+          <w:szCs w:val="18"/>
+        </w:rPr>
+        <w:t xml:space="preserve">public </w:t>
+      </w:r>
+      <w:r>
+        <w:rPr>
+          <w:color w:val="000000"/>
+          <w:sz w:val="18"/>
+          <w:szCs w:val="18"/>
+        </w:rPr>
+        <w:t>Sprite (</w:t>
+      </w:r>
+      <w:r>
+        <w:rPr>
+          <w:b/>
+          <w:bCs/>
+          <w:color w:val="000080"/>
+          <w:sz w:val="18"/>
+          <w:szCs w:val="18"/>
+        </w:rPr>
+        <w:t xml:space="preserve">float </w:t>
+      </w:r>
+      <w:r>
+        <w:rPr>
+          <w:color w:val="000000"/>
+          <w:sz w:val="18"/>
+          <w:szCs w:val="18"/>
+        </w:rPr>
+        <w:t xml:space="preserve">left, </w:t>
+      </w:r>
+      <w:r>
+        <w:rPr>
+          <w:b/>
+          <w:bCs/>
+          <w:color w:val="000080"/>
+          <w:sz w:val="18"/>
+          <w:szCs w:val="18"/>
+        </w:rPr>
+        <w:t xml:space="preserve">float </w:t>
+      </w:r>
+      <w:r>
+        <w:rPr>
+          <w:color w:val="000000"/>
+          <w:sz w:val="18"/>
+          <w:szCs w:val="18"/>
+        </w:rPr>
+        <w:t xml:space="preserve">top, </w:t>
+      </w:r>
+      <w:r>
+        <w:rPr>
+          <w:b/>
+          <w:bCs/>
+          <w:color w:val="000080"/>
+          <w:sz w:val="18"/>
+          <w:szCs w:val="18"/>
+        </w:rPr>
+        <w:t xml:space="preserve">float </w:t>
+      </w:r>
+      <w:r>
+        <w:rPr>
+          <w:color w:val="000000"/>
+          <w:sz w:val="18"/>
+          <w:szCs w:val="18"/>
+        </w:rPr>
+        <w:t xml:space="preserve">right, </w:t>
+      </w:r>
+      <w:r>
+        <w:rPr>
+          <w:b/>
+          <w:bCs/>
+          <w:color w:val="000080"/>
+          <w:sz w:val="18"/>
+          <w:szCs w:val="18"/>
+        </w:rPr>
+        <w:t xml:space="preserve">float </w:t>
+      </w:r>
+      <w:r>
+        <w:rPr>
+          <w:color w:val="000000"/>
+          <w:sz w:val="18"/>
+          <w:szCs w:val="18"/>
+        </w:rPr>
+        <w:t xml:space="preserve">bottom, Bitmap </w:t>
+      </w:r>
+      <w:proofErr w:type="spellStart"/>
+      <w:r>
+        <w:rPr>
+          <w:color w:val="000000"/>
+          <w:sz w:val="18"/>
+          <w:szCs w:val="18"/>
+        </w:rPr>
+        <w:t>heroBMP</w:t>
+      </w:r>
+      <w:proofErr w:type="spellEnd"/>
+      <w:r>
+        <w:rPr>
+          <w:color w:val="000000"/>
+          <w:sz w:val="18"/>
+          <w:szCs w:val="18"/>
+        </w:rPr>
+        <w:t>) {</w:t>
+      </w:r>
+      <w:r>
+        <w:rPr>
+          <w:color w:val="000000"/>
+          <w:sz w:val="18"/>
+          <w:szCs w:val="18"/>
+        </w:rPr>
+        <w:br/>
+        <w:t xml:space="preserve">        </w:t>
+      </w:r>
+      <w:r>
+        <w:rPr>
+          <w:b/>
+          <w:bCs/>
+          <w:color w:val="000080"/>
+          <w:sz w:val="18"/>
+          <w:szCs w:val="18"/>
+        </w:rPr>
+        <w:t>super</w:t>
+      </w:r>
+      <w:r>
+        <w:rPr>
+          <w:color w:val="000000"/>
+          <w:sz w:val="18"/>
+          <w:szCs w:val="18"/>
+        </w:rPr>
+        <w:t>(left, top, right, bottom);</w:t>
+      </w:r>
+      <w:r>
+        <w:rPr>
+          <w:color w:val="000000"/>
+          <w:sz w:val="18"/>
+          <w:szCs w:val="18"/>
+        </w:rPr>
+        <w:br/>
+        <w:t xml:space="preserve">        </w:t>
+      </w:r>
+      <w:proofErr w:type="spellStart"/>
+      <w:r>
+        <w:rPr>
+          <w:b/>
+          <w:bCs/>
+          <w:color w:val="000080"/>
+          <w:sz w:val="18"/>
+          <w:szCs w:val="18"/>
+        </w:rPr>
+        <w:t>this</w:t>
+      </w:r>
+      <w:r>
+        <w:rPr>
+          <w:color w:val="000000"/>
+          <w:sz w:val="18"/>
+          <w:szCs w:val="18"/>
+        </w:rPr>
+        <w:t>.</w:t>
+      </w:r>
+      <w:r>
+        <w:rPr>
+          <w:b/>
+          <w:bCs/>
+          <w:color w:val="660E7A"/>
+          <w:sz w:val="18"/>
+          <w:szCs w:val="18"/>
+        </w:rPr>
+        <w:t>heroBMP</w:t>
+      </w:r>
+      <w:proofErr w:type="spellEnd"/>
+      <w:r>
+        <w:rPr>
+          <w:b/>
+          <w:bCs/>
+          <w:color w:val="660E7A"/>
+          <w:sz w:val="18"/>
+          <w:szCs w:val="18"/>
+        </w:rPr>
+        <w:t xml:space="preserve"> </w:t>
+      </w:r>
+      <w:r>
+        <w:rPr>
+          <w:color w:val="000000"/>
+          <w:sz w:val="18"/>
+          <w:szCs w:val="18"/>
+        </w:rPr>
+        <w:t xml:space="preserve">= </w:t>
+      </w:r>
+      <w:proofErr w:type="spellStart"/>
+      <w:r>
+        <w:rPr>
+          <w:color w:val="000000"/>
+          <w:sz w:val="18"/>
+          <w:szCs w:val="18"/>
+        </w:rPr>
+        <w:t>heroBMP</w:t>
+      </w:r>
+      <w:proofErr w:type="spellEnd"/>
+      <w:r>
+        <w:rPr>
+          <w:color w:val="000000"/>
+          <w:sz w:val="18"/>
+          <w:szCs w:val="18"/>
+        </w:rPr>
+        <w:t>;</w:t>
+      </w:r>
+      <w:r>
+        <w:rPr>
+          <w:color w:val="000000"/>
+          <w:sz w:val="18"/>
+          <w:szCs w:val="18"/>
+        </w:rPr>
+        <w:br/>
+        <w:t xml:space="preserve">    }</w:t>
+      </w:r>
+      <w:r>
+        <w:rPr>
+          <w:color w:val="000000"/>
+          <w:sz w:val="18"/>
+          <w:szCs w:val="18"/>
+        </w:rPr>
+        <w:br/>
+        <w:t xml:space="preserve">    </w:t>
+      </w:r>
+      <w:r>
+        <w:rPr>
+          <w:b/>
+          <w:bCs/>
+          <w:color w:val="000080"/>
+          <w:sz w:val="18"/>
+          <w:szCs w:val="18"/>
+        </w:rPr>
+        <w:t xml:space="preserve">public static final </w:t>
+      </w:r>
+      <w:r>
+        <w:rPr>
+          <w:color w:val="000000"/>
+          <w:sz w:val="18"/>
+          <w:szCs w:val="18"/>
+        </w:rPr>
+        <w:t>Creator &lt;</w:t>
+      </w:r>
+      <w:proofErr w:type="spellStart"/>
+      <w:r>
+        <w:rPr>
+          <w:color w:val="000000"/>
+          <w:sz w:val="18"/>
+          <w:szCs w:val="18"/>
+        </w:rPr>
+        <w:t>RectF</w:t>
+      </w:r>
+      <w:proofErr w:type="spellEnd"/>
+      <w:r>
+        <w:rPr>
+          <w:color w:val="000000"/>
+          <w:sz w:val="18"/>
+          <w:szCs w:val="18"/>
+        </w:rPr>
+        <w:t xml:space="preserve">&gt; </w:t>
+      </w:r>
+      <w:r>
+        <w:rPr>
+          <w:b/>
+          <w:bCs/>
+          <w:i/>
+          <w:iCs/>
+          <w:color w:val="660E7A"/>
+          <w:sz w:val="18"/>
+          <w:szCs w:val="18"/>
+        </w:rPr>
+        <w:t xml:space="preserve">CREATOR </w:t>
+      </w:r>
+      <w:r>
+        <w:rPr>
+          <w:color w:val="000000"/>
+          <w:sz w:val="18"/>
+          <w:szCs w:val="18"/>
+        </w:rPr>
+        <w:t xml:space="preserve">= </w:t>
+      </w:r>
+      <w:r>
+        <w:rPr>
+          <w:b/>
+          <w:bCs/>
+          <w:color w:val="000080"/>
+          <w:sz w:val="18"/>
+          <w:szCs w:val="18"/>
+        </w:rPr>
+        <w:t>null</w:t>
+      </w:r>
+      <w:r>
+        <w:rPr>
+          <w:color w:val="000000"/>
+          <w:sz w:val="18"/>
+          <w:szCs w:val="18"/>
+        </w:rPr>
+        <w:t>;</w:t>
+      </w:r>
+      <w:r>
+        <w:rPr>
+          <w:color w:val="000000"/>
+          <w:sz w:val="18"/>
+          <w:szCs w:val="18"/>
+        </w:rPr>
+        <w:br/>
+        <w:t xml:space="preserve">    </w:t>
+      </w:r>
+      <w:r>
+        <w:rPr>
+          <w:b/>
+          <w:bCs/>
+          <w:color w:val="000080"/>
+          <w:sz w:val="18"/>
+          <w:szCs w:val="18"/>
+        </w:rPr>
+        <w:t xml:space="preserve">private </w:t>
+      </w:r>
+      <w:proofErr w:type="spellStart"/>
+      <w:r>
+        <w:rPr>
+          <w:b/>
+          <w:bCs/>
+          <w:color w:val="000080"/>
+          <w:sz w:val="18"/>
+          <w:szCs w:val="18"/>
+        </w:rPr>
+        <w:t>int</w:t>
+      </w:r>
+      <w:proofErr w:type="spellEnd"/>
+      <w:r>
+        <w:rPr>
+          <w:b/>
+          <w:bCs/>
+          <w:color w:val="000080"/>
+          <w:sz w:val="18"/>
+          <w:szCs w:val="18"/>
+        </w:rPr>
+        <w:t xml:space="preserve"> </w:t>
+      </w:r>
+      <w:proofErr w:type="spellStart"/>
+      <w:r>
+        <w:rPr>
+          <w:b/>
+          <w:bCs/>
+          <w:color w:val="660E7A"/>
+          <w:sz w:val="18"/>
+          <w:szCs w:val="18"/>
+        </w:rPr>
+        <w:t>xSpeed</w:t>
+      </w:r>
+      <w:proofErr w:type="spellEnd"/>
+      <w:r>
+        <w:rPr>
+          <w:b/>
+          <w:bCs/>
+          <w:color w:val="660E7A"/>
+          <w:sz w:val="18"/>
+          <w:szCs w:val="18"/>
+        </w:rPr>
+        <w:t xml:space="preserve"> </w:t>
+      </w:r>
+      <w:r>
+        <w:rPr>
+          <w:color w:val="000000"/>
+          <w:sz w:val="18"/>
+          <w:szCs w:val="18"/>
+        </w:rPr>
+        <w:t xml:space="preserve">= </w:t>
+      </w:r>
+      <w:r>
+        <w:rPr>
+          <w:color w:val="0000FF"/>
+          <w:sz w:val="18"/>
+          <w:szCs w:val="18"/>
+        </w:rPr>
+        <w:t>5</w:t>
+      </w:r>
+      <w:r>
+        <w:rPr>
+          <w:color w:val="000000"/>
+          <w:sz w:val="18"/>
+          <w:szCs w:val="18"/>
+        </w:rPr>
+        <w:t xml:space="preserve">, </w:t>
+      </w:r>
+      <w:proofErr w:type="spellStart"/>
+      <w:r>
+        <w:rPr>
+          <w:b/>
+          <w:bCs/>
+          <w:color w:val="660E7A"/>
+          <w:sz w:val="18"/>
+          <w:szCs w:val="18"/>
+        </w:rPr>
+        <w:t>ySpeed</w:t>
+      </w:r>
+      <w:proofErr w:type="spellEnd"/>
+      <w:r>
+        <w:rPr>
+          <w:b/>
+          <w:bCs/>
+          <w:color w:val="660E7A"/>
+          <w:sz w:val="18"/>
+          <w:szCs w:val="18"/>
+        </w:rPr>
+        <w:t xml:space="preserve"> </w:t>
+      </w:r>
+      <w:r>
+        <w:rPr>
+          <w:color w:val="000000"/>
+          <w:sz w:val="18"/>
+          <w:szCs w:val="18"/>
+        </w:rPr>
+        <w:t xml:space="preserve">= </w:t>
+      </w:r>
+      <w:r>
+        <w:rPr>
+          <w:color w:val="0000FF"/>
+          <w:sz w:val="18"/>
+          <w:szCs w:val="18"/>
+        </w:rPr>
+        <w:t>10</w:t>
+      </w:r>
+      <w:r>
+        <w:rPr>
+          <w:color w:val="000000"/>
+          <w:sz w:val="18"/>
+          <w:szCs w:val="18"/>
+        </w:rPr>
+        <w:t xml:space="preserve">; </w:t>
+      </w:r>
+      <w:r>
+        <w:rPr>
+          <w:i/>
+          <w:iCs/>
+          <w:color w:val="808080"/>
+          <w:sz w:val="18"/>
+          <w:szCs w:val="18"/>
+        </w:rPr>
+        <w:t>//Declare and instantiate</w:t>
+      </w:r>
+      <w:r>
+        <w:rPr>
+          <w:i/>
+          <w:iCs/>
+          <w:color w:val="808080"/>
+          <w:sz w:val="18"/>
+          <w:szCs w:val="18"/>
+        </w:rPr>
+        <w:br/>
+        <w:t xml:space="preserve">    </w:t>
+      </w:r>
+      <w:r>
+        <w:rPr>
+          <w:color w:val="000000"/>
+          <w:sz w:val="18"/>
+          <w:szCs w:val="18"/>
+        </w:rPr>
+        <w:t xml:space="preserve">Bitmap </w:t>
+      </w:r>
+      <w:proofErr w:type="spellStart"/>
+      <w:r>
+        <w:rPr>
+          <w:b/>
+          <w:bCs/>
+          <w:color w:val="660E7A"/>
+          <w:sz w:val="18"/>
+          <w:szCs w:val="18"/>
+        </w:rPr>
+        <w:t>heroBMP</w:t>
+      </w:r>
+      <w:proofErr w:type="spellEnd"/>
+      <w:r>
+        <w:rPr>
+          <w:color w:val="000000"/>
+          <w:sz w:val="18"/>
+          <w:szCs w:val="18"/>
+        </w:rPr>
+        <w:t xml:space="preserve">; </w:t>
+      </w:r>
+      <w:r>
+        <w:rPr>
+          <w:i/>
+          <w:iCs/>
+          <w:color w:val="808080"/>
+          <w:sz w:val="18"/>
+          <w:szCs w:val="18"/>
+        </w:rPr>
+        <w:t xml:space="preserve">//Received bitmap stores instance </w:t>
+      </w:r>
+      <w:proofErr w:type="spellStart"/>
+      <w:r>
+        <w:rPr>
+          <w:i/>
+          <w:iCs/>
+          <w:color w:val="808080"/>
+          <w:sz w:val="18"/>
+          <w:szCs w:val="18"/>
+        </w:rPr>
+        <w:t>heroBMP</w:t>
+      </w:r>
+      <w:proofErr w:type="spellEnd"/>
+      <w:r>
+        <w:rPr>
+          <w:i/>
+          <w:iCs/>
+          <w:color w:val="808080"/>
+          <w:sz w:val="18"/>
+          <w:szCs w:val="18"/>
+        </w:rPr>
+        <w:br/>
+      </w:r>
+      <w:r>
+        <w:rPr>
+          <w:i/>
+          <w:iCs/>
+          <w:color w:val="808080"/>
+          <w:sz w:val="18"/>
+          <w:szCs w:val="18"/>
+        </w:rPr>
+        <w:br/>
+        <w:t xml:space="preserve">    </w:t>
+      </w:r>
+      <w:r>
+        <w:rPr>
+          <w:b/>
+          <w:bCs/>
+          <w:color w:val="000080"/>
+          <w:sz w:val="18"/>
+          <w:szCs w:val="18"/>
+        </w:rPr>
+        <w:t xml:space="preserve">public void </w:t>
+      </w:r>
+      <w:r>
+        <w:rPr>
+          <w:color w:val="000000"/>
+          <w:sz w:val="18"/>
+          <w:szCs w:val="18"/>
+        </w:rPr>
+        <w:t>update(Canvas c) {</w:t>
+      </w:r>
+      <w:r>
+        <w:rPr>
+          <w:color w:val="000000"/>
+          <w:sz w:val="18"/>
+          <w:szCs w:val="18"/>
+        </w:rPr>
+        <w:br/>
+      </w:r>
+      <w:r>
+        <w:rPr>
+          <w:color w:val="000000"/>
+          <w:sz w:val="18"/>
+          <w:szCs w:val="18"/>
+        </w:rPr>
+        <w:br/>
+        <w:t xml:space="preserve">    }</w:t>
+      </w:r>
+      <w:r>
+        <w:rPr>
+          <w:color w:val="000000"/>
+          <w:sz w:val="18"/>
+          <w:szCs w:val="18"/>
+        </w:rPr>
+        <w:br/>
+      </w:r>
+      <w:r>
+        <w:rPr>
+          <w:color w:val="000000"/>
+          <w:sz w:val="18"/>
+          <w:szCs w:val="18"/>
+        </w:rPr>
+        <w:br/>
+        <w:t xml:space="preserve">    </w:t>
+      </w:r>
+      <w:r>
+        <w:rPr>
+          <w:b/>
+          <w:bCs/>
+          <w:color w:val="000080"/>
+          <w:sz w:val="18"/>
+          <w:szCs w:val="18"/>
+        </w:rPr>
+        <w:t xml:space="preserve">public void </w:t>
+      </w:r>
+      <w:r>
+        <w:rPr>
+          <w:color w:val="000000"/>
+          <w:sz w:val="18"/>
+          <w:szCs w:val="18"/>
+        </w:rPr>
+        <w:t>draw(Canvas c) {</w:t>
+      </w:r>
+      <w:r>
+        <w:rPr>
+          <w:color w:val="000000"/>
+          <w:sz w:val="18"/>
+          <w:szCs w:val="18"/>
+        </w:rPr>
+        <w:br/>
+        <w:t xml:space="preserve">        update(c); </w:t>
+      </w:r>
+      <w:r>
+        <w:rPr>
+          <w:i/>
+          <w:iCs/>
+          <w:color w:val="808080"/>
+          <w:sz w:val="18"/>
+          <w:szCs w:val="18"/>
+        </w:rPr>
+        <w:t>//Modify Sprite</w:t>
+      </w:r>
+      <w:r>
+        <w:rPr>
+          <w:i/>
+          <w:iCs/>
+          <w:color w:val="808080"/>
+          <w:sz w:val="18"/>
+          <w:szCs w:val="18"/>
+        </w:rPr>
+        <w:br/>
+        <w:t xml:space="preserve">        </w:t>
+      </w:r>
+      <w:proofErr w:type="spellStart"/>
+      <w:r>
+        <w:rPr>
+          <w:color w:val="000000"/>
+          <w:sz w:val="18"/>
+          <w:szCs w:val="18"/>
+        </w:rPr>
+        <w:t>c.drawBitmap</w:t>
+      </w:r>
+      <w:proofErr w:type="spellEnd"/>
+      <w:r>
+        <w:rPr>
+          <w:color w:val="000000"/>
+          <w:sz w:val="18"/>
+          <w:szCs w:val="18"/>
+        </w:rPr>
+        <w:t>(</w:t>
+      </w:r>
+      <w:proofErr w:type="spellStart"/>
+      <w:r>
+        <w:rPr>
+          <w:b/>
+          <w:bCs/>
+          <w:color w:val="660E7A"/>
+          <w:sz w:val="18"/>
+          <w:szCs w:val="18"/>
+        </w:rPr>
+        <w:t>heroBMP</w:t>
+      </w:r>
+      <w:proofErr w:type="spellEnd"/>
+      <w:r>
+        <w:rPr>
+          <w:color w:val="000000"/>
+          <w:sz w:val="18"/>
+          <w:szCs w:val="18"/>
+        </w:rPr>
+        <w:t xml:space="preserve">, </w:t>
+      </w:r>
+      <w:r>
+        <w:rPr>
+          <w:b/>
+          <w:bCs/>
+          <w:color w:val="000080"/>
+          <w:sz w:val="18"/>
+          <w:szCs w:val="18"/>
+        </w:rPr>
+        <w:t>null</w:t>
+      </w:r>
+      <w:r>
+        <w:rPr>
+          <w:color w:val="000000"/>
+          <w:sz w:val="18"/>
+          <w:szCs w:val="18"/>
+        </w:rPr>
+        <w:t xml:space="preserve">, </w:t>
+      </w:r>
+      <w:r>
+        <w:rPr>
+          <w:b/>
+          <w:bCs/>
+          <w:color w:val="000080"/>
+          <w:sz w:val="18"/>
+          <w:szCs w:val="18"/>
+        </w:rPr>
+        <w:t>this</w:t>
+      </w:r>
+      <w:r>
+        <w:rPr>
+          <w:color w:val="000000"/>
+          <w:sz w:val="18"/>
+          <w:szCs w:val="18"/>
+        </w:rPr>
+        <w:t xml:space="preserve">, </w:t>
+      </w:r>
+      <w:r>
+        <w:rPr>
+          <w:b/>
+          <w:bCs/>
+          <w:color w:val="000080"/>
+          <w:sz w:val="18"/>
+          <w:szCs w:val="18"/>
+        </w:rPr>
+        <w:t>null</w:t>
+      </w:r>
+      <w:r>
+        <w:rPr>
+          <w:color w:val="000000"/>
+          <w:sz w:val="18"/>
+          <w:szCs w:val="18"/>
+        </w:rPr>
+        <w:t>);</w:t>
+      </w:r>
+      <w:r>
+        <w:rPr>
+          <w:color w:val="000000"/>
+          <w:sz w:val="18"/>
+          <w:szCs w:val="18"/>
+        </w:rPr>
+        <w:br/>
+        <w:t xml:space="preserve">    }</w:t>
+      </w:r>
+      <w:r>
+        <w:rPr>
+          <w:color w:val="000000"/>
+          <w:sz w:val="18"/>
+          <w:szCs w:val="18"/>
+        </w:rPr>
+        <w:br/>
+      </w:r>
+      <w:r>
+        <w:rPr>
+          <w:color w:val="000000"/>
+          <w:sz w:val="18"/>
+          <w:szCs w:val="18"/>
+        </w:rPr>
+        <w:br/>
+        <w:t>}</w:t>
+      </w:r>
+    </w:p>
+    <w:p>
+      <w:pPr>
+        <w:pStyle w:val="NormalWeb"/>
+        <w:shd w:val="clear" w:color="auto" w:fill="FFFFFF"/>
+        <w:spacing w:before="0" w:beforeAutospacing="0" w:after="0" w:afterAutospacing="0"/>
+        <w:rPr>
+          <w:rFonts w:ascii="Helvetica" w:hAnsi="Helvetica"/>
+          <w:color w:val="111111"/>
+        </w:rPr>
+      </w:pPr>
+    </w:p>
+    <w:p>
+      <w:pPr>
+        <w:pStyle w:val="Title"/>
+      </w:pPr>
+    </w:p>
+    <w:p/>
+    <w:p/>
+    <w:p/>
+    <w:p/>
+    <w:p/>
+    <w:p/>
+    <w:p/>
+    <w:p>
+      <w:pPr>
+        <w:pStyle w:val="Title"/>
+        <w:rPr>
+          <w:rFonts w:ascii="Times New Roman" w:eastAsiaTheme="minorHAnsi" w:hAnsi="Times New Roman" w:cstheme="minorBidi"/>
+          <w:color w:val="auto"/>
+          <w:spacing w:val="0"/>
+          <w:kern w:val="0"/>
+          <w:sz w:val="24"/>
+          <w:szCs w:val="22"/>
+        </w:rPr>
+      </w:pPr>
+    </w:p>
+    <w:p>
+      <w:pPr>
+        <w:pStyle w:val="Title"/>
+      </w:pPr>
+      <w:r>
+        <w:t>Daily Journal</w:t>
+      </w:r>
+    </w:p>
+    <w:p>
+      <w:pPr>
+        <w:pStyle w:val="Title"/>
+      </w:pPr>
+      <w:r>
+        <w:t>Name: Dennis Nguyen</w:t>
+      </w:r>
+    </w:p>
+    <w:p>
+      <w:pPr>
+        <w:pStyle w:val="Title"/>
+      </w:pPr>
+      <w:r>
+        <w:lastRenderedPageBreak/>
+        <w:t>Date: April 21, 2017</w:t>
+      </w:r>
+    </w:p>
+    <w:p>
+      <w:pPr>
+        <w:pStyle w:val="Heading2"/>
+      </w:pPr>
+      <w:r>
+        <w:t>Required work:</w:t>
+      </w:r>
+    </w:p>
+    <w:p>
+      <w:pPr>
+        <w:pStyle w:val="NormalWeb"/>
+        <w:shd w:val="clear" w:color="auto" w:fill="FFFFFF"/>
+        <w:spacing w:before="0" w:beforeAutospacing="0" w:after="0" w:afterAutospacing="0"/>
+        <w:ind w:hanging="360"/>
+        <w:rPr>
+          <w:rFonts w:ascii="Helvetica" w:hAnsi="Helvetica" w:cs="Helvetica"/>
+          <w:color w:val="111111"/>
+        </w:rPr>
+      </w:pPr>
+      <w:proofErr w:type="spellStart"/>
+      <w:r>
+        <w:rPr>
+          <w:rFonts w:ascii="inherit" w:hAnsi="inherit" w:cs="Helvetica"/>
+          <w:b/>
+          <w:bCs/>
+          <w:color w:val="111111"/>
+          <w:sz w:val="20"/>
+          <w:szCs w:val="20"/>
+          <w:bdr w:val="none" w:sz="0" w:space="0" w:color="auto" w:frame="1"/>
+        </w:rPr>
+        <w:t>DrawView</w:t>
+      </w:r>
+      <w:proofErr w:type="spellEnd"/>
+      <w:r>
+        <w:rPr>
+          <w:rStyle w:val="apple-converted-space"/>
+          <w:rFonts w:ascii="Helvetica" w:eastAsiaTheme="majorEastAsia" w:hAnsi="Helvetica" w:cs="Helvetica"/>
+          <w:b/>
+          <w:bCs/>
+          <w:color w:val="111111"/>
+        </w:rPr>
+        <w:t> </w:t>
+      </w:r>
+      <w:r>
+        <w:rPr>
+          <w:rFonts w:ascii="Helvetica" w:hAnsi="Helvetica" w:cs="Helvetica"/>
+          <w:b/>
+          <w:bCs/>
+          <w:color w:val="111111"/>
+        </w:rPr>
+        <w:t>-&gt;</w:t>
+      </w:r>
+      <w:r>
+        <w:rPr>
+          <w:rStyle w:val="apple-converted-space"/>
+          <w:rFonts w:ascii="Helvetica" w:eastAsiaTheme="majorEastAsia" w:hAnsi="Helvetica" w:cs="Helvetica"/>
+          <w:b/>
+          <w:bCs/>
+          <w:color w:val="111111"/>
+        </w:rPr>
+        <w:t> </w:t>
+      </w:r>
+      <w:proofErr w:type="spellStart"/>
+      <w:r>
+        <w:rPr>
+          <w:rFonts w:ascii="inherit" w:hAnsi="inherit" w:cs="Helvetica"/>
+          <w:b/>
+          <w:bCs/>
+          <w:color w:val="111111"/>
+          <w:sz w:val="20"/>
+          <w:szCs w:val="20"/>
+          <w:bdr w:val="none" w:sz="0" w:space="0" w:color="auto" w:frame="1"/>
+        </w:rPr>
+        <w:t>SurfaceView</w:t>
+      </w:r>
+      <w:proofErr w:type="spellEnd"/>
+      <w:r>
+        <w:rPr>
+          <w:rFonts w:ascii="inherit" w:hAnsi="inherit" w:cs="Helvetica"/>
+          <w:b/>
+          <w:bCs/>
+          <w:color w:val="111111"/>
+          <w:sz w:val="20"/>
+          <w:szCs w:val="20"/>
+          <w:bdr w:val="none" w:sz="0" w:space="0" w:color="auto" w:frame="1"/>
+        </w:rPr>
+        <w:object w:dxaOrig="1441" w:dyaOrig="811" w14:anchorId="22473D19">
+          <v:shape id="_x0000_i1025" type="#_x0000_t75" style="width:1in;height:40.5pt" o:ole="">
+            <v:imagedata r:id="rId16" o:title=""/>
+          </v:shape>
+          <o:OLEObject Type="Embed" ProgID="Package" ShapeID="_x0000_i1025" DrawAspect="Content" ObjectID="_1554623743" r:id="rId17"/>
         </w:object>
       </w:r>
     </w:p>
@@ -2366,7 +10375,6 @@
           <w:szCs w:val="20"/>
           <w:bdr w:val="none" w:sz="0" w:space="0" w:color="auto" w:frame="1"/>
         </w:rPr>
-        <w:lastRenderedPageBreak/>
         <w:t>LoopThread</w:t>
       </w:r>
       <w:proofErr w:type="spellEnd"/>
@@ -2381,10 +10389,10 @@
           <w:bdr w:val="none" w:sz="0" w:space="0" w:color="auto" w:frame="1"/>
         </w:rPr>
         <w:object w:dxaOrig="1666" w:dyaOrig="811" w14:anchorId="21FFA85F">
-          <v:shape id="_x0000_i1030" type="#_x0000_t75" style="width:83.25pt;height:40.5pt" o:ole="">
-            <v:imagedata r:id="rId11" o:title=""/>
+          <v:shape id="_x0000_i1026" type="#_x0000_t75" style="width:83.25pt;height:40.5pt" o:ole="">
+            <v:imagedata r:id="rId18" o:title=""/>
           </v:shape>
-          <o:OLEObject Type="Embed" ProgID="Package" ShapeID="_x0000_i1030" DrawAspect="Content" ObjectID="_1554302230" r:id="rId12"/>
+          <o:OLEObject Type="Embed" ProgID="Package" ShapeID="_x0000_i1026" DrawAspect="Content" ObjectID="_1554623744" r:id="rId19"/>
         </w:object>
       </w:r>
     </w:p>
@@ -2546,6 +10554,7 @@
           <w:szCs w:val="20"/>
           <w:bdr w:val="none" w:sz="0" w:space="0" w:color="auto" w:frame="1"/>
         </w:rPr>
+        <w:lastRenderedPageBreak/>
         <w:t>Set the constructor to receive a</w:t>
       </w:r>
       <w:r>
@@ -2822,7 +10831,6 @@
           <w:szCs w:val="18"/>
         </w:rPr>
       </w:pPr>
-      <w:bookmarkStart w:id="0" w:name="_GoBack"/>
       <w:r>
         <w:rPr>
           <w:noProof/>
@@ -2861,7 +10869,7 @@
                     </pic:cNvPicPr>
                   </pic:nvPicPr>
                   <pic:blipFill>
-                    <a:blip r:embed="rId13" cstate="print">
+                    <a:blip r:embed="rId20" cstate="print">
                       <a:extLst>
                         <a:ext uri="{28A0092B-C50C-407E-A947-70E740481C1C}">
                           <a14:useLocalDpi xmlns:a14="http://schemas.microsoft.com/office/drawing/2010/main" val="0"/>
@@ -2898,7 +10906,6 @@
           </wp:anchor>
         </w:drawing>
       </w:r>
-      <w:bookmarkEnd w:id="0"/>
       <w:r>
         <w:rPr>
           <w:b/>
@@ -4169,10 +12176,10 @@
           <w:color w:val="111111"/>
         </w:rPr>
         <w:object w:dxaOrig="1441" w:dyaOrig="811" w14:anchorId="67EB1881">
-          <v:shape id="_x0000_i1031" type="#_x0000_t75" style="width:1in;height:40.5pt" o:ole="">
-            <v:imagedata r:id="rId14" o:title=""/>
+          <v:shape id="_x0000_i1027" type="#_x0000_t75" style="width:1in;height:40.5pt" o:ole="">
+            <v:imagedata r:id="rId21" o:title=""/>
           </v:shape>
-          <o:OLEObject Type="Embed" ProgID="Package" ShapeID="_x0000_i1031" DrawAspect="Content" ObjectID="_1554302231" r:id="rId15"/>
+          <o:OLEObject Type="Embed" ProgID="Package" ShapeID="_x0000_i1027" DrawAspect="Content" ObjectID="_1554623745" r:id="rId22"/>
         </w:object>
       </w:r>
       <w:r>
@@ -4183,10 +12190,10 @@
           <w:color w:val="111111"/>
         </w:rPr>
         <w:object w:dxaOrig="1666" w:dyaOrig="811" w14:anchorId="4117FE74">
-          <v:shape id="_x0000_i1032" type="#_x0000_t75" style="width:83.25pt;height:40.5pt" o:ole="">
-            <v:imagedata r:id="rId16" o:title=""/>
+          <v:shape id="_x0000_i1028" type="#_x0000_t75" style="width:83.25pt;height:40.5pt" o:ole="">
+            <v:imagedata r:id="rId23" o:title=""/>
           </v:shape>
-          <o:OLEObject Type="Embed" ProgID="Package" ShapeID="_x0000_i1032" DrawAspect="Content" ObjectID="_1554302232" r:id="rId17"/>
+          <o:OLEObject Type="Embed" ProgID="Package" ShapeID="_x0000_i1028" DrawAspect="Content" ObjectID="_1554623746" r:id="rId24"/>
         </w:object>
       </w:r>
     </w:p>
@@ -4613,7 +12620,6 @@
           <w:szCs w:val="20"/>
           <w:bdr w:val="none" w:sz="0" w:space="0" w:color="auto" w:frame="1"/>
         </w:rPr>
-        <w:lastRenderedPageBreak/>
         <w:t xml:space="preserve">                Use the </w:t>
       </w:r>
       <w:proofErr w:type="gramStart"/>
@@ -4919,6 +12925,14 @@
           <w:szCs w:val="18"/>
         </w:rPr>
         <w:br/>
+      </w:r>
+      <w:r>
+        <w:rPr>
+          <w:color w:val="000000"/>
+          <w:sz w:val="18"/>
+          <w:szCs w:val="18"/>
+        </w:rPr>
+        <w:lastRenderedPageBreak/>
         <w:t xml:space="preserve">    </w:t>
       </w:r>
       <w:r>
@@ -7044,7 +15058,6 @@
         <w:pStyle w:val="Title"/>
       </w:pPr>
       <w:r>
-        <w:lastRenderedPageBreak/>
         <w:t>Daily Journal</w:t>
       </w:r>
       <w:r>
@@ -7079,6 +15092,7 @@
         <w:pStyle w:val="Heading2"/>
       </w:pPr>
       <w:r>
+        <w:lastRenderedPageBreak/>
         <w:t>Required work:</w:t>
       </w:r>
     </w:p>
@@ -7352,9 +15366,9 @@
         </w:rPr>
         <w:object w:dxaOrig="1440" w:dyaOrig="1440" w14:anchorId="76F9D7FA">
           <v:shape id="_x0000_s1026" type="#_x0000_t75" style="position:absolute;margin-left:453.65pt;margin-top:13.75pt;width:86.25pt;height:40.5pt;z-index:251659264;mso-position-horizontal-relative:text;mso-position-vertical-relative:text">
-            <v:imagedata r:id="rId18" o:title=""/>
+            <v:imagedata r:id="rId25" o:title=""/>
           </v:shape>
-          <o:OLEObject Type="Embed" ProgID="Package" ShapeID="_x0000_s1026" DrawAspect="Content" ObjectID="_1554302236" r:id="rId19"/>
+          <o:OLEObject Type="Embed" ProgID="Package" ShapeID="_x0000_s1026" DrawAspect="Content" ObjectID="_1554623750" r:id="rId26"/>
         </w:object>
       </w:r>
       <w:proofErr w:type="gramStart"/>
@@ -7838,7 +15852,7 @@
                     </pic:cNvPicPr>
                   </pic:nvPicPr>
                   <pic:blipFill>
-                    <a:blip r:embed="rId20">
+                    <a:blip r:embed="rId27">
                       <a:extLst>
                         <a:ext uri="{28A0092B-C50C-407E-A947-70E740481C1C}">
                           <a14:useLocalDpi xmlns:a14="http://schemas.microsoft.com/office/drawing/2010/main" val="0"/>
@@ -7916,10 +15930,10 @@
           <w:lang w:bidi="ar-SA"/>
         </w:rPr>
         <w:object w:dxaOrig="1441" w:dyaOrig="811" w14:anchorId="1717F0E3">
-          <v:shape id="_x0000_i1026" type="#_x0000_t75" style="width:1in;height:40.5pt" o:ole="">
-            <v:imagedata r:id="rId21" o:title=""/>
+          <v:shape id="_x0000_i1029" type="#_x0000_t75" style="width:1in;height:40.5pt" o:ole="">
+            <v:imagedata r:id="rId28" o:title=""/>
           </v:shape>
-          <o:OLEObject Type="Embed" ProgID="Package" ShapeID="_x0000_i1026" DrawAspect="Content" ObjectID="_1554302233" r:id="rId22"/>
+          <o:OLEObject Type="Embed" ProgID="Package" ShapeID="_x0000_i1029" DrawAspect="Content" ObjectID="_1554623747" r:id="rId29"/>
         </w:object>
       </w:r>
     </w:p>
@@ -7978,7 +15992,7 @@
                     </pic:cNvPicPr>
                   </pic:nvPicPr>
                   <pic:blipFill>
-                    <a:blip r:embed="rId23" cstate="print">
+                    <a:blip r:embed="rId30" cstate="print">
                       <a:extLst>
                         <a:ext uri="{28A0092B-C50C-407E-A947-70E740481C1C}">
                           <a14:useLocalDpi xmlns:a14="http://schemas.microsoft.com/office/drawing/2010/main" val="0"/>
@@ -9435,10 +17449,10 @@
           <w:lang w:bidi="ar-SA"/>
         </w:rPr>
         <w:object w:dxaOrig="2100" w:dyaOrig="811" w14:anchorId="1F25B4D5">
-          <v:shape id="_x0000_i1027" type="#_x0000_t75" style="width:105pt;height:40.5pt" o:ole="">
-            <v:imagedata r:id="rId24" o:title=""/>
+          <v:shape id="_x0000_i1030" type="#_x0000_t75" style="width:105pt;height:40.5pt" o:ole="">
+            <v:imagedata r:id="rId31" o:title=""/>
           </v:shape>
-          <o:OLEObject Type="Embed" ProgID="Package" ShapeID="_x0000_i1027" DrawAspect="Content" ObjectID="_1554302234" r:id="rId25"/>
+          <o:OLEObject Type="Embed" ProgID="Package" ShapeID="_x0000_i1030" DrawAspect="Content" ObjectID="_1554623748" r:id="rId32"/>
         </w:object>
       </w:r>
     </w:p>
@@ -9676,14 +17690,6 @@
           <w:szCs w:val="18"/>
         </w:rPr>
         <w:br/>
-      </w:r>
-      <w:r>
-        <w:rPr>
-          <w:color w:val="000000"/>
-          <w:sz w:val="18"/>
-          <w:szCs w:val="18"/>
-        </w:rPr>
-        <w:lastRenderedPageBreak/>
         <w:t xml:space="preserve">    </w:t>
       </w:r>
       <w:r>
@@ -10070,6 +18076,7 @@
           <w:bdr w:val="none" w:sz="0" w:space="0" w:color="auto" w:frame="1"/>
           <w:lang w:bidi="ar-SA"/>
         </w:rPr>
+        <w:lastRenderedPageBreak/>
         <w:t>In</w:t>
       </w:r>
       <w:r>
@@ -10371,10 +18378,10 @@
           <w:lang w:bidi="ar-SA"/>
         </w:rPr>
         <w:object w:dxaOrig="976" w:dyaOrig="811" w14:anchorId="75731D24">
-          <v:shape id="_x0000_i1028" type="#_x0000_t75" style="width:48.75pt;height:40.5pt" o:ole="">
-            <v:imagedata r:id="rId26" o:title=""/>
+          <v:shape id="_x0000_i1031" type="#_x0000_t75" style="width:48.75pt;height:40.5pt" o:ole="">
+            <v:imagedata r:id="rId33" o:title=""/>
           </v:shape>
-          <o:OLEObject Type="Embed" ProgID="Package" ShapeID="_x0000_i1028" DrawAspect="Content" ObjectID="_1554302235" r:id="rId27"/>
+          <o:OLEObject Type="Embed" ProgID="Package" ShapeID="_x0000_i1031" DrawAspect="Content" ObjectID="_1554623749" r:id="rId34"/>
         </w:object>
       </w:r>
     </w:p>
@@ -10426,7 +18433,7 @@
                     </pic:cNvPicPr>
                   </pic:nvPicPr>
                   <pic:blipFill>
-                    <a:blip r:embed="rId28" cstate="print">
+                    <a:blip r:embed="rId35" cstate="print">
                       <a:extLst>
                         <a:ext uri="{28A0092B-C50C-407E-A947-70E740481C1C}">
                           <a14:useLocalDpi xmlns:a14="http://schemas.microsoft.com/office/drawing/2010/main" val="0"/>
@@ -11659,7 +19666,7 @@
       </w:pPr>
     </w:p>
     <w:sectPr>
-      <w:footerReference w:type="default" r:id="rId29"/>
+      <w:footerReference w:type="default" r:id="rId36"/>
       <w:pgSz w:w="12240" w:h="15840"/>
       <w:pgMar w:top="1440" w:right="1440" w:bottom="1440" w:left="1440" w:header="720" w:footer="720" w:gutter="0"/>
       <w:cols w:space="720"/>
@@ -11670,7 +19677,7 @@
 </file>
 
 <file path=word/endnotes.xml><?xml version="1.0" encoding="utf-8"?>
-<w:endnotes xmlns:wpc="http://schemas.microsoft.com/office/word/2010/wordprocessingCanvas" xmlns:cx="http://schemas.microsoft.com/office/drawing/2014/chartex" xmlns:cx1="http://schemas.microsoft.com/office/drawing/2015/9/8/chartex" xmlns:mc="http://schemas.openxmlformats.org/markup-compatibility/2006" xmlns:o="urn:schemas-microsoft-com:office:office" xmlns:r="http://schemas.openxmlformats.org/officeDocument/2006/relationships" xmlns:m="http://schemas.openxmlformats.org/officeDocument/2006/math" xmlns:v="urn:schemas-microsoft-com:vml" xmlns:wp14="http://schemas.microsoft.com/office/word/2010/wordprocessingDrawing" xmlns:wp="http://schemas.openxmlformats.org/drawingml/2006/wordprocessingDrawing" xmlns:w10="urn:schemas-microsoft-com:office:word" xmlns:w="http://schemas.openxmlformats.org/wordprocessingml/2006/main" xmlns:w14="http://schemas.microsoft.com/office/word/2010/wordml" xmlns:w15="http://schemas.microsoft.com/office/word/2012/wordml" xmlns:w16se="http://schemas.microsoft.com/office/word/2015/wordml/symex" xmlns:wpg="http://schemas.microsoft.com/office/word/2010/wordprocessingGroup" xmlns:wpi="http://schemas.microsoft.com/office/word/2010/wordprocessingInk" xmlns:wne="http://schemas.microsoft.com/office/word/2006/wordml" xmlns:wps="http://schemas.microsoft.com/office/word/2010/wordprocessingShape" mc:Ignorable="w14 w15 w16se wp14">
+<w:endnotes xmlns:wpc="http://schemas.microsoft.com/office/word/2010/wordprocessingCanvas" xmlns:mc="http://schemas.openxmlformats.org/markup-compatibility/2006" xmlns:o="urn:schemas-microsoft-com:office:office" xmlns:r="http://schemas.openxmlformats.org/officeDocument/2006/relationships" xmlns:m="http://schemas.openxmlformats.org/officeDocument/2006/math" xmlns:v="urn:schemas-microsoft-com:vml" xmlns:wp14="http://schemas.microsoft.com/office/word/2010/wordprocessingDrawing" xmlns:wp="http://schemas.openxmlformats.org/drawingml/2006/wordprocessingDrawing" xmlns:w10="urn:schemas-microsoft-com:office:word" xmlns:w="http://schemas.openxmlformats.org/wordprocessingml/2006/main" xmlns:w14="http://schemas.microsoft.com/office/word/2010/wordml" xmlns:w15="http://schemas.microsoft.com/office/word/2012/wordml" xmlns:wpg="http://schemas.microsoft.com/office/word/2010/wordprocessingGroup" xmlns:wpi="http://schemas.microsoft.com/office/word/2010/wordprocessingInk" xmlns:wne="http://schemas.microsoft.com/office/word/2006/wordml" xmlns:wps="http://schemas.microsoft.com/office/word/2010/wordprocessingShape" mc:Ignorable="w14 w15 wp14">
   <w:endnote w:type="separator" w:id="-1">
     <w:p>
       <w:pPr>
@@ -11695,7 +19702,7 @@
 </file>
 
 <file path=word/footer1.xml><?xml version="1.0" encoding="utf-8"?>
-<w:ftr xmlns:wpc="http://schemas.microsoft.com/office/word/2010/wordprocessingCanvas" xmlns:cx="http://schemas.microsoft.com/office/drawing/2014/chartex" xmlns:cx1="http://schemas.microsoft.com/office/drawing/2015/9/8/chartex" xmlns:mc="http://schemas.openxmlformats.org/markup-compatibility/2006" xmlns:o="urn:schemas-microsoft-com:office:office" xmlns:r="http://schemas.openxmlformats.org/officeDocument/2006/relationships" xmlns:m="http://schemas.openxmlformats.org/officeDocument/2006/math" xmlns:v="urn:schemas-microsoft-com:vml" xmlns:wp14="http://schemas.microsoft.com/office/word/2010/wordprocessingDrawing" xmlns:wp="http://schemas.openxmlformats.org/drawingml/2006/wordprocessingDrawing" xmlns:w10="urn:schemas-microsoft-com:office:word" xmlns:w="http://schemas.openxmlformats.org/wordprocessingml/2006/main" xmlns:w14="http://schemas.microsoft.com/office/word/2010/wordml" xmlns:w15="http://schemas.microsoft.com/office/word/2012/wordml" xmlns:w16se="http://schemas.microsoft.com/office/word/2015/wordml/symex" xmlns:wpg="http://schemas.microsoft.com/office/word/2010/wordprocessingGroup" xmlns:wpi="http://schemas.microsoft.com/office/word/2010/wordprocessingInk" xmlns:wne="http://schemas.microsoft.com/office/word/2006/wordml" xmlns:wps="http://schemas.microsoft.com/office/word/2010/wordprocessingShape" mc:Ignorable="w14 w15 w16se wp14">
+<w:ftr xmlns:wpc="http://schemas.microsoft.com/office/word/2010/wordprocessingCanvas" xmlns:mc="http://schemas.openxmlformats.org/markup-compatibility/2006" xmlns:o="urn:schemas-microsoft-com:office:office" xmlns:r="http://schemas.openxmlformats.org/officeDocument/2006/relationships" xmlns:m="http://schemas.openxmlformats.org/officeDocument/2006/math" xmlns:v="urn:schemas-microsoft-com:vml" xmlns:wp14="http://schemas.microsoft.com/office/word/2010/wordprocessingDrawing" xmlns:wp="http://schemas.openxmlformats.org/drawingml/2006/wordprocessingDrawing" xmlns:w10="urn:schemas-microsoft-com:office:word" xmlns:w="http://schemas.openxmlformats.org/wordprocessingml/2006/main" xmlns:w14="http://schemas.microsoft.com/office/word/2010/wordml" xmlns:w15="http://schemas.microsoft.com/office/word/2012/wordml" xmlns:wpg="http://schemas.microsoft.com/office/word/2010/wordprocessingGroup" xmlns:wpi="http://schemas.microsoft.com/office/word/2010/wordprocessingInk" xmlns:wne="http://schemas.microsoft.com/office/word/2006/wordml" xmlns:wps="http://schemas.microsoft.com/office/word/2010/wordprocessingShape" mc:Ignorable="w14 w15 wp14">
   <w:sdt>
     <w:sdtPr>
       <w:id w:val="25192586"/>
@@ -11742,7 +19749,7 @@
               <w:rPr>
                 <w:noProof/>
               </w:rPr>
-              <w:t>4</w:t>
+              <w:t>5</w:t>
             </w:r>
             <w:r>
               <w:rPr>
@@ -11766,7 +19773,7 @@
               <w:rPr>
                 <w:noProof/>
               </w:rPr>
-              <w:t>5</w:t>
+              <w:t>9</w:t>
             </w:r>
             <w:r>
               <w:rPr>
@@ -11783,7 +19790,7 @@
 </file>
 
 <file path=word/footnotes.xml><?xml version="1.0" encoding="utf-8"?>
-<w:footnotes xmlns:wpc="http://schemas.microsoft.com/office/word/2010/wordprocessingCanvas" xmlns:cx="http://schemas.microsoft.com/office/drawing/2014/chartex" xmlns:cx1="http://schemas.microsoft.com/office/drawing/2015/9/8/chartex" xmlns:mc="http://schemas.openxmlformats.org/markup-compatibility/2006" xmlns:o="urn:schemas-microsoft-com:office:office" xmlns:r="http://schemas.openxmlformats.org/officeDocument/2006/relationships" xmlns:m="http://schemas.openxmlformats.org/officeDocument/2006/math" xmlns:v="urn:schemas-microsoft-com:vml" xmlns:wp14="http://schemas.microsoft.com/office/word/2010/wordprocessingDrawing" xmlns:wp="http://schemas.openxmlformats.org/drawingml/2006/wordprocessingDrawing" xmlns:w10="urn:schemas-microsoft-com:office:word" xmlns:w="http://schemas.openxmlformats.org/wordprocessingml/2006/main" xmlns:w14="http://schemas.microsoft.com/office/word/2010/wordml" xmlns:w15="http://schemas.microsoft.com/office/word/2012/wordml" xmlns:w16se="http://schemas.microsoft.com/office/word/2015/wordml/symex" xmlns:wpg="http://schemas.microsoft.com/office/word/2010/wordprocessingGroup" xmlns:wpi="http://schemas.microsoft.com/office/word/2010/wordprocessingInk" xmlns:wne="http://schemas.microsoft.com/office/word/2006/wordml" xmlns:wps="http://schemas.microsoft.com/office/word/2010/wordprocessingShape" mc:Ignorable="w14 w15 w16se wp14">
+<w:footnotes xmlns:wpc="http://schemas.microsoft.com/office/word/2010/wordprocessingCanvas" xmlns:mc="http://schemas.openxmlformats.org/markup-compatibility/2006" xmlns:o="urn:schemas-microsoft-com:office:office" xmlns:r="http://schemas.openxmlformats.org/officeDocument/2006/relationships" xmlns:m="http://schemas.openxmlformats.org/officeDocument/2006/math" xmlns:v="urn:schemas-microsoft-com:vml" xmlns:wp14="http://schemas.microsoft.com/office/word/2010/wordprocessingDrawing" xmlns:wp="http://schemas.openxmlformats.org/drawingml/2006/wordprocessingDrawing" xmlns:w10="urn:schemas-microsoft-com:office:word" xmlns:w="http://schemas.openxmlformats.org/wordprocessingml/2006/main" xmlns:w14="http://schemas.microsoft.com/office/word/2010/wordml" xmlns:w15="http://schemas.microsoft.com/office/word/2012/wordml" xmlns:wpg="http://schemas.microsoft.com/office/word/2010/wordprocessingGroup" xmlns:wpi="http://schemas.microsoft.com/office/word/2010/wordprocessingInk" xmlns:wne="http://schemas.microsoft.com/office/word/2006/wordml" xmlns:wps="http://schemas.microsoft.com/office/word/2010/wordprocessingShape" mc:Ignorable="w14 w15 wp14">
   <w:footnote w:type="separator" w:id="-1">
     <w:p>
       <w:pPr>
@@ -11808,7 +19815,7 @@
 </file>
 
 <file path=word/numbering.xml><?xml version="1.0" encoding="utf-8"?>
-<w:numbering xmlns:wpc="http://schemas.microsoft.com/office/word/2010/wordprocessingCanvas" xmlns:cx="http://schemas.microsoft.com/office/drawing/2014/chartex" xmlns:cx1="http://schemas.microsoft.com/office/drawing/2015/9/8/chartex" xmlns:mc="http://schemas.openxmlformats.org/markup-compatibility/2006" xmlns:o="urn:schemas-microsoft-com:office:office" xmlns:r="http://schemas.openxmlformats.org/officeDocument/2006/relationships" xmlns:m="http://schemas.openxmlformats.org/officeDocument/2006/math" xmlns:v="urn:schemas-microsoft-com:vml" xmlns:wp14="http://schemas.microsoft.com/office/word/2010/wordprocessingDrawing" xmlns:wp="http://schemas.openxmlformats.org/drawingml/2006/wordprocessingDrawing" xmlns:w10="urn:schemas-microsoft-com:office:word" xmlns:w="http://schemas.openxmlformats.org/wordprocessingml/2006/main" xmlns:w14="http://schemas.microsoft.com/office/word/2010/wordml" xmlns:w15="http://schemas.microsoft.com/office/word/2012/wordml" xmlns:w16se="http://schemas.microsoft.com/office/word/2015/wordml/symex" xmlns:wpg="http://schemas.microsoft.com/office/word/2010/wordprocessingGroup" xmlns:wpi="http://schemas.microsoft.com/office/word/2010/wordprocessingInk" xmlns:wne="http://schemas.microsoft.com/office/word/2006/wordml" xmlns:wps="http://schemas.microsoft.com/office/word/2010/wordprocessingShape" mc:Ignorable="w14 w15 w16se wp14">
+<w:numbering xmlns:wpc="http://schemas.microsoft.com/office/word/2010/wordprocessingCanvas" xmlns:mc="http://schemas.openxmlformats.org/markup-compatibility/2006" xmlns:o="urn:schemas-microsoft-com:office:office" xmlns:r="http://schemas.openxmlformats.org/officeDocument/2006/relationships" xmlns:m="http://schemas.openxmlformats.org/officeDocument/2006/math" xmlns:v="urn:schemas-microsoft-com:vml" xmlns:wp14="http://schemas.microsoft.com/office/word/2010/wordprocessingDrawing" xmlns:wp="http://schemas.openxmlformats.org/drawingml/2006/wordprocessingDrawing" xmlns:w10="urn:schemas-microsoft-com:office:word" xmlns:w="http://schemas.openxmlformats.org/wordprocessingml/2006/main" xmlns:w14="http://schemas.microsoft.com/office/word/2010/wordml" xmlns:w15="http://schemas.microsoft.com/office/word/2012/wordml" xmlns:wpg="http://schemas.microsoft.com/office/word/2010/wordprocessingGroup" xmlns:wpi="http://schemas.microsoft.com/office/word/2010/wordprocessingInk" xmlns:wne="http://schemas.microsoft.com/office/word/2006/wordml" xmlns:wps="http://schemas.microsoft.com/office/word/2010/wordprocessingShape" mc:Ignorable="w14 w15 wp14">
   <w:abstractNum w:abstractNumId="0" w15:restartNumberingAfterBreak="0">
     <w:nsid w:val="092F7B2E"/>
     <w:multiLevelType w:val="hybridMultilevel"/>
@@ -12214,6 +20221,119 @@
     </w:lvl>
   </w:abstractNum>
   <w:abstractNum w:abstractNumId="4" w15:restartNumberingAfterBreak="0">
+    <w:nsid w:val="525B2D86"/>
+    <w:multiLevelType w:val="multilevel"/>
+    <w:tmpl w:val="2E3C2400"/>
+    <w:lvl w:ilvl="0">
+      <w:start w:val="1"/>
+      <w:numFmt w:val="decimal"/>
+      <w:lvlText w:val="%1."/>
+      <w:lvlJc w:val="left"/>
+      <w:pPr>
+        <w:tabs>
+          <w:tab w:val="num" w:pos="720"/>
+        </w:tabs>
+        <w:ind w:left="720" w:hanging="360"/>
+      </w:pPr>
+    </w:lvl>
+    <w:lvl w:ilvl="1" w:tentative="1">
+      <w:start w:val="1"/>
+      <w:numFmt w:val="decimal"/>
+      <w:lvlText w:val="%2."/>
+      <w:lvlJc w:val="left"/>
+      <w:pPr>
+        <w:tabs>
+          <w:tab w:val="num" w:pos="1440"/>
+        </w:tabs>
+        <w:ind w:left="1440" w:hanging="360"/>
+      </w:pPr>
+    </w:lvl>
+    <w:lvl w:ilvl="2" w:tentative="1">
+      <w:start w:val="1"/>
+      <w:numFmt w:val="decimal"/>
+      <w:lvlText w:val="%3."/>
+      <w:lvlJc w:val="left"/>
+      <w:pPr>
+        <w:tabs>
+          <w:tab w:val="num" w:pos="2160"/>
+        </w:tabs>
+        <w:ind w:left="2160" w:hanging="360"/>
+      </w:pPr>
+    </w:lvl>
+    <w:lvl w:ilvl="3" w:tentative="1">
+      <w:start w:val="1"/>
+      <w:numFmt w:val="decimal"/>
+      <w:lvlText w:val="%4."/>
+      <w:lvlJc w:val="left"/>
+      <w:pPr>
+        <w:tabs>
+          <w:tab w:val="num" w:pos="2880"/>
+        </w:tabs>
+        <w:ind w:left="2880" w:hanging="360"/>
+      </w:pPr>
+    </w:lvl>
+    <w:lvl w:ilvl="4" w:tentative="1">
+      <w:start w:val="1"/>
+      <w:numFmt w:val="decimal"/>
+      <w:lvlText w:val="%5."/>
+      <w:lvlJc w:val="left"/>
+      <w:pPr>
+        <w:tabs>
+          <w:tab w:val="num" w:pos="3600"/>
+        </w:tabs>
+        <w:ind w:left="3600" w:hanging="360"/>
+      </w:pPr>
+    </w:lvl>
+    <w:lvl w:ilvl="5" w:tentative="1">
+      <w:start w:val="1"/>
+      <w:numFmt w:val="decimal"/>
+      <w:lvlText w:val="%6."/>
+      <w:lvlJc w:val="left"/>
+      <w:pPr>
+        <w:tabs>
+          <w:tab w:val="num" w:pos="4320"/>
+        </w:tabs>
+        <w:ind w:left="4320" w:hanging="360"/>
+      </w:pPr>
+    </w:lvl>
+    <w:lvl w:ilvl="6" w:tentative="1">
+      <w:start w:val="1"/>
+      <w:numFmt w:val="decimal"/>
+      <w:lvlText w:val="%7."/>
+      <w:lvlJc w:val="left"/>
+      <w:pPr>
+        <w:tabs>
+          <w:tab w:val="num" w:pos="5040"/>
+        </w:tabs>
+        <w:ind w:left="5040" w:hanging="360"/>
+      </w:pPr>
+    </w:lvl>
+    <w:lvl w:ilvl="7" w:tentative="1">
+      <w:start w:val="1"/>
+      <w:numFmt w:val="decimal"/>
+      <w:lvlText w:val="%8."/>
+      <w:lvlJc w:val="left"/>
+      <w:pPr>
+        <w:tabs>
+          <w:tab w:val="num" w:pos="5760"/>
+        </w:tabs>
+        <w:ind w:left="5760" w:hanging="360"/>
+      </w:pPr>
+    </w:lvl>
+    <w:lvl w:ilvl="8" w:tentative="1">
+      <w:start w:val="1"/>
+      <w:numFmt w:val="decimal"/>
+      <w:lvlText w:val="%9."/>
+      <w:lvlJc w:val="left"/>
+      <w:pPr>
+        <w:tabs>
+          <w:tab w:val="num" w:pos="6480"/>
+        </w:tabs>
+        <w:ind w:left="6480" w:hanging="360"/>
+      </w:pPr>
+    </w:lvl>
+  </w:abstractNum>
+  <w:abstractNum w:abstractNumId="5" w15:restartNumberingAfterBreak="0">
     <w:nsid w:val="55BA0783"/>
     <w:multiLevelType w:val="hybridMultilevel"/>
     <w:tmpl w:val="DC08C662"/>
@@ -12326,7 +20446,7 @@
       </w:rPr>
     </w:lvl>
   </w:abstractNum>
-  <w:abstractNum w:abstractNumId="5" w15:restartNumberingAfterBreak="0">
+  <w:abstractNum w:abstractNumId="6" w15:restartNumberingAfterBreak="0">
     <w:nsid w:val="59F254B4"/>
     <w:multiLevelType w:val="hybridMultilevel"/>
     <w:tmpl w:val="724089DC"/>
@@ -12439,7 +20559,7 @@
       </w:rPr>
     </w:lvl>
   </w:abstractNum>
-  <w:abstractNum w:abstractNumId="6" w15:restartNumberingAfterBreak="0">
+  <w:abstractNum w:abstractNumId="7" w15:restartNumberingAfterBreak="0">
     <w:nsid w:val="648055DD"/>
     <w:multiLevelType w:val="hybridMultilevel"/>
     <w:tmpl w:val="0A50EBB6"/>
@@ -12553,7 +20673,7 @@
       </w:rPr>
     </w:lvl>
   </w:abstractNum>
-  <w:abstractNum w:abstractNumId="7" w15:restartNumberingAfterBreak="0">
+  <w:abstractNum w:abstractNumId="8" w15:restartNumberingAfterBreak="0">
     <w:nsid w:val="733510A2"/>
     <w:multiLevelType w:val="hybridMultilevel"/>
     <w:tmpl w:val="A468D582"/>
@@ -12666,7 +20786,7 @@
       </w:rPr>
     </w:lvl>
   </w:abstractNum>
-  <w:abstractNum w:abstractNumId="8" w15:restartNumberingAfterBreak="0">
+  <w:abstractNum w:abstractNumId="9" w15:restartNumberingAfterBreak="0">
     <w:nsid w:val="735E3A57"/>
     <w:multiLevelType w:val="multilevel"/>
     <w:tmpl w:val="AC6C2F3C"/>
@@ -12787,17 +20907,130 @@
       </w:pPr>
     </w:lvl>
   </w:abstractNum>
+  <w:abstractNum w:abstractNumId="10" w15:restartNumberingAfterBreak="0">
+    <w:nsid w:val="73D160CB"/>
+    <w:multiLevelType w:val="multilevel"/>
+    <w:tmpl w:val="2A046336"/>
+    <w:lvl w:ilvl="0">
+      <w:start w:val="1"/>
+      <w:numFmt w:val="decimal"/>
+      <w:lvlText w:val="%1."/>
+      <w:lvlJc w:val="left"/>
+      <w:pPr>
+        <w:tabs>
+          <w:tab w:val="num" w:pos="720"/>
+        </w:tabs>
+        <w:ind w:left="720" w:hanging="360"/>
+      </w:pPr>
+    </w:lvl>
+    <w:lvl w:ilvl="1">
+      <w:start w:val="1"/>
+      <w:numFmt w:val="decimal"/>
+      <w:lvlText w:val="%2."/>
+      <w:lvlJc w:val="left"/>
+      <w:pPr>
+        <w:tabs>
+          <w:tab w:val="num" w:pos="1440"/>
+        </w:tabs>
+        <w:ind w:left="1440" w:hanging="360"/>
+      </w:pPr>
+    </w:lvl>
+    <w:lvl w:ilvl="2" w:tentative="1">
+      <w:start w:val="1"/>
+      <w:numFmt w:val="decimal"/>
+      <w:lvlText w:val="%3."/>
+      <w:lvlJc w:val="left"/>
+      <w:pPr>
+        <w:tabs>
+          <w:tab w:val="num" w:pos="2160"/>
+        </w:tabs>
+        <w:ind w:left="2160" w:hanging="360"/>
+      </w:pPr>
+    </w:lvl>
+    <w:lvl w:ilvl="3" w:tentative="1">
+      <w:start w:val="1"/>
+      <w:numFmt w:val="decimal"/>
+      <w:lvlText w:val="%4."/>
+      <w:lvlJc w:val="left"/>
+      <w:pPr>
+        <w:tabs>
+          <w:tab w:val="num" w:pos="2880"/>
+        </w:tabs>
+        <w:ind w:left="2880" w:hanging="360"/>
+      </w:pPr>
+    </w:lvl>
+    <w:lvl w:ilvl="4" w:tentative="1">
+      <w:start w:val="1"/>
+      <w:numFmt w:val="decimal"/>
+      <w:lvlText w:val="%5."/>
+      <w:lvlJc w:val="left"/>
+      <w:pPr>
+        <w:tabs>
+          <w:tab w:val="num" w:pos="3600"/>
+        </w:tabs>
+        <w:ind w:left="3600" w:hanging="360"/>
+      </w:pPr>
+    </w:lvl>
+    <w:lvl w:ilvl="5" w:tentative="1">
+      <w:start w:val="1"/>
+      <w:numFmt w:val="decimal"/>
+      <w:lvlText w:val="%6."/>
+      <w:lvlJc w:val="left"/>
+      <w:pPr>
+        <w:tabs>
+          <w:tab w:val="num" w:pos="4320"/>
+        </w:tabs>
+        <w:ind w:left="4320" w:hanging="360"/>
+      </w:pPr>
+    </w:lvl>
+    <w:lvl w:ilvl="6" w:tentative="1">
+      <w:start w:val="1"/>
+      <w:numFmt w:val="decimal"/>
+      <w:lvlText w:val="%7."/>
+      <w:lvlJc w:val="left"/>
+      <w:pPr>
+        <w:tabs>
+          <w:tab w:val="num" w:pos="5040"/>
+        </w:tabs>
+        <w:ind w:left="5040" w:hanging="360"/>
+      </w:pPr>
+    </w:lvl>
+    <w:lvl w:ilvl="7" w:tentative="1">
+      <w:start w:val="1"/>
+      <w:numFmt w:val="decimal"/>
+      <w:lvlText w:val="%8."/>
+      <w:lvlJc w:val="left"/>
+      <w:pPr>
+        <w:tabs>
+          <w:tab w:val="num" w:pos="5760"/>
+        </w:tabs>
+        <w:ind w:left="5760" w:hanging="360"/>
+      </w:pPr>
+    </w:lvl>
+    <w:lvl w:ilvl="8" w:tentative="1">
+      <w:start w:val="1"/>
+      <w:numFmt w:val="decimal"/>
+      <w:lvlText w:val="%9."/>
+      <w:lvlJc w:val="left"/>
+      <w:pPr>
+        <w:tabs>
+          <w:tab w:val="num" w:pos="6480"/>
+        </w:tabs>
+        <w:ind w:left="6480" w:hanging="360"/>
+      </w:pPr>
+    </w:lvl>
+  </w:abstractNum>
   <w:num w:numId="1">
     <w:abstractNumId w:val="3"/>
   </w:num>
   <w:num w:numId="2">
-    <w:abstractNumId w:val="7"/>
+    <w:abstractNumId w:val="8"/>
   </w:num>
   <w:num w:numId="3">
-    <w:abstractNumId w:val="5"/>
+    <w:abstractNumId w:val="6"/>
   </w:num>
   <w:num w:numId="4">
-    <w:abstractNumId w:val="6"/>
+    <w:abstractNumId w:val="7"/>
   </w:num>
   <w:num w:numId="5">
     <w:abstractNumId w:val="0"/>
@@ -12806,16 +21039,16 @@
     <w:abstractNumId w:val="2"/>
   </w:num>
   <w:num w:numId="7">
-    <w:abstractNumId w:val="4"/>
+    <w:abstractNumId w:val="5"/>
   </w:num>
   <w:num w:numId="8">
     <w:abstractNumId w:val="1"/>
   </w:num>
   <w:num w:numId="9">
-    <w:abstractNumId w:val="8"/>
+    <w:abstractNumId w:val="9"/>
   </w:num>
   <w:num w:numId="10">
-    <w:abstractNumId w:val="8"/>
+    <w:abstractNumId w:val="9"/>
     <w:lvlOverride w:ilvl="1">
       <w:lvl w:ilvl="1">
         <w:numFmt w:val="bullet"/>
@@ -12835,7 +21068,7 @@
     </w:lvlOverride>
   </w:num>
   <w:num w:numId="11">
-    <w:abstractNumId w:val="8"/>
+    <w:abstractNumId w:val="9"/>
     <w:lvlOverride w:ilvl="1">
       <w:lvl w:ilvl="1">
         <w:numFmt w:val="bullet"/>
@@ -12872,7 +21105,7 @@
     </w:lvlOverride>
   </w:num>
   <w:num w:numId="12">
-    <w:abstractNumId w:val="8"/>
+    <w:abstractNumId w:val="9"/>
     <w:lvlOverride w:ilvl="1">
       <w:lvl w:ilvl="1">
         <w:numFmt w:val="bullet"/>
@@ -12909,7 +21142,7 @@
     </w:lvlOverride>
   </w:num>
   <w:num w:numId="13">
-    <w:abstractNumId w:val="8"/>
+    <w:abstractNumId w:val="9"/>
     <w:lvlOverride w:ilvl="1">
       <w:lvl w:ilvl="1">
         <w:numFmt w:val="bullet"/>
@@ -12946,7 +21179,7 @@
     </w:lvlOverride>
   </w:num>
   <w:num w:numId="14">
-    <w:abstractNumId w:val="8"/>
+    <w:abstractNumId w:val="9"/>
     <w:lvlOverride w:ilvl="1">
       <w:lvl w:ilvl="1">
         <w:numFmt w:val="bullet"/>
@@ -12983,7 +21216,7 @@
     </w:lvlOverride>
   </w:num>
   <w:num w:numId="15">
-    <w:abstractNumId w:val="8"/>
+    <w:abstractNumId w:val="9"/>
     <w:lvlOverride w:ilvl="1">
       <w:lvl w:ilvl="1">
         <w:numFmt w:val="bullet"/>
@@ -13020,7 +21253,7 @@
     </w:lvlOverride>
   </w:num>
   <w:num w:numId="16">
-    <w:abstractNumId w:val="8"/>
+    <w:abstractNumId w:val="9"/>
     <w:lvlOverride w:ilvl="1">
       <w:lvl w:ilvl="1">
         <w:numFmt w:val="bullet"/>
@@ -13057,7 +21290,7 @@
     </w:lvlOverride>
   </w:num>
   <w:num w:numId="17">
-    <w:abstractNumId w:val="8"/>
+    <w:abstractNumId w:val="9"/>
     <w:lvlOverride w:ilvl="1">
       <w:lvl w:ilvl="1">
         <w:numFmt w:val="bullet"/>
@@ -13094,7 +21327,7 @@
     </w:lvlOverride>
   </w:num>
   <w:num w:numId="18">
-    <w:abstractNumId w:val="8"/>
+    <w:abstractNumId w:val="9"/>
     <w:lvlOverride w:ilvl="1">
       <w:lvl w:ilvl="1">
         <w:numFmt w:val="bullet"/>
@@ -13130,11 +21363,17 @@
       </w:lvl>
     </w:lvlOverride>
   </w:num>
+  <w:num w:numId="19">
+    <w:abstractNumId w:val="10"/>
+  </w:num>
+  <w:num w:numId="20">
+    <w:abstractNumId w:val="4"/>
+  </w:num>
 </w:numbering>
 </file>
 
 <file path=word/styles.xml><?xml version="1.0" encoding="utf-8"?>
-<w:styles xmlns:mc="http://schemas.openxmlformats.org/markup-compatibility/2006" xmlns:r="http://schemas.openxmlformats.org/officeDocument/2006/relationships" xmlns:w="http://schemas.openxmlformats.org/wordprocessingml/2006/main" xmlns:w14="http://schemas.microsoft.com/office/word/2010/wordml" xmlns:w15="http://schemas.microsoft.com/office/word/2012/wordml" xmlns:w16se="http://schemas.microsoft.com/office/word/2015/wordml/symex" mc:Ignorable="w14 w15 w16se">
+<w:styles xmlns:mc="http://schemas.openxmlformats.org/markup-compatibility/2006" xmlns:r="http://schemas.openxmlformats.org/officeDocument/2006/relationships" xmlns:w="http://schemas.openxmlformats.org/wordprocessingml/2006/main" xmlns:w14="http://schemas.microsoft.com/office/word/2010/wordml" xmlns:w15="http://schemas.microsoft.com/office/word/2012/wordml" mc:Ignorable="w14 w15">
   <w:docDefaults>
     <w:rPrDefault>
       <w:rPr>
@@ -14538,7 +22777,7 @@
 </file>
 
 <file path=customXml/itemProps2.xml><?xml version="1.0" encoding="utf-8"?>
-<ds:datastoreItem xmlns:ds="http://schemas.openxmlformats.org/officeDocument/2006/customXml" ds:itemID="{451CE183-396F-433D-B3CB-EA32E1A911BB}">
+<ds:datastoreItem xmlns:ds="http://schemas.openxmlformats.org/officeDocument/2006/customXml" ds:itemID="{35832407-BE3A-4D53-8AD6-DADAD4CE329E}">
   <ds:schemaRefs>
     <ds:schemaRef ds:uri="http://schemas.openxmlformats.org/officeDocument/2006/bibliography"/>
   </ds:schemaRefs>
